--- a/sql.docx
+++ b/sql.docx
@@ -713,13 +713,8 @@
             <w:hideMark/>
           </w:tcPr>
           <w:p>
-            <w:proofErr w:type="gramStart"/>
-            <w:r>
-              <w:t>Similar to</w:t>
-            </w:r>
-            <w:proofErr w:type="gramEnd"/>
-            <w:r>
-              <w:t xml:space="preserve"> DECIMAL, used for precision data</w:t>
+            <w:r>
+              <w:t>Similar to DECIMAL, used for precision data</w:t>
             </w:r>
           </w:p>
         </w:tc>
@@ -1302,15 +1297,7 @@
               <w:t>2^31 - 1</w:t>
             </w:r>
             <w:r>
-              <w:t> </w:t>
-            </w:r>
-            <w:proofErr w:type="gramStart"/>
-            <w:r>
-              <w:t>characters(</w:t>
-            </w:r>
-            <w:proofErr w:type="gramEnd"/>
-            <w:r>
-              <w:t>SQL Server 2005 only). (Variable Length non-Unicode data)</w:t>
+              <w:t> characters(SQL Server 2005 only). (Variable Length non-Unicode data)</w:t>
             </w:r>
           </w:p>
         </w:tc>
@@ -1366,15 +1353,7 @@
           </w:tcPr>
           <w:p>
             <w:r>
-              <w:t xml:space="preserve">The maximum length of 2,127,483,647 </w:t>
-            </w:r>
-            <w:proofErr w:type="gramStart"/>
-            <w:r>
-              <w:t>characters(</w:t>
-            </w:r>
-            <w:proofErr w:type="gramEnd"/>
-            <w:r>
-              <w:t>Variable Length non-Unicode data)</w:t>
+              <w:t>The maximum length of 2,127,483,647 characters(Variable Length non-Unicode data)</w:t>
             </w:r>
           </w:p>
         </w:tc>
@@ -1639,17 +1618,7 @@
           </w:tcPr>
           <w:p>
             <w:r>
-              <w:t xml:space="preserve">stores the data of time (hour, </w:t>
-            </w:r>
-            <w:proofErr w:type="spellStart"/>
-            <w:proofErr w:type="gramStart"/>
-            <w:r>
-              <w:t>minute,second</w:t>
-            </w:r>
-            <w:proofErr w:type="spellEnd"/>
-            <w:proofErr w:type="gramEnd"/>
-            <w:r>
-              <w:t>)</w:t>
+              <w:t>stores the data of time (hour, minute,second)</w:t>
             </w:r>
           </w:p>
         </w:tc>
@@ -1989,7 +1958,6 @@
             <w:hideMark/>
           </w:tcPr>
           <w:p>
-            <w:proofErr w:type="spellStart"/>
             <w:r>
               <w:rPr>
                 <w:b/>
@@ -1997,7 +1965,6 @@
               </w:rPr>
               <w:t>VarBinary</w:t>
             </w:r>
-            <w:proofErr w:type="spellEnd"/>
           </w:p>
         </w:tc>
         <w:tc>
@@ -2148,48 +2115,20 @@
       </w:r>
       <w:r>
         <w:br/>
-        <w:t xml:space="preserve">    </w:t>
-      </w:r>
-      <w:proofErr w:type="spellStart"/>
-      <w:r>
-        <w:t>UserID</w:t>
-      </w:r>
-      <w:proofErr w:type="spellEnd"/>
-      <w:r>
-        <w:t xml:space="preserve"> INT PRIMARY KEY,</w:t>
+        <w:t xml:space="preserve">    UserID INT PRIMARY KEY,</w:t>
       </w:r>
       <w:r>
         <w:br/>
-        <w:t xml:space="preserve">    </w:t>
-      </w:r>
-      <w:proofErr w:type="spellStart"/>
-      <w:r>
-        <w:t>IsActive</w:t>
-      </w:r>
-      <w:proofErr w:type="spellEnd"/>
-      <w:r>
-        <w:t xml:space="preserve"> BIT,</w:t>
+        <w:t xml:space="preserve">    IsActive BIT,</w:t>
       </w:r>
       <w:r>
         <w:br/>
-        <w:t xml:space="preserve">    </w:t>
-      </w:r>
-      <w:proofErr w:type="spellStart"/>
-      <w:r>
-        <w:t>IsVerified</w:t>
-      </w:r>
-      <w:proofErr w:type="spellEnd"/>
-      <w:r>
-        <w:t xml:space="preserve"> BIT</w:t>
+        <w:t xml:space="preserve">    IsVerified BIT</w:t>
       </w:r>
       <w:r>
         <w:br/>
-      </w:r>
-      <w:proofErr w:type="gramStart"/>
-      <w:r>
         <w:t>);</w:t>
       </w:r>
-      <w:proofErr w:type="gramEnd"/>
     </w:p>
     <w:p>
       <w:pPr>
@@ -2201,51 +2140,23 @@
     </w:p>
     <w:p>
       <w:r>
-        <w:t xml:space="preserve">CREATE TABLE </w:t>
-      </w:r>
-      <w:proofErr w:type="spellStart"/>
-      <w:r>
-        <w:t>XML_Records</w:t>
-      </w:r>
-      <w:proofErr w:type="spellEnd"/>
-      <w:r>
-        <w:t xml:space="preserve"> (</w:t>
+        <w:t>CREATE TABLE XML_Records (</w:t>
       </w:r>
       <w:r>
         <w:br/>
-        <w:t xml:space="preserve">    </w:t>
-      </w:r>
-      <w:proofErr w:type="spellStart"/>
-      <w:r>
-        <w:t>RecordID</w:t>
-      </w:r>
-      <w:proofErr w:type="spellEnd"/>
-      <w:r>
-        <w:t xml:space="preserve"> INT PRIMARY KEY,</w:t>
+        <w:t xml:space="preserve">    RecordID INT PRIMARY KEY,</w:t>
       </w:r>
       <w:r>
         <w:br/>
       </w:r>
       <w:r>
         <w:lastRenderedPageBreak/>
-        <w:t xml:space="preserve">    </w:t>
-      </w:r>
-      <w:proofErr w:type="spellStart"/>
-      <w:r>
-        <w:t>ConfigData</w:t>
-      </w:r>
-      <w:proofErr w:type="spellEnd"/>
-      <w:r>
-        <w:t xml:space="preserve"> XML</w:t>
+        <w:t xml:space="preserve">    ConfigData XML</w:t>
       </w:r>
       <w:r>
         <w:br/>
-      </w:r>
-      <w:proofErr w:type="gramStart"/>
-      <w:r>
         <w:t>);</w:t>
       </w:r>
-      <w:proofErr w:type="gramEnd"/>
     </w:p>
     <w:p>
       <w:pPr>
@@ -2304,13 +2215,8 @@
       </w:r>
     </w:p>
     <w:p>
-      <w:proofErr w:type="gramStart"/>
-      <w:r>
-        <w:t>CREATE ,</w:t>
-      </w:r>
-      <w:proofErr w:type="gramEnd"/>
-      <w:r>
-        <w:t xml:space="preserve"> DROP, RENAME, SELECT</w:t>
+      <w:r>
+        <w:t>CREATE , DROP, RENAME, SELECT</w:t>
       </w:r>
     </w:p>
     <w:p/>
@@ -2438,31 +2344,7 @@
           <w14:ligatures w14:val="none"/>
         </w:rPr>
         <w:lastRenderedPageBreak/>
-        <w:t xml:space="preserve">CREATE PROCEDURE </w:t>
-      </w:r>
-      <w:proofErr w:type="spellStart"/>
-      <w:r>
-        <w:rPr>
-          <w:rFonts w:ascii="Consolas" w:eastAsia="Times New Roman" w:hAnsi="Consolas" w:cs="Courier New"/>
-          <w:spacing w:val="2"/>
-          <w:kern w:val="0"/>
-          <w:bdr w:val="none" w:sz="0" w:space="0" w:color="auto" w:frame="1"/>
-          <w:lang w:eastAsia="en-AU"/>
-          <w14:ligatures w14:val="none"/>
-        </w:rPr>
-        <w:t>ProcTemp</w:t>
-      </w:r>
-      <w:proofErr w:type="spellEnd"/>
-      <w:r>
-        <w:rPr>
-          <w:rFonts w:ascii="Consolas" w:eastAsia="Times New Roman" w:hAnsi="Consolas" w:cs="Courier New"/>
-          <w:spacing w:val="2"/>
-          <w:kern w:val="0"/>
-          <w:bdr w:val="none" w:sz="0" w:space="0" w:color="auto" w:frame="1"/>
-          <w:lang w:eastAsia="en-AU"/>
-          <w14:ligatures w14:val="none"/>
-        </w:rPr>
-        <w:t xml:space="preserve"> </w:t>
+        <w:t xml:space="preserve">CREATE PROCEDURE ProcTemp </w:t>
       </w:r>
       <w:r>
         <w:rPr>
@@ -2546,55 +2428,7 @@
           <w:lang w:eastAsia="en-AU"/>
           <w14:ligatures w14:val="none"/>
         </w:rPr>
-        <w:t xml:space="preserve">INSERT INTO #EmpDetails VALUES </w:t>
-      </w:r>
-      <w:proofErr w:type="gramStart"/>
-      <w:r>
-        <w:rPr>
-          <w:rFonts w:ascii="Consolas" w:eastAsia="Times New Roman" w:hAnsi="Consolas" w:cs="Courier New"/>
-          <w:spacing w:val="2"/>
-          <w:kern w:val="0"/>
-          <w:bdr w:val="none" w:sz="0" w:space="0" w:color="auto" w:frame="1"/>
-          <w:lang w:eastAsia="en-AU"/>
-          <w14:ligatures w14:val="none"/>
-        </w:rPr>
-        <w:t>( 01</w:t>
-      </w:r>
-      <w:proofErr w:type="gramEnd"/>
-      <w:r>
-        <w:rPr>
-          <w:rFonts w:ascii="Consolas" w:eastAsia="Times New Roman" w:hAnsi="Consolas" w:cs="Courier New"/>
-          <w:spacing w:val="2"/>
-          <w:kern w:val="0"/>
-          <w:bdr w:val="none" w:sz="0" w:space="0" w:color="auto" w:frame="1"/>
-          <w:lang w:eastAsia="en-AU"/>
-          <w14:ligatures w14:val="none"/>
-        </w:rPr>
-        <w:t xml:space="preserve">, 'Lalit'), </w:t>
-      </w:r>
-      <w:proofErr w:type="gramStart"/>
-      <w:r>
-        <w:rPr>
-          <w:rFonts w:ascii="Consolas" w:eastAsia="Times New Roman" w:hAnsi="Consolas" w:cs="Courier New"/>
-          <w:spacing w:val="2"/>
-          <w:kern w:val="0"/>
-          <w:bdr w:val="none" w:sz="0" w:space="0" w:color="auto" w:frame="1"/>
-          <w:lang w:eastAsia="en-AU"/>
-          <w14:ligatures w14:val="none"/>
-        </w:rPr>
-        <w:t>( 02</w:t>
-      </w:r>
-      <w:proofErr w:type="gramEnd"/>
-      <w:r>
-        <w:rPr>
-          <w:rFonts w:ascii="Consolas" w:eastAsia="Times New Roman" w:hAnsi="Consolas" w:cs="Courier New"/>
-          <w:spacing w:val="2"/>
-          <w:kern w:val="0"/>
-          <w:bdr w:val="none" w:sz="0" w:space="0" w:color="auto" w:frame="1"/>
-          <w:lang w:eastAsia="en-AU"/>
-          <w14:ligatures w14:val="none"/>
-        </w:rPr>
-        <w:t>, 'Atharva')</w:t>
+        <w:t>INSERT INTO #EmpDetails VALUES ( 01, 'Lalit'), ( 02, 'Atharva')</w:t>
       </w:r>
       <w:r>
         <w:rPr>
@@ -2657,31 +2491,7 @@
           <w:lang w:eastAsia="en-AU"/>
           <w14:ligatures w14:val="none"/>
         </w:rPr>
-        <w:t xml:space="preserve">EXECUTE </w:t>
-      </w:r>
-      <w:proofErr w:type="spellStart"/>
-      <w:r>
-        <w:rPr>
-          <w:rFonts w:ascii="Consolas" w:eastAsia="Times New Roman" w:hAnsi="Consolas" w:cs="Courier New"/>
-          <w:spacing w:val="2"/>
-          <w:kern w:val="0"/>
-          <w:bdr w:val="none" w:sz="0" w:space="0" w:color="auto" w:frame="1"/>
-          <w:lang w:eastAsia="en-AU"/>
-          <w14:ligatures w14:val="none"/>
-        </w:rPr>
-        <w:t>ProcTemp</w:t>
-      </w:r>
-      <w:proofErr w:type="spellEnd"/>
-      <w:r>
-        <w:rPr>
-          <w:rFonts w:ascii="Consolas" w:eastAsia="Times New Roman" w:hAnsi="Consolas" w:cs="Courier New"/>
-          <w:spacing w:val="2"/>
-          <w:kern w:val="0"/>
-          <w:bdr w:val="none" w:sz="0" w:space="0" w:color="auto" w:frame="1"/>
-          <w:lang w:eastAsia="en-AU"/>
-          <w14:ligatures w14:val="none"/>
-        </w:rPr>
-        <w:t xml:space="preserve"> </w:t>
+        <w:t xml:space="preserve">EXECUTE ProcTemp </w:t>
       </w:r>
     </w:p>
     <w:p/>
@@ -2718,29 +2528,7 @@
           <w:szCs w:val="24"/>
           <w:bdr w:val="none" w:sz="0" w:space="0" w:color="auto" w:frame="1"/>
         </w:rPr>
-        <w:t xml:space="preserve">CREATE TABLE ##EmpDetails (id INT, name </w:t>
-      </w:r>
-      <w:proofErr w:type="gramStart"/>
-      <w:r>
-        <w:rPr>
-          <w:rFonts w:ascii="Consolas" w:hAnsi="Consolas"/>
-          <w:spacing w:val="2"/>
-          <w:sz w:val="24"/>
-          <w:szCs w:val="24"/>
-          <w:bdr w:val="none" w:sz="0" w:space="0" w:color="auto" w:frame="1"/>
-        </w:rPr>
-        <w:t>VARCHAR(</w:t>
-      </w:r>
-      <w:proofErr w:type="gramEnd"/>
-      <w:r>
-        <w:rPr>
-          <w:rFonts w:ascii="Consolas" w:hAnsi="Consolas"/>
-          <w:spacing w:val="2"/>
-          <w:sz w:val="24"/>
-          <w:szCs w:val="24"/>
-          <w:bdr w:val="none" w:sz="0" w:space="0" w:color="auto" w:frame="1"/>
-        </w:rPr>
-        <w:t xml:space="preserve">25)) </w:t>
+        <w:t xml:space="preserve">CREATE TABLE ##EmpDetails (id INT, name VARCHAR(25)) </w:t>
       </w:r>
     </w:p>
     <w:p>
@@ -3141,13 +2929,8 @@
     </w:p>
     <w:p>
       <w:r>
-        <w:t xml:space="preserve">SELECT, INSERT, </w:t>
-      </w:r>
-      <w:proofErr w:type="gramStart"/>
-      <w:r>
-        <w:t>UPDATE,  DELETE</w:t>
-      </w:r>
-      <w:proofErr w:type="gramEnd"/>
+        <w:t>SELECT, INSERT, UPDATE,  DELETE</w:t>
+      </w:r>
     </w:p>
     <w:p>
       <w:pPr>
@@ -3185,37 +2968,8 @@
       </w:r>
     </w:p>
     <w:p>
-      <w:proofErr w:type="gramStart"/>
-      <w:r>
-        <w:t>COUNT(</w:t>
-      </w:r>
-      <w:proofErr w:type="gramEnd"/>
-      <w:r>
-        <w:t xml:space="preserve">), </w:t>
-      </w:r>
-      <w:proofErr w:type="gramStart"/>
-      <w:r>
-        <w:t>SUM(</w:t>
-      </w:r>
-      <w:proofErr w:type="gramEnd"/>
-      <w:r>
-        <w:t xml:space="preserve">), </w:t>
-      </w:r>
-      <w:proofErr w:type="gramStart"/>
-      <w:r>
-        <w:t>MIN(</w:t>
-      </w:r>
-      <w:proofErr w:type="gramEnd"/>
-      <w:r>
-        <w:t>), MAX(</w:t>
-      </w:r>
-      <w:proofErr w:type="gramStart"/>
-      <w:r>
-        <w:t>),AVG</w:t>
-      </w:r>
-      <w:proofErr w:type="gramEnd"/>
-      <w:r>
-        <w:t>()</w:t>
+      <w:r>
+        <w:t>COUNT(), SUM(), MIN(), MAX(),AVG()</w:t>
       </w:r>
     </w:p>
     <w:p>
@@ -3249,6 +3003,66 @@
     <w:p>
       <w:r>
         <w:t>DEFAULT-&gt; default value for column when no value given</w:t>
+      </w:r>
+    </w:p>
+    <w:p>
+      <w:r>
+        <w:t>11. Joins</w:t>
+      </w:r>
+    </w:p>
+    <w:p>
+      <w:r>
+        <w:t>JOIN, Outer JOIN, Left JOIN, Right JOIN, Full Join, Cross Join, SELF JOIN, Update with join, delete join, recursive join</w:t>
+      </w:r>
+    </w:p>
+    <w:p>
+      <w:r>
+        <w:t>12. Functions</w:t>
+      </w:r>
+    </w:p>
+    <w:p>
+      <w:r>
+        <w:t>Xx</w:t>
+      </w:r>
+    </w:p>
+    <w:p>
+      <w:r>
+        <w:t>13. Views</w:t>
+      </w:r>
+    </w:p>
+    <w:p>
+      <w:r>
+        <w:t>Xx</w:t>
+      </w:r>
+    </w:p>
+    <w:p>
+      <w:r>
+        <w:t>14. Indexes</w:t>
+      </w:r>
+    </w:p>
+    <w:p>
+      <w:r>
+        <w:t>Xx</w:t>
+      </w:r>
+    </w:p>
+    <w:p>
+      <w:r>
+        <w:t>15.Subquery</w:t>
+      </w:r>
+    </w:p>
+    <w:p>
+      <w:r>
+        <w:t>Xx</w:t>
+      </w:r>
+    </w:p>
+    <w:p>
+      <w:r>
+        <w:t>16. Miscellaneous</w:t>
+      </w:r>
+    </w:p>
+    <w:p>
+      <w:r>
+        <w:t>xx</w:t>
       </w:r>
     </w:p>
     <w:sectPr>

--- a/sql.docx
+++ b/sql.docx
@@ -46,6 +46,9 @@
     </w:p>
     <w:p>
       <w:r>
+        <w:rPr>
+          <w:noProof/>
+        </w:rPr>
         <w:drawing>
           <wp:inline distT="0" distB="0" distL="0" distR="0" wp14:anchorId="5E2A97C7" wp14:editId="01542F0E">
             <wp:extent cx="5943600" cy="2971800"/>
@@ -94,6 +97,9 @@
     </w:p>
     <w:p>
       <w:r>
+        <w:rPr>
+          <w:noProof/>
+        </w:rPr>
         <w:drawing>
           <wp:inline distT="0" distB="0" distL="0" distR="0" wp14:anchorId="14263312" wp14:editId="64A293AB">
             <wp:extent cx="5943600" cy="2951480"/>
@@ -713,8 +719,13 @@
             <w:hideMark/>
           </w:tcPr>
           <w:p>
-            <w:r>
-              <w:t>Similar to DECIMAL, used for precision data</w:t>
+            <w:proofErr w:type="gramStart"/>
+            <w:r>
+              <w:t>Similar to</w:t>
+            </w:r>
+            <w:proofErr w:type="gramEnd"/>
+            <w:r>
+              <w:t xml:space="preserve"> DECIMAL, used for precision data</w:t>
             </w:r>
           </w:p>
         </w:tc>
@@ -1297,7 +1308,15 @@
               <w:t>2^31 - 1</w:t>
             </w:r>
             <w:r>
-              <w:t> characters(SQL Server 2005 only). (Variable Length non-Unicode data)</w:t>
+              <w:t> </w:t>
+            </w:r>
+            <w:proofErr w:type="gramStart"/>
+            <w:r>
+              <w:t>characters(</w:t>
+            </w:r>
+            <w:proofErr w:type="gramEnd"/>
+            <w:r>
+              <w:t>SQL Server 2005 only). (Variable Length non-Unicode data)</w:t>
             </w:r>
           </w:p>
         </w:tc>
@@ -1353,7 +1372,15 @@
           </w:tcPr>
           <w:p>
             <w:r>
-              <w:t>The maximum length of 2,127,483,647 characters(Variable Length non-Unicode data)</w:t>
+              <w:t xml:space="preserve">The maximum length of 2,127,483,647 </w:t>
+            </w:r>
+            <w:proofErr w:type="gramStart"/>
+            <w:r>
+              <w:t>characters(</w:t>
+            </w:r>
+            <w:proofErr w:type="gramEnd"/>
+            <w:r>
+              <w:t>Variable Length non-Unicode data)</w:t>
             </w:r>
           </w:p>
         </w:tc>
@@ -1618,7 +1645,17 @@
           </w:tcPr>
           <w:p>
             <w:r>
-              <w:t>stores the data of time (hour, minute,second)</w:t>
+              <w:t xml:space="preserve">stores the data of time (hour, </w:t>
+            </w:r>
+            <w:proofErr w:type="spellStart"/>
+            <w:proofErr w:type="gramStart"/>
+            <w:r>
+              <w:t>minute,second</w:t>
+            </w:r>
+            <w:proofErr w:type="spellEnd"/>
+            <w:proofErr w:type="gramEnd"/>
+            <w:r>
+              <w:t>)</w:t>
             </w:r>
           </w:p>
         </w:tc>
@@ -1958,6 +1995,7 @@
             <w:hideMark/>
           </w:tcPr>
           <w:p>
+            <w:proofErr w:type="spellStart"/>
             <w:r>
               <w:rPr>
                 <w:b/>
@@ -1965,6 +2003,7 @@
               </w:rPr>
               <w:t>VarBinary</w:t>
             </w:r>
+            <w:proofErr w:type="spellEnd"/>
           </w:p>
         </w:tc>
         <w:tc>
@@ -2115,20 +2154,48 @@
       </w:r>
       <w:r>
         <w:br/>
-        <w:t xml:space="preserve">    UserID INT PRIMARY KEY,</w:t>
+        <w:t xml:space="preserve">    </w:t>
+      </w:r>
+      <w:proofErr w:type="spellStart"/>
+      <w:r>
+        <w:t>UserID</w:t>
+      </w:r>
+      <w:proofErr w:type="spellEnd"/>
+      <w:r>
+        <w:t xml:space="preserve"> INT PRIMARY KEY,</w:t>
       </w:r>
       <w:r>
         <w:br/>
-        <w:t xml:space="preserve">    IsActive BIT,</w:t>
+        <w:t xml:space="preserve">    </w:t>
+      </w:r>
+      <w:proofErr w:type="spellStart"/>
+      <w:r>
+        <w:t>IsActive</w:t>
+      </w:r>
+      <w:proofErr w:type="spellEnd"/>
+      <w:r>
+        <w:t xml:space="preserve"> BIT,</w:t>
       </w:r>
       <w:r>
         <w:br/>
-        <w:t xml:space="preserve">    IsVerified BIT</w:t>
+        <w:t xml:space="preserve">    </w:t>
+      </w:r>
+      <w:proofErr w:type="spellStart"/>
+      <w:r>
+        <w:t>IsVerified</w:t>
+      </w:r>
+      <w:proofErr w:type="spellEnd"/>
+      <w:r>
+        <w:t xml:space="preserve"> BIT</w:t>
       </w:r>
       <w:r>
         <w:br/>
+      </w:r>
+      <w:proofErr w:type="gramStart"/>
+      <w:r>
         <w:t>);</w:t>
       </w:r>
+      <w:proofErr w:type="gramEnd"/>
     </w:p>
     <w:p>
       <w:pPr>
@@ -2140,23 +2207,51 @@
     </w:p>
     <w:p>
       <w:r>
-        <w:t>CREATE TABLE XML_Records (</w:t>
+        <w:t xml:space="preserve">CREATE TABLE </w:t>
+      </w:r>
+      <w:proofErr w:type="spellStart"/>
+      <w:r>
+        <w:t>XML_Records</w:t>
+      </w:r>
+      <w:proofErr w:type="spellEnd"/>
+      <w:r>
+        <w:t xml:space="preserve"> (</w:t>
       </w:r>
       <w:r>
         <w:br/>
-        <w:t xml:space="preserve">    RecordID INT PRIMARY KEY,</w:t>
+        <w:t xml:space="preserve">    </w:t>
+      </w:r>
+      <w:proofErr w:type="spellStart"/>
+      <w:r>
+        <w:t>RecordID</w:t>
+      </w:r>
+      <w:proofErr w:type="spellEnd"/>
+      <w:r>
+        <w:t xml:space="preserve"> INT PRIMARY KEY,</w:t>
       </w:r>
       <w:r>
         <w:br/>
       </w:r>
       <w:r>
         <w:lastRenderedPageBreak/>
-        <w:t xml:space="preserve">    ConfigData XML</w:t>
+        <w:t xml:space="preserve">    </w:t>
+      </w:r>
+      <w:proofErr w:type="spellStart"/>
+      <w:r>
+        <w:t>ConfigData</w:t>
+      </w:r>
+      <w:proofErr w:type="spellEnd"/>
+      <w:r>
+        <w:t xml:space="preserve"> XML</w:t>
       </w:r>
       <w:r>
         <w:br/>
+      </w:r>
+      <w:proofErr w:type="gramStart"/>
+      <w:r>
         <w:t>);</w:t>
       </w:r>
+      <w:proofErr w:type="gramEnd"/>
     </w:p>
     <w:p>
       <w:pPr>
@@ -2168,6 +2263,9 @@
     </w:p>
     <w:p>
       <w:r>
+        <w:rPr>
+          <w:noProof/>
+        </w:rPr>
         <w:drawing>
           <wp:inline distT="0" distB="0" distL="0" distR="0" wp14:anchorId="5DA2EE84" wp14:editId="0CDD9DC5">
             <wp:extent cx="5943600" cy="2915285"/>
@@ -2215,8 +2313,13 @@
       </w:r>
     </w:p>
     <w:p>
-      <w:r>
-        <w:t>CREATE , DROP, RENAME, SELECT</w:t>
+      <w:proofErr w:type="gramStart"/>
+      <w:r>
+        <w:t>CREATE ,</w:t>
+      </w:r>
+      <w:proofErr w:type="gramEnd"/>
+      <w:r>
+        <w:t xml:space="preserve"> DROP, RENAME, SELECT</w:t>
       </w:r>
     </w:p>
     <w:p/>
@@ -2267,10 +2370,7 @@
         </w:numPr>
       </w:pPr>
       <w:r>
-        <w:t>Shallow Cloning -&gt;</w:t>
-      </w:r>
-      <w:r>
-        <w:t xml:space="preserve"> schema + constraints, no data</w:t>
+        <w:t>Shallow Cloning -&gt; schema + constraints, no data</w:t>
       </w:r>
     </w:p>
     <w:p>
@@ -2344,18 +2444,9 @@
           <w14:ligatures w14:val="none"/>
         </w:rPr>
         <w:lastRenderedPageBreak/>
-        <w:t xml:space="preserve">CREATE PROCEDURE ProcTemp </w:t>
-      </w:r>
-      <w:r>
-        <w:rPr>
-          <w:rFonts w:ascii="Consolas" w:eastAsia="Times New Roman" w:hAnsi="Consolas" w:cs="Courier New"/>
-          <w:spacing w:val="2"/>
-          <w:kern w:val="0"/>
-          <w:lang w:eastAsia="en-AU"/>
-          <w14:ligatures w14:val="none"/>
-        </w:rPr>
-        <w:br/>
-      </w:r>
+        <w:t xml:space="preserve">CREATE PROCEDURE </w:t>
+      </w:r>
+      <w:proofErr w:type="spellStart"/>
       <w:r>
         <w:rPr>
           <w:rFonts w:ascii="Consolas" w:eastAsia="Times New Roman" w:hAnsi="Consolas" w:cs="Courier New"/>
@@ -2365,18 +2456,9 @@
           <w:lang w:eastAsia="en-AU"/>
           <w14:ligatures w14:val="none"/>
         </w:rPr>
-        <w:t>AS</w:t>
-      </w:r>
-      <w:r>
-        <w:rPr>
-          <w:rFonts w:ascii="Consolas" w:eastAsia="Times New Roman" w:hAnsi="Consolas" w:cs="Courier New"/>
-          <w:spacing w:val="2"/>
-          <w:kern w:val="0"/>
-          <w:lang w:eastAsia="en-AU"/>
-          <w14:ligatures w14:val="none"/>
-        </w:rPr>
-        <w:br/>
-      </w:r>
+        <w:t>ProcTemp</w:t>
+      </w:r>
+      <w:proofErr w:type="spellEnd"/>
       <w:r>
         <w:rPr>
           <w:rFonts w:ascii="Consolas" w:eastAsia="Times New Roman" w:hAnsi="Consolas" w:cs="Courier New"/>
@@ -2386,7 +2468,7 @@
           <w:lang w:eastAsia="en-AU"/>
           <w14:ligatures w14:val="none"/>
         </w:rPr>
-        <w:t>BEGIN</w:t>
+        <w:t xml:space="preserve"> </w:t>
       </w:r>
       <w:r>
         <w:rPr>
@@ -2407,7 +2489,7 @@
           <w:lang w:eastAsia="en-AU"/>
           <w14:ligatures w14:val="none"/>
         </w:rPr>
-        <w:t>CREATE TABLE #EmpDetails</w:t>
+        <w:t>AS</w:t>
       </w:r>
       <w:r>
         <w:rPr>
@@ -2428,7 +2510,7 @@
           <w:lang w:eastAsia="en-AU"/>
           <w14:ligatures w14:val="none"/>
         </w:rPr>
-        <w:t>INSERT INTO #EmpDetails VALUES ( 01, 'Lalit'), ( 02, 'Atharva')</w:t>
+        <w:t>BEGIN</w:t>
       </w:r>
       <w:r>
         <w:rPr>
@@ -2449,7 +2531,7 @@
           <w:lang w:eastAsia="en-AU"/>
           <w14:ligatures w14:val="none"/>
         </w:rPr>
-        <w:t>SELECT * FROM #EmpDetails</w:t>
+        <w:t>CREATE TABLE #EmpDetails</w:t>
       </w:r>
       <w:r>
         <w:rPr>
@@ -2470,18 +2552,9 @@
           <w:lang w:eastAsia="en-AU"/>
           <w14:ligatures w14:val="none"/>
         </w:rPr>
-        <w:t>END</w:t>
-      </w:r>
-      <w:r>
-        <w:rPr>
-          <w:rFonts w:ascii="Consolas" w:eastAsia="Times New Roman" w:hAnsi="Consolas" w:cs="Courier New"/>
-          <w:spacing w:val="2"/>
-          <w:kern w:val="0"/>
-          <w:lang w:eastAsia="en-AU"/>
-          <w14:ligatures w14:val="none"/>
-        </w:rPr>
-        <w:br/>
-      </w:r>
+        <w:t xml:space="preserve">INSERT INTO #EmpDetails VALUES </w:t>
+      </w:r>
+      <w:proofErr w:type="gramStart"/>
       <w:r>
         <w:rPr>
           <w:rFonts w:ascii="Consolas" w:eastAsia="Times New Roman" w:hAnsi="Consolas" w:cs="Courier New"/>
@@ -2491,7 +2564,130 @@
           <w:lang w:eastAsia="en-AU"/>
           <w14:ligatures w14:val="none"/>
         </w:rPr>
-        <w:t xml:space="preserve">EXECUTE ProcTemp </w:t>
+        <w:t>( 01</w:t>
+      </w:r>
+      <w:proofErr w:type="gramEnd"/>
+      <w:r>
+        <w:rPr>
+          <w:rFonts w:ascii="Consolas" w:eastAsia="Times New Roman" w:hAnsi="Consolas" w:cs="Courier New"/>
+          <w:spacing w:val="2"/>
+          <w:kern w:val="0"/>
+          <w:bdr w:val="none" w:sz="0" w:space="0" w:color="auto" w:frame="1"/>
+          <w:lang w:eastAsia="en-AU"/>
+          <w14:ligatures w14:val="none"/>
+        </w:rPr>
+        <w:t xml:space="preserve">, 'Lalit'), </w:t>
+      </w:r>
+      <w:proofErr w:type="gramStart"/>
+      <w:r>
+        <w:rPr>
+          <w:rFonts w:ascii="Consolas" w:eastAsia="Times New Roman" w:hAnsi="Consolas" w:cs="Courier New"/>
+          <w:spacing w:val="2"/>
+          <w:kern w:val="0"/>
+          <w:bdr w:val="none" w:sz="0" w:space="0" w:color="auto" w:frame="1"/>
+          <w:lang w:eastAsia="en-AU"/>
+          <w14:ligatures w14:val="none"/>
+        </w:rPr>
+        <w:t>( 02</w:t>
+      </w:r>
+      <w:proofErr w:type="gramEnd"/>
+      <w:r>
+        <w:rPr>
+          <w:rFonts w:ascii="Consolas" w:eastAsia="Times New Roman" w:hAnsi="Consolas" w:cs="Courier New"/>
+          <w:spacing w:val="2"/>
+          <w:kern w:val="0"/>
+          <w:bdr w:val="none" w:sz="0" w:space="0" w:color="auto" w:frame="1"/>
+          <w:lang w:eastAsia="en-AU"/>
+          <w14:ligatures w14:val="none"/>
+        </w:rPr>
+        <w:t>, 'Atharva')</w:t>
+      </w:r>
+      <w:r>
+        <w:rPr>
+          <w:rFonts w:ascii="Consolas" w:eastAsia="Times New Roman" w:hAnsi="Consolas" w:cs="Courier New"/>
+          <w:spacing w:val="2"/>
+          <w:kern w:val="0"/>
+          <w:lang w:eastAsia="en-AU"/>
+          <w14:ligatures w14:val="none"/>
+        </w:rPr>
+        <w:br/>
+      </w:r>
+      <w:r>
+        <w:rPr>
+          <w:rFonts w:ascii="Consolas" w:eastAsia="Times New Roman" w:hAnsi="Consolas" w:cs="Courier New"/>
+          <w:spacing w:val="2"/>
+          <w:kern w:val="0"/>
+          <w:bdr w:val="none" w:sz="0" w:space="0" w:color="auto" w:frame="1"/>
+          <w:lang w:eastAsia="en-AU"/>
+          <w14:ligatures w14:val="none"/>
+        </w:rPr>
+        <w:t>SELECT * FROM #EmpDetails</w:t>
+      </w:r>
+      <w:r>
+        <w:rPr>
+          <w:rFonts w:ascii="Consolas" w:eastAsia="Times New Roman" w:hAnsi="Consolas" w:cs="Courier New"/>
+          <w:spacing w:val="2"/>
+          <w:kern w:val="0"/>
+          <w:lang w:eastAsia="en-AU"/>
+          <w14:ligatures w14:val="none"/>
+        </w:rPr>
+        <w:br/>
+      </w:r>
+      <w:r>
+        <w:rPr>
+          <w:rFonts w:ascii="Consolas" w:eastAsia="Times New Roman" w:hAnsi="Consolas" w:cs="Courier New"/>
+          <w:spacing w:val="2"/>
+          <w:kern w:val="0"/>
+          <w:bdr w:val="none" w:sz="0" w:space="0" w:color="auto" w:frame="1"/>
+          <w:lang w:eastAsia="en-AU"/>
+          <w14:ligatures w14:val="none"/>
+        </w:rPr>
+        <w:t>END</w:t>
+      </w:r>
+      <w:r>
+        <w:rPr>
+          <w:rFonts w:ascii="Consolas" w:eastAsia="Times New Roman" w:hAnsi="Consolas" w:cs="Courier New"/>
+          <w:spacing w:val="2"/>
+          <w:kern w:val="0"/>
+          <w:lang w:eastAsia="en-AU"/>
+          <w14:ligatures w14:val="none"/>
+        </w:rPr>
+        <w:br/>
+      </w:r>
+      <w:r>
+        <w:rPr>
+          <w:rFonts w:ascii="Consolas" w:eastAsia="Times New Roman" w:hAnsi="Consolas" w:cs="Courier New"/>
+          <w:spacing w:val="2"/>
+          <w:kern w:val="0"/>
+          <w:bdr w:val="none" w:sz="0" w:space="0" w:color="auto" w:frame="1"/>
+          <w:lang w:eastAsia="en-AU"/>
+          <w14:ligatures w14:val="none"/>
+        </w:rPr>
+        <w:t xml:space="preserve">EXECUTE </w:t>
+      </w:r>
+      <w:proofErr w:type="spellStart"/>
+      <w:r>
+        <w:rPr>
+          <w:rFonts w:ascii="Consolas" w:eastAsia="Times New Roman" w:hAnsi="Consolas" w:cs="Courier New"/>
+          <w:spacing w:val="2"/>
+          <w:kern w:val="0"/>
+          <w:bdr w:val="none" w:sz="0" w:space="0" w:color="auto" w:frame="1"/>
+          <w:lang w:eastAsia="en-AU"/>
+          <w14:ligatures w14:val="none"/>
+        </w:rPr>
+        <w:t>ProcTemp</w:t>
+      </w:r>
+      <w:proofErr w:type="spellEnd"/>
+      <w:r>
+        <w:rPr>
+          <w:rFonts w:ascii="Consolas" w:eastAsia="Times New Roman" w:hAnsi="Consolas" w:cs="Courier New"/>
+          <w:spacing w:val="2"/>
+          <w:kern w:val="0"/>
+          <w:bdr w:val="none" w:sz="0" w:space="0" w:color="auto" w:frame="1"/>
+          <w:lang w:eastAsia="en-AU"/>
+          <w14:ligatures w14:val="none"/>
+        </w:rPr>
+        <w:t xml:space="preserve"> </w:t>
       </w:r>
     </w:p>
     <w:p/>
@@ -2528,7 +2724,29 @@
           <w:szCs w:val="24"/>
           <w:bdr w:val="none" w:sz="0" w:space="0" w:color="auto" w:frame="1"/>
         </w:rPr>
-        <w:t xml:space="preserve">CREATE TABLE ##EmpDetails (id INT, name VARCHAR(25)) </w:t>
+        <w:t xml:space="preserve">CREATE TABLE ##EmpDetails (id INT, name </w:t>
+      </w:r>
+      <w:proofErr w:type="gramStart"/>
+      <w:r>
+        <w:rPr>
+          <w:rFonts w:ascii="Consolas" w:hAnsi="Consolas"/>
+          <w:spacing w:val="2"/>
+          <w:sz w:val="24"/>
+          <w:szCs w:val="24"/>
+          <w:bdr w:val="none" w:sz="0" w:space="0" w:color="auto" w:frame="1"/>
+        </w:rPr>
+        <w:t>VARCHAR(</w:t>
+      </w:r>
+      <w:proofErr w:type="gramEnd"/>
+      <w:r>
+        <w:rPr>
+          <w:rFonts w:ascii="Consolas" w:hAnsi="Consolas"/>
+          <w:spacing w:val="2"/>
+          <w:sz w:val="24"/>
+          <w:szCs w:val="24"/>
+          <w:bdr w:val="none" w:sz="0" w:space="0" w:color="auto" w:frame="1"/>
+        </w:rPr>
+        <w:t xml:space="preserve">25)) </w:t>
       </w:r>
     </w:p>
     <w:p>
@@ -2929,8 +3147,13 @@
     </w:p>
     <w:p>
       <w:r>
-        <w:t>SELECT, INSERT, UPDATE,  DELETE</w:t>
-      </w:r>
+        <w:t xml:space="preserve">SELECT, INSERT, </w:t>
+      </w:r>
+      <w:proofErr w:type="gramStart"/>
+      <w:r>
+        <w:t>UPDATE,  DELETE</w:t>
+      </w:r>
+      <w:proofErr w:type="gramEnd"/>
     </w:p>
     <w:p>
       <w:pPr>
@@ -2946,17 +3169,305 @@
       </w:r>
     </w:p>
     <w:p>
+      <w:r>
+        <w:lastRenderedPageBreak/>
+        <w:t xml:space="preserve">WITH </w:t>
+      </w:r>
+      <w:proofErr w:type="spellStart"/>
+      <w:r>
+        <w:t>cte_name</w:t>
+      </w:r>
+      <w:proofErr w:type="spellEnd"/>
+      <w:r>
+        <w:t xml:space="preserve"> (column1, column2, ...)</w:t>
+      </w:r>
+      <w:r>
+        <w:br/>
+        <w:t>AS (</w:t>
+      </w:r>
+      <w:r>
+        <w:br/>
+        <w:t xml:space="preserve">    SELECT column1, column2, ...</w:t>
+      </w:r>
+      <w:r>
+        <w:br/>
+        <w:t xml:space="preserve">    FROM </w:t>
+      </w:r>
+      <w:proofErr w:type="spellStart"/>
+      <w:r>
+        <w:t>table_name</w:t>
+      </w:r>
+      <w:proofErr w:type="spellEnd"/>
+      <w:r>
+        <w:br/>
+        <w:t xml:space="preserve">    WHERE condition</w:t>
+      </w:r>
+      <w:r>
+        <w:br/>
+        <w:t>)</w:t>
+      </w:r>
+      <w:r>
+        <w:br/>
+        <w:t>SELECT *</w:t>
+      </w:r>
+      <w:r>
+        <w:br/>
+        <w:t xml:space="preserve">FROM </w:t>
+      </w:r>
+      <w:proofErr w:type="spellStart"/>
+      <w:r>
+        <w:t>cte_</w:t>
+      </w:r>
+      <w:proofErr w:type="gramStart"/>
+      <w:r>
+        <w:t>name</w:t>
+      </w:r>
+      <w:proofErr w:type="spellEnd"/>
+      <w:r>
+        <w:t>;</w:t>
+      </w:r>
+      <w:proofErr w:type="gramEnd"/>
+    </w:p>
+    <w:p/>
+    <w:p>
+      <w:pPr>
+        <w:numPr>
+          <w:ilvl w:val="0"/>
+          <w:numId w:val="3"/>
+        </w:numPr>
+      </w:pPr>
+      <w:r>
+        <w:rPr>
+          <w:b/>
+          <w:bCs/>
+        </w:rPr>
+        <w:t>SQL TOP Clause</w:t>
+      </w:r>
+      <w:r>
+        <w:t> is used in SQL Server and Sybase to limit the number of records returned.</w:t>
+      </w:r>
+    </w:p>
+    <w:p>
+      <w:pPr>
+        <w:numPr>
+          <w:ilvl w:val="0"/>
+          <w:numId w:val="4"/>
+        </w:numPr>
+      </w:pPr>
+      <w:r>
+        <w:rPr>
+          <w:b/>
+          <w:bCs/>
+        </w:rPr>
+        <w:t>SQL LIMIT Clause</w:t>
+      </w:r>
+      <w:r>
+        <w:t> is utilized in MySQL, PostgreSQL, and SQLite.</w:t>
+      </w:r>
+    </w:p>
+    <w:p>
+      <w:pPr>
+        <w:numPr>
+          <w:ilvl w:val="0"/>
+          <w:numId w:val="5"/>
+        </w:numPr>
+      </w:pPr>
+      <w:r>
+        <w:rPr>
+          <w:b/>
+          <w:bCs/>
+        </w:rPr>
+        <w:t>SQL FETCH FIRST Clause</w:t>
+      </w:r>
+      <w:r>
+        <w:t> is supported by Oracle, DB2, PostgreSQL, and SQL Server via OFFSET-FETCH.</w:t>
+      </w:r>
+    </w:p>
+    <w:p/>
+    <w:p>
       <w:pPr>
         <w:pStyle w:val="Heading2"/>
       </w:pPr>
       <w:r>
+        <w:t>8. Operators</w:t>
+      </w:r>
+    </w:p>
+    <w:p>
+      <w:r>
+        <w:t>Logical, LIKE, IN, NOT, NOT EQUAL, IS NULL, UNION, UNION ALL, EXCEPT, BETWEEN, ALL and ANY, INTERSECT, EXIXTS, CASE</w:t>
+      </w:r>
+    </w:p>
+    <w:p>
+      <w:r>
+        <w:t>%-&gt; zero or more number of characters</w:t>
+      </w:r>
+    </w:p>
+    <w:p>
+      <w:r>
+        <w:t>_ -&gt; exactly one character</w:t>
+      </w:r>
+    </w:p>
+    <w:p>
+      <w:pPr>
+        <w:pStyle w:val="Heading2"/>
+      </w:pPr>
+      <w:r>
+        <w:t>9. Aggregate</w:t>
+      </w:r>
+    </w:p>
+    <w:p>
+      <w:proofErr w:type="gramStart"/>
+      <w:r>
+        <w:t>COUNT(</w:t>
+      </w:r>
+      <w:proofErr w:type="gramEnd"/>
+      <w:r>
+        <w:t xml:space="preserve">), </w:t>
+      </w:r>
+      <w:proofErr w:type="gramStart"/>
+      <w:r>
+        <w:t>SUM(</w:t>
+      </w:r>
+      <w:proofErr w:type="gramEnd"/>
+      <w:r>
+        <w:t xml:space="preserve">), </w:t>
+      </w:r>
+      <w:proofErr w:type="gramStart"/>
+      <w:r>
+        <w:t>MIN(</w:t>
+      </w:r>
+      <w:proofErr w:type="gramEnd"/>
+      <w:r>
+        <w:t>), MAX(</w:t>
+      </w:r>
+      <w:proofErr w:type="gramStart"/>
+      <w:r>
+        <w:t>),AVG</w:t>
+      </w:r>
+      <w:proofErr w:type="gramEnd"/>
+      <w:r>
+        <w:t>()</w:t>
+      </w:r>
+    </w:p>
+    <w:p>
+      <w:pPr>
+        <w:pStyle w:val="Heading2"/>
+      </w:pPr>
+      <w:r>
+        <w:t>10. Constraints</w:t>
+      </w:r>
+    </w:p>
+    <w:p>
+      <w:r>
+        <w:t xml:space="preserve">NOT NULL, Primary key, foreign key, composite key, </w:t>
+      </w:r>
+    </w:p>
+    <w:p>
+      <w:r>
+        <w:t>Unique constraints -&gt; no duplication,</w:t>
+      </w:r>
+    </w:p>
+    <w:p>
+      <w:r>
+        <w:t xml:space="preserve"> Alternate Key-&gt; no primary but can serve as primary, </w:t>
+      </w:r>
+    </w:p>
+    <w:p>
+      <w:r>
+        <w:t xml:space="preserve">CHECK -&gt; enforce rules on column while insert or update, </w:t>
+      </w:r>
+    </w:p>
+    <w:p>
+      <w:r>
+        <w:t>DEFAULT-&gt; default value for column when no value given</w:t>
+      </w:r>
+    </w:p>
+    <w:p>
+      <w:pPr>
+        <w:pStyle w:val="Heading2"/>
+      </w:pPr>
+      <w:r>
         <w:lastRenderedPageBreak/>
-        <w:t>8. Operators</w:t>
-      </w:r>
-    </w:p>
-    <w:p>
-      <w:r>
-        <w:t>Logical, LIKE, IN, NOT, NOT EQUAL, IS NULL, UNION, UNION ALL, EXCEPT, BETWEEN, ALL and ANY, INTERSECT, EXIXTS, CASE</w:t>
+        <w:t>11. Joins</w:t>
+      </w:r>
+    </w:p>
+    <w:p>
+      <w:r>
+        <w:t xml:space="preserve">Inner </w:t>
+      </w:r>
+      <w:r>
+        <w:t>JOIN, Outer JOIN, Left JOIN, Right JOIN, Full Join,</w:t>
+      </w:r>
+    </w:p>
+    <w:p>
+      <w:r>
+        <w:t xml:space="preserve"> Cross Join</w:t>
+      </w:r>
+    </w:p>
+    <w:p>
+      <w:r>
+        <w:drawing>
+          <wp:inline distT="0" distB="0" distL="0" distR="0" wp14:anchorId="498A1809" wp14:editId="21D3FB29">
+            <wp:extent cx="2562583" cy="2333951"/>
+            <wp:effectExtent l="0" t="0" r="9525" b="9525"/>
+            <wp:docPr id="363574537" name="Picture 1" descr="A diagram of a cross between two ovals&#10;&#10;AI-generated content may be incorrect."/>
+            <wp:cNvGraphicFramePr>
+              <a:graphicFrameLocks xmlns:a="http://schemas.openxmlformats.org/drawingml/2006/main" noChangeAspect="1"/>
+            </wp:cNvGraphicFramePr>
+            <a:graphic xmlns:a="http://schemas.openxmlformats.org/drawingml/2006/main">
+              <a:graphicData uri="http://schemas.openxmlformats.org/drawingml/2006/picture">
+                <pic:pic xmlns:pic="http://schemas.openxmlformats.org/drawingml/2006/picture">
+                  <pic:nvPicPr>
+                    <pic:cNvPr id="363574537" name="Picture 1" descr="A diagram of a cross between two ovals&#10;&#10;AI-generated content may be incorrect."/>
+                    <pic:cNvPicPr/>
+                  </pic:nvPicPr>
+                  <pic:blipFill>
+                    <a:blip r:embed="rId8"/>
+                    <a:stretch>
+                      <a:fillRect/>
+                    </a:stretch>
+                  </pic:blipFill>
+                  <pic:spPr>
+                    <a:xfrm>
+                      <a:off x="0" y="0"/>
+                      <a:ext cx="2562583" cy="2333951"/>
+                    </a:xfrm>
+                    <a:prstGeom prst="rect">
+                      <a:avLst/>
+                    </a:prstGeom>
+                  </pic:spPr>
+                </pic:pic>
+              </a:graphicData>
+            </a:graphic>
+          </wp:inline>
+        </w:drawing>
+      </w:r>
+    </w:p>
+    <w:p>
+      <w:r>
+        <w:t>, SELF JOIN, Update with join</w:t>
+      </w:r>
+    </w:p>
+    <w:p>
+      <w:r>
+        <w:t>, delete join</w:t>
+      </w:r>
+      <w:r>
+        <w:t xml:space="preserve"> -&gt; </w:t>
+      </w:r>
+      <w:r>
+        <w:t>delete rows from one table based on matching conditions in another related table</w:t>
+      </w:r>
+    </w:p>
+    <w:p>
+      <w:r>
+        <w:t>, recursive join</w:t>
+      </w:r>
+      <w:r>
+        <w:t xml:space="preserve"> -&gt; </w:t>
+      </w:r>
+      <w:r>
+        <w:t>handle hierarchical data like employee-manager or parent-child relationships by repeatedly joining a table with itself. It is done using recursive CTEs, which run the query multiple times to retrieve all related levels of data</w:t>
       </w:r>
     </w:p>
     <w:p>
@@ -2964,12 +3475,501 @@
         <w:pStyle w:val="Heading2"/>
       </w:pPr>
       <w:r>
-        <w:t>9. Aggregate</w:t>
-      </w:r>
-    </w:p>
-    <w:p>
-      <w:r>
-        <w:t>COUNT(), SUM(), MIN(), MAX(),AVG()</w:t>
+        <w:t>12. Functions</w:t>
+      </w:r>
+    </w:p>
+    <w:p>
+      <w:r>
+        <w:t>Date Functions</w:t>
+      </w:r>
+      <w:r>
+        <w:t xml:space="preserve"> -&gt; </w:t>
+      </w:r>
+      <w:proofErr w:type="gramStart"/>
+      <w:r>
+        <w:t>Now(</w:t>
+      </w:r>
+      <w:proofErr w:type="gramEnd"/>
+      <w:r>
+        <w:t xml:space="preserve">), </w:t>
+      </w:r>
+      <w:proofErr w:type="spellStart"/>
+      <w:proofErr w:type="gramStart"/>
+      <w:r>
+        <w:t>CurDate</w:t>
+      </w:r>
+      <w:proofErr w:type="spellEnd"/>
+      <w:r>
+        <w:t>(</w:t>
+      </w:r>
+      <w:proofErr w:type="gramEnd"/>
+      <w:r>
+        <w:t xml:space="preserve">), </w:t>
+      </w:r>
+      <w:proofErr w:type="spellStart"/>
+      <w:proofErr w:type="gramStart"/>
+      <w:r>
+        <w:t>Curtime</w:t>
+      </w:r>
+      <w:proofErr w:type="spellEnd"/>
+      <w:r>
+        <w:t>(</w:t>
+      </w:r>
+      <w:proofErr w:type="gramEnd"/>
+      <w:r>
+        <w:t xml:space="preserve">), </w:t>
+      </w:r>
+      <w:proofErr w:type="gramStart"/>
+      <w:r>
+        <w:t>Date(</w:t>
+      </w:r>
+      <w:proofErr w:type="gramEnd"/>
+      <w:r>
+        <w:t xml:space="preserve">), </w:t>
+      </w:r>
+      <w:proofErr w:type="gramStart"/>
+      <w:r>
+        <w:t>Extract(</w:t>
+      </w:r>
+      <w:proofErr w:type="gramEnd"/>
+      <w:r>
+        <w:t xml:space="preserve">), </w:t>
+      </w:r>
+      <w:proofErr w:type="spellStart"/>
+      <w:r>
+        <w:t>Date_</w:t>
+      </w:r>
+      <w:proofErr w:type="gramStart"/>
+      <w:r>
+        <w:t>add</w:t>
+      </w:r>
+      <w:proofErr w:type="spellEnd"/>
+      <w:r>
+        <w:t>(</w:t>
+      </w:r>
+      <w:proofErr w:type="gramEnd"/>
+      <w:r>
+        <w:t xml:space="preserve">), </w:t>
+      </w:r>
+      <w:proofErr w:type="spellStart"/>
+      <w:r>
+        <w:t>Date_</w:t>
+      </w:r>
+      <w:proofErr w:type="gramStart"/>
+      <w:r>
+        <w:t>sub</w:t>
+      </w:r>
+      <w:proofErr w:type="spellEnd"/>
+      <w:r>
+        <w:t>(</w:t>
+      </w:r>
+      <w:proofErr w:type="gramEnd"/>
+      <w:r>
+        <w:t xml:space="preserve">), </w:t>
+      </w:r>
+      <w:proofErr w:type="spellStart"/>
+      <w:proofErr w:type="gramStart"/>
+      <w:r>
+        <w:t>DateDiff</w:t>
+      </w:r>
+      <w:proofErr w:type="spellEnd"/>
+      <w:r>
+        <w:t>(</w:t>
+      </w:r>
+      <w:proofErr w:type="gramEnd"/>
+      <w:r>
+        <w:t xml:space="preserve">), </w:t>
+      </w:r>
+      <w:proofErr w:type="spellStart"/>
+      <w:r>
+        <w:t>Date_</w:t>
+      </w:r>
+      <w:proofErr w:type="gramStart"/>
+      <w:r>
+        <w:t>format</w:t>
+      </w:r>
+      <w:proofErr w:type="spellEnd"/>
+      <w:r>
+        <w:t>(</w:t>
+      </w:r>
+      <w:proofErr w:type="gramEnd"/>
+      <w:r>
+        <w:t xml:space="preserve">), </w:t>
+      </w:r>
+      <w:proofErr w:type="spellStart"/>
+      <w:proofErr w:type="gramStart"/>
+      <w:r>
+        <w:t>Adddate</w:t>
+      </w:r>
+      <w:proofErr w:type="spellEnd"/>
+      <w:r>
+        <w:t>(</w:t>
+      </w:r>
+      <w:proofErr w:type="gramEnd"/>
+      <w:r>
+        <w:t xml:space="preserve">), </w:t>
+      </w:r>
+      <w:proofErr w:type="spellStart"/>
+      <w:proofErr w:type="gramStart"/>
+      <w:r>
+        <w:t>addtime</w:t>
+      </w:r>
+      <w:proofErr w:type="spellEnd"/>
+      <w:r>
+        <w:t>(</w:t>
+      </w:r>
+      <w:proofErr w:type="gramEnd"/>
+      <w:r>
+        <w:t>)</w:t>
+      </w:r>
+    </w:p>
+    <w:p>
+      <w:r>
+        <w:t xml:space="preserve">, </w:t>
+      </w:r>
+      <w:r>
+        <w:t>String Functions</w:t>
+      </w:r>
+      <w:r>
+        <w:t xml:space="preserve"> -&gt; </w:t>
+      </w:r>
+      <w:proofErr w:type="spellStart"/>
+      <w:r>
+        <w:t>concat</w:t>
+      </w:r>
+      <w:proofErr w:type="spellEnd"/>
+      <w:r>
+        <w:t xml:space="preserve">(), </w:t>
+      </w:r>
+      <w:proofErr w:type="spellStart"/>
+      <w:r>
+        <w:t>char_lenght</w:t>
+      </w:r>
+      <w:proofErr w:type="spellEnd"/>
+      <w:r>
+        <w:t xml:space="preserve">(), upper(), lower(), length(), replace(), substring(), left(), right(), </w:t>
+      </w:r>
+      <w:proofErr w:type="spellStart"/>
+      <w:r>
+        <w:t>Instr</w:t>
+      </w:r>
+      <w:proofErr w:type="spellEnd"/>
+      <w:r>
+        <w:t>(), Trim(), reverse()</w:t>
+      </w:r>
+      <w:r>
+        <w:t xml:space="preserve">, ascii(), </w:t>
+      </w:r>
+      <w:proofErr w:type="spellStart"/>
+      <w:r>
+        <w:t>concat_ws</w:t>
+      </w:r>
+      <w:proofErr w:type="spellEnd"/>
+      <w:r>
+        <w:t xml:space="preserve">(), </w:t>
+      </w:r>
+      <w:proofErr w:type="spellStart"/>
+      <w:r>
+        <w:t>find_in_set</w:t>
+      </w:r>
+      <w:proofErr w:type="spellEnd"/>
+      <w:r>
+        <w:t xml:space="preserve">(), format(), </w:t>
+      </w:r>
+      <w:proofErr w:type="spellStart"/>
+      <w:r>
+        <w:t>Lcase</w:t>
+      </w:r>
+      <w:proofErr w:type="spellEnd"/>
+      <w:r>
+        <w:t xml:space="preserve">(), locate(), </w:t>
+      </w:r>
+      <w:proofErr w:type="spellStart"/>
+      <w:r>
+        <w:t>Lpad</w:t>
+      </w:r>
+      <w:proofErr w:type="spellEnd"/>
+      <w:r>
+        <w:t xml:space="preserve">(), mid(), position(), repeat(), </w:t>
+      </w:r>
+      <w:proofErr w:type="spellStart"/>
+      <w:r>
+        <w:t>rpad</w:t>
+      </w:r>
+      <w:proofErr w:type="spellEnd"/>
+      <w:r>
+        <w:t xml:space="preserve">(), </w:t>
+      </w:r>
+      <w:proofErr w:type="spellStart"/>
+      <w:r>
+        <w:t>rtrim</w:t>
+      </w:r>
+      <w:proofErr w:type="spellEnd"/>
+      <w:r>
+        <w:t xml:space="preserve">(), space(), </w:t>
+      </w:r>
+      <w:proofErr w:type="spellStart"/>
+      <w:r>
+        <w:t>strcmp</w:t>
+      </w:r>
+      <w:proofErr w:type="spellEnd"/>
+      <w:r>
+        <w:t xml:space="preserve">(), </w:t>
+      </w:r>
+    </w:p>
+    <w:p>
+      <w:r>
+        <w:t xml:space="preserve">, </w:t>
+      </w:r>
+      <w:r>
+        <w:t>Numeric Functions</w:t>
+      </w:r>
+      <w:r>
+        <w:t xml:space="preserve"> -&gt; </w:t>
+      </w:r>
+      <w:proofErr w:type="gramStart"/>
+      <w:r>
+        <w:t>abs(</w:t>
+      </w:r>
+      <w:proofErr w:type="gramEnd"/>
+      <w:r>
+        <w:t xml:space="preserve">), </w:t>
+      </w:r>
+      <w:proofErr w:type="gramStart"/>
+      <w:r>
+        <w:t>ceil(</w:t>
+      </w:r>
+      <w:proofErr w:type="gramEnd"/>
+      <w:r>
+        <w:t xml:space="preserve">), </w:t>
+      </w:r>
+      <w:proofErr w:type="gramStart"/>
+      <w:r>
+        <w:t>floor(</w:t>
+      </w:r>
+      <w:proofErr w:type="gramEnd"/>
+      <w:r>
+        <w:t xml:space="preserve">), </w:t>
+      </w:r>
+      <w:proofErr w:type="gramStart"/>
+      <w:r>
+        <w:t>round(</w:t>
+      </w:r>
+      <w:proofErr w:type="gramEnd"/>
+      <w:r>
+        <w:t xml:space="preserve">), </w:t>
+      </w:r>
+      <w:proofErr w:type="gramStart"/>
+      <w:r>
+        <w:t>truncate(</w:t>
+      </w:r>
+      <w:proofErr w:type="gramEnd"/>
+      <w:r>
+        <w:t xml:space="preserve">), </w:t>
+      </w:r>
+      <w:proofErr w:type="gramStart"/>
+      <w:r>
+        <w:t>mod(</w:t>
+      </w:r>
+      <w:proofErr w:type="gramEnd"/>
+      <w:r>
+        <w:t xml:space="preserve">), </w:t>
+      </w:r>
+      <w:proofErr w:type="gramStart"/>
+      <w:r>
+        <w:t>power(</w:t>
+      </w:r>
+      <w:proofErr w:type="gramEnd"/>
+      <w:r>
+        <w:t xml:space="preserve">), </w:t>
+      </w:r>
+      <w:proofErr w:type="gramStart"/>
+      <w:r>
+        <w:t>sqrt(</w:t>
+      </w:r>
+      <w:proofErr w:type="gramEnd"/>
+      <w:r>
+        <w:t xml:space="preserve">), </w:t>
+      </w:r>
+      <w:proofErr w:type="gramStart"/>
+      <w:r>
+        <w:t>exp(</w:t>
+      </w:r>
+      <w:proofErr w:type="gramEnd"/>
+      <w:r>
+        <w:t xml:space="preserve">), </w:t>
+      </w:r>
+      <w:proofErr w:type="gramStart"/>
+      <w:r>
+        <w:t>log(</w:t>
+      </w:r>
+      <w:proofErr w:type="gramEnd"/>
+      <w:r>
+        <w:t xml:space="preserve">), </w:t>
+      </w:r>
+      <w:proofErr w:type="gramStart"/>
+      <w:r>
+        <w:t>rand(</w:t>
+      </w:r>
+      <w:proofErr w:type="gramEnd"/>
+      <w:r>
+        <w:t xml:space="preserve">),  </w:t>
+      </w:r>
+    </w:p>
+    <w:p>
+      <w:r>
+        <w:t xml:space="preserve">, </w:t>
+      </w:r>
+      <w:r>
+        <w:t>Statistical Functions</w:t>
+      </w:r>
+      <w:r>
+        <w:t xml:space="preserve">-&gt; </w:t>
+      </w:r>
+      <w:proofErr w:type="gramStart"/>
+      <w:r>
+        <w:t>avg(</w:t>
+      </w:r>
+      <w:proofErr w:type="gramEnd"/>
+      <w:r>
+        <w:t xml:space="preserve">), </w:t>
+      </w:r>
+      <w:proofErr w:type="gramStart"/>
+      <w:r>
+        <w:t>sum(</w:t>
+      </w:r>
+      <w:proofErr w:type="gramEnd"/>
+      <w:r>
+        <w:t xml:space="preserve">), </w:t>
+      </w:r>
+      <w:proofErr w:type="gramStart"/>
+      <w:r>
+        <w:t>count(</w:t>
+      </w:r>
+      <w:proofErr w:type="gramEnd"/>
+      <w:r>
+        <w:t xml:space="preserve">), </w:t>
+      </w:r>
+      <w:proofErr w:type="gramStart"/>
+      <w:r>
+        <w:t>min(</w:t>
+      </w:r>
+      <w:proofErr w:type="gramEnd"/>
+      <w:r>
+        <w:t xml:space="preserve">), </w:t>
+      </w:r>
+      <w:proofErr w:type="gramStart"/>
+      <w:r>
+        <w:t>max(</w:t>
+      </w:r>
+      <w:proofErr w:type="gramEnd"/>
+      <w:r>
+        <w:t xml:space="preserve">), </w:t>
+      </w:r>
+      <w:proofErr w:type="gramStart"/>
+      <w:r>
+        <w:t>var(</w:t>
+      </w:r>
+      <w:proofErr w:type="gramEnd"/>
+      <w:r>
+        <w:t xml:space="preserve">), </w:t>
+      </w:r>
+      <w:proofErr w:type="spellStart"/>
+      <w:proofErr w:type="gramStart"/>
+      <w:r>
+        <w:t>stddev</w:t>
+      </w:r>
+      <w:proofErr w:type="spellEnd"/>
+      <w:r>
+        <w:t>(</w:t>
+      </w:r>
+      <w:proofErr w:type="gramEnd"/>
+      <w:r>
+        <w:t xml:space="preserve">), </w:t>
+      </w:r>
+      <w:proofErr w:type="spellStart"/>
+      <w:proofErr w:type="gramStart"/>
+      <w:r>
+        <w:t>corr</w:t>
+      </w:r>
+      <w:proofErr w:type="spellEnd"/>
+      <w:r>
+        <w:t>(</w:t>
+      </w:r>
+      <w:proofErr w:type="gramEnd"/>
+      <w:r>
+        <w:t xml:space="preserve">), </w:t>
+      </w:r>
+      <w:proofErr w:type="spellStart"/>
+      <w:r>
+        <w:t>covar_</w:t>
+      </w:r>
+      <w:proofErr w:type="gramStart"/>
+      <w:r>
+        <w:t>pop</w:t>
+      </w:r>
+      <w:proofErr w:type="spellEnd"/>
+      <w:r>
+        <w:t>(</w:t>
+      </w:r>
+      <w:proofErr w:type="gramEnd"/>
+      <w:r>
+        <w:t xml:space="preserve">), </w:t>
+      </w:r>
+      <w:proofErr w:type="spellStart"/>
+      <w:r>
+        <w:t>percentile_</w:t>
+      </w:r>
+      <w:proofErr w:type="gramStart"/>
+      <w:r>
+        <w:t>cont</w:t>
+      </w:r>
+      <w:proofErr w:type="spellEnd"/>
+      <w:r>
+        <w:t>(</w:t>
+      </w:r>
+      <w:proofErr w:type="gramEnd"/>
+      <w:r>
+        <w:t>)</w:t>
+      </w:r>
+    </w:p>
+    <w:p>
+      <w:r>
+        <w:lastRenderedPageBreak/>
+        <w:t xml:space="preserve">, </w:t>
+      </w:r>
+      <w:r>
+        <w:t>JSON Functions</w:t>
+      </w:r>
+      <w:r>
+        <w:t xml:space="preserve">, </w:t>
+      </w:r>
+      <w:r>
+        <w:t>Conversion Functions</w:t>
+      </w:r>
+      <w:r>
+        <w:t xml:space="preserve">, </w:t>
+      </w:r>
+      <w:r>
+        <w:t>Datatype Functions</w:t>
+      </w:r>
+      <w:r>
+        <w:t xml:space="preserve">, </w:t>
+      </w:r>
+      <w:r>
+        <w:t>LTRIM Function</w:t>
+      </w:r>
+      <w:r>
+        <w:t xml:space="preserve">, </w:t>
+      </w:r>
+      <w:r>
+        <w:t>UPPER Function</w:t>
+      </w:r>
+      <w:r>
+        <w:t xml:space="preserve">, </w:t>
+      </w:r>
+      <w:r>
+        <w:t>RTRIM Function</w:t>
       </w:r>
     </w:p>
     <w:p>
@@ -2977,93 +3977,5992 @@
         <w:pStyle w:val="Heading2"/>
       </w:pPr>
       <w:r>
-        <w:t>10. Constraints</w:t>
-      </w:r>
-    </w:p>
-    <w:p>
-      <w:r>
-        <w:t xml:space="preserve">NOT NULL, Primary key, foreign key, composite key, </w:t>
-      </w:r>
-    </w:p>
-    <w:p>
-      <w:r>
-        <w:t>Unique constraints -&gt; no duplication,</w:t>
-      </w:r>
-    </w:p>
-    <w:p>
-      <w:r>
-        <w:t xml:space="preserve"> Alternate Key-&gt; no primary but can serve as primary, </w:t>
-      </w:r>
-    </w:p>
-    <w:p>
-      <w:r>
-        <w:t xml:space="preserve">CHECK -&gt; enforce rules on column while insert or update, </w:t>
-      </w:r>
-    </w:p>
-    <w:p>
-      <w:r>
-        <w:t>DEFAULT-&gt; default value for column when no value given</w:t>
-      </w:r>
-    </w:p>
-    <w:p>
-      <w:r>
-        <w:t>11. Joins</w:t>
-      </w:r>
-    </w:p>
-    <w:p>
-      <w:r>
-        <w:t>JOIN, Outer JOIN, Left JOIN, Right JOIN, Full Join, Cross Join, SELF JOIN, Update with join, delete join, recursive join</w:t>
-      </w:r>
-    </w:p>
-    <w:p>
-      <w:r>
-        <w:t>12. Functions</w:t>
-      </w:r>
-    </w:p>
-    <w:p>
-      <w:r>
-        <w:t>Xx</w:t>
-      </w:r>
-    </w:p>
-    <w:p>
-      <w:r>
         <w:t>13. Views</w:t>
       </w:r>
     </w:p>
     <w:p>
-      <w:r>
-        <w:t>Xx</w:t>
-      </w:r>
-    </w:p>
-    <w:p>
+      <w:pPr>
+        <w:rPr>
+          <w:i/>
+          <w:iCs/>
+        </w:rPr>
+      </w:pPr>
+      <w:r>
+        <w:rPr>
+          <w:i/>
+          <w:iCs/>
+        </w:rPr>
+        <w:t>It does not store data itself but displays data from one or more tables when accessed.</w:t>
+      </w:r>
+    </w:p>
+    <w:p>
+      <w:pPr>
+        <w:numPr>
+          <w:ilvl w:val="0"/>
+          <w:numId w:val="6"/>
+        </w:numPr>
+        <w:rPr>
+          <w:i/>
+          <w:iCs/>
+        </w:rPr>
+      </w:pPr>
+      <w:r>
+        <w:rPr>
+          <w:i/>
+          <w:iCs/>
+        </w:rPr>
+        <w:t>Simplifies complex SQL queries</w:t>
+      </w:r>
+    </w:p>
+    <w:p>
+      <w:pPr>
+        <w:numPr>
+          <w:ilvl w:val="0"/>
+          <w:numId w:val="7"/>
+        </w:numPr>
+        <w:rPr>
+          <w:i/>
+          <w:iCs/>
+        </w:rPr>
+      </w:pPr>
+      <w:r>
+        <w:rPr>
+          <w:i/>
+          <w:iCs/>
+        </w:rPr>
+        <w:t>Improves data security by restricting column access</w:t>
+      </w:r>
+    </w:p>
+    <w:p>
+      <w:pPr>
+        <w:numPr>
+          <w:ilvl w:val="0"/>
+          <w:numId w:val="8"/>
+        </w:numPr>
+        <w:rPr>
+          <w:i/>
+          <w:iCs/>
+        </w:rPr>
+      </w:pPr>
+      <w:r>
+        <w:rPr>
+          <w:i/>
+          <w:iCs/>
+        </w:rPr>
+        <w:t>Makes reporting and repeated queries easier to manage</w:t>
+      </w:r>
+    </w:p>
+    <w:p>
+      <w:pPr>
+        <w:rPr>
+          <w:b/>
+          <w:bCs/>
+        </w:rPr>
+      </w:pPr>
+      <w:r>
+        <w:rPr>
+          <w:b/>
+          <w:bCs/>
+        </w:rPr>
+        <w:t>Create view</w:t>
+      </w:r>
+    </w:p>
+    <w:p>
+      <w:r>
+        <w:t xml:space="preserve">CREATE VIEW </w:t>
+      </w:r>
+      <w:proofErr w:type="spellStart"/>
+      <w:r>
+        <w:t>view_name</w:t>
+      </w:r>
+      <w:proofErr w:type="spellEnd"/>
+      <w:r>
+        <w:t xml:space="preserve"> AS</w:t>
+      </w:r>
+      <w:r>
+        <w:br/>
+        <w:t>SELECT column1, column2, ...</w:t>
+      </w:r>
+      <w:r>
+        <w:br/>
+        <w:t xml:space="preserve">FROM </w:t>
+      </w:r>
+      <w:proofErr w:type="spellStart"/>
+      <w:r>
+        <w:t>table_name</w:t>
+      </w:r>
+      <w:proofErr w:type="spellEnd"/>
+      <w:r>
+        <w:br/>
+        <w:t xml:space="preserve">WHERE </w:t>
+      </w:r>
+      <w:proofErr w:type="gramStart"/>
+      <w:r>
+        <w:t>condition;</w:t>
+      </w:r>
+      <w:proofErr w:type="gramEnd"/>
+    </w:p>
+    <w:p>
+      <w:pPr>
+        <w:rPr>
+          <w:b/>
+          <w:bCs/>
+        </w:rPr>
+      </w:pPr>
+      <w:r>
+        <w:rPr>
+          <w:b/>
+          <w:bCs/>
+        </w:rPr>
+        <w:t>, update view</w:t>
+      </w:r>
+    </w:p>
+    <w:p>
+      <w:r>
+        <w:t xml:space="preserve">UPDATE </w:t>
+      </w:r>
+      <w:proofErr w:type="spellStart"/>
+      <w:r>
+        <w:t>view_name</w:t>
+      </w:r>
+      <w:proofErr w:type="spellEnd"/>
+      <w:r>
+        <w:br/>
+        <w:t>SET column1 = value1, column2 = value2, ...</w:t>
+      </w:r>
+      <w:r>
+        <w:br/>
+        <w:t xml:space="preserve">WHERE </w:t>
+      </w:r>
+      <w:proofErr w:type="gramStart"/>
+      <w:r>
+        <w:t>condition;</w:t>
+      </w:r>
+      <w:proofErr w:type="gramEnd"/>
+    </w:p>
+    <w:p>
+      <w:r>
+        <w:t>,</w:t>
+      </w:r>
+      <w:r>
+        <w:rPr>
+          <w:b/>
+          <w:bCs/>
+        </w:rPr>
+        <w:t xml:space="preserve"> rename view</w:t>
+      </w:r>
+    </w:p>
+    <w:p>
+      <w:r>
+        <w:t xml:space="preserve">EXEC </w:t>
+      </w:r>
+      <w:proofErr w:type="spellStart"/>
+      <w:r>
+        <w:t>sp_rename</w:t>
+      </w:r>
+      <w:proofErr w:type="spellEnd"/>
+      <w:r>
+        <w:t xml:space="preserve"> '</w:t>
+      </w:r>
+      <w:proofErr w:type="spellStart"/>
+      <w:r>
+        <w:t>old_view_name</w:t>
+      </w:r>
+      <w:proofErr w:type="spellEnd"/>
+      <w:r>
+        <w:t>', '</w:t>
+      </w:r>
+      <w:proofErr w:type="spellStart"/>
+      <w:r>
+        <w:t>new_view_name</w:t>
+      </w:r>
+      <w:proofErr w:type="spellEnd"/>
+      <w:proofErr w:type="gramStart"/>
+      <w:r>
+        <w:t>';</w:t>
+      </w:r>
+      <w:proofErr w:type="gramEnd"/>
+    </w:p>
+    <w:p>
+      <w:pPr>
+        <w:rPr>
+          <w:b/>
+          <w:bCs/>
+        </w:rPr>
+      </w:pPr>
+      <w:r>
+        <w:rPr>
+          <w:b/>
+          <w:bCs/>
+        </w:rPr>
+        <w:t>, drop view</w:t>
+      </w:r>
+    </w:p>
+    <w:p>
+      <w:pPr>
+        <w:rPr>
+          <w:i/>
+          <w:iCs/>
+        </w:rPr>
+      </w:pPr>
+      <w:r>
+        <w:rPr>
+          <w:i/>
+          <w:iCs/>
+        </w:rPr>
+        <w:t>removes only the view definition, not the actual data stored in the base tables</w:t>
+      </w:r>
+    </w:p>
+    <w:p>
+      <w:pPr>
+        <w:pStyle w:val="Heading2"/>
+      </w:pPr>
       <w:r>
         <w:t>14. Indexes</w:t>
       </w:r>
     </w:p>
     <w:p>
-      <w:r>
-        <w:t>Xx</w:t>
-      </w:r>
-    </w:p>
-    <w:p>
+      <w:pPr>
+        <w:rPr>
+          <w:i/>
+          <w:iCs/>
+        </w:rPr>
+      </w:pPr>
+      <w:r>
+        <w:rPr>
+          <w:i/>
+          <w:iCs/>
+        </w:rPr>
+        <w:t>speed up data retrieval</w:t>
+      </w:r>
+      <w:r>
+        <w:rPr>
+          <w:i/>
+          <w:iCs/>
+        </w:rPr>
+        <w:t xml:space="preserve">. </w:t>
+      </w:r>
+      <w:r>
+        <w:rPr>
+          <w:i/>
+          <w:iCs/>
+        </w:rPr>
+        <w:t>improve query performance and overall database efficiency</w:t>
+      </w:r>
+      <w:r>
+        <w:rPr>
+          <w:i/>
+          <w:iCs/>
+        </w:rPr>
+        <w:t>.</w:t>
+      </w:r>
+    </w:p>
+    <w:p>
+      <w:r>
+        <w:t>create index, drop index, show indexes</w:t>
+      </w:r>
+    </w:p>
+    <w:p>
+      <w:pPr>
+        <w:rPr>
+          <w:b/>
+          <w:bCs/>
+        </w:rPr>
+      </w:pPr>
+      <w:r>
+        <w:rPr>
+          <w:b/>
+          <w:bCs/>
+        </w:rPr>
+        <w:t>, unique index</w:t>
+      </w:r>
+    </w:p>
+    <w:p>
+      <w:r>
+        <w:t xml:space="preserve">CREATE UNIQUE INDEX </w:t>
+      </w:r>
+      <w:proofErr w:type="spellStart"/>
+      <w:r>
+        <w:t>index_name</w:t>
+      </w:r>
+      <w:proofErr w:type="spellEnd"/>
+      <w:r>
+        <w:br/>
+        <w:t xml:space="preserve">ON </w:t>
+      </w:r>
+      <w:proofErr w:type="spellStart"/>
+      <w:r>
+        <w:t>table_name</w:t>
+      </w:r>
+      <w:proofErr w:type="spellEnd"/>
+      <w:r>
+        <w:t xml:space="preserve"> (column1, column2, ..., </w:t>
+      </w:r>
+      <w:proofErr w:type="spellStart"/>
+      <w:r>
+        <w:t>columnN</w:t>
+      </w:r>
+      <w:proofErr w:type="spellEnd"/>
+      <w:proofErr w:type="gramStart"/>
+      <w:r>
+        <w:t>);</w:t>
+      </w:r>
+      <w:proofErr w:type="gramEnd"/>
+    </w:p>
+    <w:p>
+      <w:r>
+        <w:t xml:space="preserve">, clustered index v/s </w:t>
+      </w:r>
+      <w:proofErr w:type="gramStart"/>
+      <w:r>
+        <w:t>Non-clustered</w:t>
+      </w:r>
+      <w:proofErr w:type="gramEnd"/>
+      <w:r>
+        <w:t xml:space="preserve"> index</w:t>
+      </w:r>
+    </w:p>
+    <w:tbl>
+      <w:tblPr>
+        <w:tblW w:w="0" w:type="auto"/>
+        <w:shd w:val="clear" w:color="auto" w:fill="FFFFFF"/>
+        <w:tblCellMar>
+          <w:left w:w="0" w:type="dxa"/>
+          <w:right w:w="0" w:type="dxa"/>
+        </w:tblCellMar>
+        <w:tblLook w:val="04A0" w:firstRow="1" w:lastRow="0" w:firstColumn="1" w:lastColumn="0" w:noHBand="0" w:noVBand="1"/>
+      </w:tblPr>
+      <w:tblGrid>
+        <w:gridCol w:w="4007"/>
+        <w:gridCol w:w="5347"/>
+      </w:tblGrid>
+      <w:tr>
+        <w:trPr>
+          <w:tblHeader/>
+        </w:trPr>
+        <w:tc>
+          <w:tcPr>
+            <w:tcW w:w="0" w:type="auto"/>
+            <w:tcBorders>
+              <w:top w:val="single" w:sz="2" w:space="0" w:color="DFDFDF"/>
+              <w:left w:val="single" w:sz="2" w:space="0" w:color="DFDFDF"/>
+              <w:bottom w:val="single" w:sz="2" w:space="0" w:color="DFDFDF"/>
+              <w:right w:val="single" w:sz="2" w:space="0" w:color="DFDFDF"/>
+            </w:tcBorders>
+            <w:shd w:val="clear" w:color="auto" w:fill="F9F9F9"/>
+            <w:tcMar>
+              <w:top w:w="150" w:type="dxa"/>
+              <w:left w:w="60" w:type="dxa"/>
+              <w:bottom w:w="150" w:type="dxa"/>
+              <w:right w:w="60" w:type="dxa"/>
+            </w:tcMar>
+            <w:vAlign w:val="bottom"/>
+            <w:hideMark/>
+          </w:tcPr>
+          <w:p>
+            <w:pPr>
+              <w:rPr>
+                <w:b/>
+                <w:bCs/>
+              </w:rPr>
+            </w:pPr>
+            <w:r>
+              <w:rPr>
+                <w:b/>
+                <w:bCs/>
+              </w:rPr>
+              <w:lastRenderedPageBreak/>
+              <w:t>Clustered Index</w:t>
+            </w:r>
+          </w:p>
+        </w:tc>
+        <w:tc>
+          <w:tcPr>
+            <w:tcW w:w="0" w:type="auto"/>
+            <w:tcBorders>
+              <w:top w:val="single" w:sz="2" w:space="0" w:color="DFDFDF"/>
+              <w:left w:val="single" w:sz="2" w:space="0" w:color="DFDFDF"/>
+              <w:bottom w:val="single" w:sz="2" w:space="0" w:color="DFDFDF"/>
+              <w:right w:val="single" w:sz="2" w:space="0" w:color="DFDFDF"/>
+            </w:tcBorders>
+            <w:shd w:val="clear" w:color="auto" w:fill="F9F9F9"/>
+            <w:tcMar>
+              <w:top w:w="150" w:type="dxa"/>
+              <w:left w:w="150" w:type="dxa"/>
+              <w:bottom w:w="150" w:type="dxa"/>
+              <w:right w:w="150" w:type="dxa"/>
+            </w:tcMar>
+            <w:vAlign w:val="bottom"/>
+            <w:hideMark/>
+          </w:tcPr>
+          <w:p>
+            <w:pPr>
+              <w:rPr>
+                <w:b/>
+                <w:bCs/>
+              </w:rPr>
+            </w:pPr>
+            <w:r>
+              <w:rPr>
+                <w:b/>
+                <w:bCs/>
+              </w:rPr>
+              <w:t>Non-Clustered Index</w:t>
+            </w:r>
+          </w:p>
+        </w:tc>
+      </w:tr>
+      <w:tr>
+        <w:tc>
+          <w:tcPr>
+            <w:tcW w:w="0" w:type="auto"/>
+            <w:tcBorders>
+              <w:top w:val="single" w:sz="2" w:space="0" w:color="DFDFDF"/>
+              <w:left w:val="single" w:sz="2" w:space="0" w:color="DFDFDF"/>
+              <w:bottom w:val="single" w:sz="2" w:space="0" w:color="DFDFDF"/>
+              <w:right w:val="single" w:sz="2" w:space="0" w:color="DFDFDF"/>
+            </w:tcBorders>
+            <w:shd w:val="clear" w:color="auto" w:fill="FFFFFF"/>
+            <w:tcMar>
+              <w:top w:w="210" w:type="dxa"/>
+              <w:left w:w="150" w:type="dxa"/>
+              <w:bottom w:w="210" w:type="dxa"/>
+              <w:right w:w="150" w:type="dxa"/>
+            </w:tcMar>
+            <w:vAlign w:val="center"/>
+            <w:hideMark/>
+          </w:tcPr>
+          <w:p>
+            <w:r>
+              <w:t>Faster for range-based queries and sorting.</w:t>
+            </w:r>
+          </w:p>
+        </w:tc>
+        <w:tc>
+          <w:tcPr>
+            <w:tcW w:w="0" w:type="auto"/>
+            <w:tcBorders>
+              <w:top w:val="single" w:sz="2" w:space="0" w:color="DFDFDF"/>
+              <w:left w:val="single" w:sz="2" w:space="0" w:color="DFDFDF"/>
+              <w:bottom w:val="single" w:sz="2" w:space="0" w:color="DFDFDF"/>
+              <w:right w:val="single" w:sz="2" w:space="0" w:color="DFDFDF"/>
+            </w:tcBorders>
+            <w:shd w:val="clear" w:color="auto" w:fill="FFFFFF"/>
+            <w:tcMar>
+              <w:top w:w="210" w:type="dxa"/>
+              <w:left w:w="150" w:type="dxa"/>
+              <w:bottom w:w="210" w:type="dxa"/>
+              <w:right w:w="150" w:type="dxa"/>
+            </w:tcMar>
+            <w:vAlign w:val="center"/>
+            <w:hideMark/>
+          </w:tcPr>
+          <w:p>
+            <w:r>
+              <w:t>Slower for range-based queries but faster for specific lookups.</w:t>
+            </w:r>
+          </w:p>
+        </w:tc>
+      </w:tr>
+      <w:tr>
+        <w:tc>
+          <w:tcPr>
+            <w:tcW w:w="0" w:type="auto"/>
+            <w:tcBorders>
+              <w:top w:val="single" w:sz="2" w:space="0" w:color="DFDFDF"/>
+              <w:left w:val="single" w:sz="2" w:space="0" w:color="DFDFDF"/>
+              <w:bottom w:val="single" w:sz="2" w:space="0" w:color="DFDFDF"/>
+              <w:right w:val="single" w:sz="2" w:space="0" w:color="DFDFDF"/>
+            </w:tcBorders>
+            <w:shd w:val="clear" w:color="auto" w:fill="FFFFFF"/>
+            <w:tcMar>
+              <w:top w:w="210" w:type="dxa"/>
+              <w:left w:w="150" w:type="dxa"/>
+              <w:bottom w:w="210" w:type="dxa"/>
+              <w:right w:w="150" w:type="dxa"/>
+            </w:tcMar>
+            <w:vAlign w:val="center"/>
+            <w:hideMark/>
+          </w:tcPr>
+          <w:p>
+            <w:r>
+              <w:t>Requires less memory for operations.</w:t>
+            </w:r>
+          </w:p>
+        </w:tc>
+        <w:tc>
+          <w:tcPr>
+            <w:tcW w:w="0" w:type="auto"/>
+            <w:tcBorders>
+              <w:top w:val="single" w:sz="2" w:space="0" w:color="DFDFDF"/>
+              <w:left w:val="single" w:sz="2" w:space="0" w:color="DFDFDF"/>
+              <w:bottom w:val="single" w:sz="2" w:space="0" w:color="DFDFDF"/>
+              <w:right w:val="single" w:sz="2" w:space="0" w:color="DFDFDF"/>
+            </w:tcBorders>
+            <w:shd w:val="clear" w:color="auto" w:fill="FFFFFF"/>
+            <w:tcMar>
+              <w:top w:w="210" w:type="dxa"/>
+              <w:left w:w="150" w:type="dxa"/>
+              <w:bottom w:w="210" w:type="dxa"/>
+              <w:right w:w="150" w:type="dxa"/>
+            </w:tcMar>
+            <w:vAlign w:val="center"/>
+            <w:hideMark/>
+          </w:tcPr>
+          <w:p>
+            <w:r>
+              <w:t>Requires more memory due to additional index structure.</w:t>
+            </w:r>
+          </w:p>
+        </w:tc>
+      </w:tr>
+      <w:tr>
+        <w:tc>
+          <w:tcPr>
+            <w:tcW w:w="0" w:type="auto"/>
+            <w:tcBorders>
+              <w:top w:val="single" w:sz="2" w:space="0" w:color="DFDFDF"/>
+              <w:left w:val="single" w:sz="2" w:space="0" w:color="DFDFDF"/>
+              <w:bottom w:val="single" w:sz="2" w:space="0" w:color="DFDFDF"/>
+              <w:right w:val="single" w:sz="2" w:space="0" w:color="DFDFDF"/>
+            </w:tcBorders>
+            <w:shd w:val="clear" w:color="auto" w:fill="FFFFFF"/>
+            <w:tcMar>
+              <w:top w:w="210" w:type="dxa"/>
+              <w:left w:w="150" w:type="dxa"/>
+              <w:bottom w:w="210" w:type="dxa"/>
+              <w:right w:w="150" w:type="dxa"/>
+            </w:tcMar>
+            <w:vAlign w:val="center"/>
+            <w:hideMark/>
+          </w:tcPr>
+          <w:p>
+            <w:r>
+              <w:t>The clustered index stores data in the table itself.</w:t>
+            </w:r>
+          </w:p>
+        </w:tc>
+        <w:tc>
+          <w:tcPr>
+            <w:tcW w:w="0" w:type="auto"/>
+            <w:tcBorders>
+              <w:top w:val="single" w:sz="2" w:space="0" w:color="DFDFDF"/>
+              <w:left w:val="single" w:sz="2" w:space="0" w:color="DFDFDF"/>
+              <w:bottom w:val="single" w:sz="2" w:space="0" w:color="DFDFDF"/>
+              <w:right w:val="single" w:sz="2" w:space="0" w:color="DFDFDF"/>
+            </w:tcBorders>
+            <w:shd w:val="clear" w:color="auto" w:fill="FFFFFF"/>
+            <w:tcMar>
+              <w:top w:w="210" w:type="dxa"/>
+              <w:left w:w="150" w:type="dxa"/>
+              <w:bottom w:w="210" w:type="dxa"/>
+              <w:right w:w="150" w:type="dxa"/>
+            </w:tcMar>
+            <w:vAlign w:val="center"/>
+            <w:hideMark/>
+          </w:tcPr>
+          <w:p>
+            <w:r>
+              <w:t>The non-clustered index stores data separately from the table.</w:t>
+            </w:r>
+          </w:p>
+        </w:tc>
+      </w:tr>
+      <w:tr>
+        <w:tc>
+          <w:tcPr>
+            <w:tcW w:w="0" w:type="auto"/>
+            <w:tcBorders>
+              <w:top w:val="single" w:sz="2" w:space="0" w:color="DFDFDF"/>
+              <w:left w:val="single" w:sz="2" w:space="0" w:color="DFDFDF"/>
+              <w:bottom w:val="single" w:sz="2" w:space="0" w:color="DFDFDF"/>
+              <w:right w:val="single" w:sz="2" w:space="0" w:color="DFDFDF"/>
+            </w:tcBorders>
+            <w:shd w:val="clear" w:color="auto" w:fill="FFFFFF"/>
+            <w:tcMar>
+              <w:top w:w="210" w:type="dxa"/>
+              <w:left w:w="150" w:type="dxa"/>
+              <w:bottom w:w="210" w:type="dxa"/>
+              <w:right w:w="150" w:type="dxa"/>
+            </w:tcMar>
+            <w:vAlign w:val="center"/>
+            <w:hideMark/>
+          </w:tcPr>
+          <w:p>
+            <w:r>
+              <w:t>A table can have only one clustered index.</w:t>
+            </w:r>
+          </w:p>
+        </w:tc>
+        <w:tc>
+          <w:tcPr>
+            <w:tcW w:w="0" w:type="auto"/>
+            <w:tcBorders>
+              <w:top w:val="single" w:sz="2" w:space="0" w:color="DFDFDF"/>
+              <w:left w:val="single" w:sz="2" w:space="0" w:color="DFDFDF"/>
+              <w:bottom w:val="single" w:sz="2" w:space="0" w:color="DFDFDF"/>
+              <w:right w:val="single" w:sz="2" w:space="0" w:color="DFDFDF"/>
+            </w:tcBorders>
+            <w:shd w:val="clear" w:color="auto" w:fill="FFFFFF"/>
+            <w:tcMar>
+              <w:top w:w="210" w:type="dxa"/>
+              <w:left w:w="150" w:type="dxa"/>
+              <w:bottom w:w="210" w:type="dxa"/>
+              <w:right w:w="150" w:type="dxa"/>
+            </w:tcMar>
+            <w:vAlign w:val="center"/>
+            <w:hideMark/>
+          </w:tcPr>
+          <w:p>
+            <w:r>
+              <w:t>A table can have multiple non-clustered indexes.</w:t>
+            </w:r>
+          </w:p>
+        </w:tc>
+      </w:tr>
+      <w:tr>
+        <w:tc>
+          <w:tcPr>
+            <w:tcW w:w="0" w:type="auto"/>
+            <w:tcBorders>
+              <w:top w:val="single" w:sz="2" w:space="0" w:color="DFDFDF"/>
+              <w:left w:val="single" w:sz="2" w:space="0" w:color="DFDFDF"/>
+              <w:bottom w:val="single" w:sz="2" w:space="0" w:color="DFDFDF"/>
+              <w:right w:val="single" w:sz="2" w:space="0" w:color="DFDFDF"/>
+            </w:tcBorders>
+            <w:shd w:val="clear" w:color="auto" w:fill="FFFFFF"/>
+            <w:tcMar>
+              <w:top w:w="210" w:type="dxa"/>
+              <w:left w:w="150" w:type="dxa"/>
+              <w:bottom w:w="210" w:type="dxa"/>
+              <w:right w:w="150" w:type="dxa"/>
+            </w:tcMar>
+            <w:vAlign w:val="center"/>
+            <w:hideMark/>
+          </w:tcPr>
+          <w:p>
+            <w:r>
+              <w:t>The clustered index can store data on the disk.</w:t>
+            </w:r>
+          </w:p>
+        </w:tc>
+        <w:tc>
+          <w:tcPr>
+            <w:tcW w:w="0" w:type="auto"/>
+            <w:tcBorders>
+              <w:top w:val="single" w:sz="2" w:space="0" w:color="DFDFDF"/>
+              <w:left w:val="single" w:sz="2" w:space="0" w:color="DFDFDF"/>
+              <w:bottom w:val="single" w:sz="2" w:space="0" w:color="DFDFDF"/>
+              <w:right w:val="single" w:sz="2" w:space="0" w:color="DFDFDF"/>
+            </w:tcBorders>
+            <w:shd w:val="clear" w:color="auto" w:fill="FFFFFF"/>
+            <w:tcMar>
+              <w:top w:w="210" w:type="dxa"/>
+              <w:left w:w="150" w:type="dxa"/>
+              <w:bottom w:w="210" w:type="dxa"/>
+              <w:right w:w="150" w:type="dxa"/>
+            </w:tcMar>
+            <w:vAlign w:val="center"/>
+            <w:hideMark/>
+          </w:tcPr>
+          <w:p>
+            <w:r>
+              <w:t>The non-clustered index stores the index structure (B-tree) on disk with pointers to the data pages.</w:t>
+            </w:r>
+          </w:p>
+        </w:tc>
+      </w:tr>
+      <w:tr>
+        <w:tc>
+          <w:tcPr>
+            <w:tcW w:w="0" w:type="auto"/>
+            <w:tcBorders>
+              <w:top w:val="single" w:sz="2" w:space="0" w:color="DFDFDF"/>
+              <w:left w:val="single" w:sz="2" w:space="0" w:color="DFDFDF"/>
+              <w:bottom w:val="single" w:sz="2" w:space="0" w:color="DFDFDF"/>
+              <w:right w:val="single" w:sz="2" w:space="0" w:color="DFDFDF"/>
+            </w:tcBorders>
+            <w:shd w:val="clear" w:color="auto" w:fill="FFFFFF"/>
+            <w:tcMar>
+              <w:top w:w="210" w:type="dxa"/>
+              <w:left w:w="150" w:type="dxa"/>
+              <w:bottom w:w="210" w:type="dxa"/>
+              <w:right w:w="150" w:type="dxa"/>
+            </w:tcMar>
+            <w:vAlign w:val="center"/>
+            <w:hideMark/>
+          </w:tcPr>
+          <w:p>
+            <w:r>
+              <w:t>Stores pointers to the data blocks, not the data itself.</w:t>
+            </w:r>
+          </w:p>
+        </w:tc>
+        <w:tc>
+          <w:tcPr>
+            <w:tcW w:w="0" w:type="auto"/>
+            <w:tcBorders>
+              <w:top w:val="single" w:sz="2" w:space="0" w:color="DFDFDF"/>
+              <w:left w:val="single" w:sz="2" w:space="0" w:color="DFDFDF"/>
+              <w:bottom w:val="single" w:sz="2" w:space="0" w:color="DFDFDF"/>
+              <w:right w:val="single" w:sz="2" w:space="0" w:color="DFDFDF"/>
+            </w:tcBorders>
+            <w:shd w:val="clear" w:color="auto" w:fill="FFFFFF"/>
+            <w:tcMar>
+              <w:top w:w="210" w:type="dxa"/>
+              <w:left w:w="150" w:type="dxa"/>
+              <w:bottom w:w="210" w:type="dxa"/>
+              <w:right w:w="150" w:type="dxa"/>
+            </w:tcMar>
+            <w:vAlign w:val="center"/>
+            <w:hideMark/>
+          </w:tcPr>
+          <w:p>
+            <w:r>
+              <w:t>Stores both the indexed value and a pointer to the actual row in a separate data page.</w:t>
+            </w:r>
+          </w:p>
+        </w:tc>
+      </w:tr>
+      <w:tr>
+        <w:tc>
+          <w:tcPr>
+            <w:tcW w:w="0" w:type="auto"/>
+            <w:tcBorders>
+              <w:top w:val="single" w:sz="2" w:space="0" w:color="DFDFDF"/>
+              <w:left w:val="single" w:sz="2" w:space="0" w:color="DFDFDF"/>
+              <w:bottom w:val="single" w:sz="2" w:space="0" w:color="DFDFDF"/>
+              <w:right w:val="single" w:sz="2" w:space="0" w:color="DFDFDF"/>
+            </w:tcBorders>
+            <w:shd w:val="clear" w:color="auto" w:fill="FFFFFF"/>
+            <w:tcMar>
+              <w:top w:w="210" w:type="dxa"/>
+              <w:left w:w="150" w:type="dxa"/>
+              <w:bottom w:w="210" w:type="dxa"/>
+              <w:right w:w="150" w:type="dxa"/>
+            </w:tcMar>
+            <w:vAlign w:val="center"/>
+            <w:hideMark/>
+          </w:tcPr>
+          <w:p>
+            <w:r>
+              <w:t>Leaf nodes contain the actual data itself.</w:t>
+            </w:r>
+          </w:p>
+        </w:tc>
+        <w:tc>
+          <w:tcPr>
+            <w:tcW w:w="0" w:type="auto"/>
+            <w:tcBorders>
+              <w:top w:val="single" w:sz="2" w:space="0" w:color="DFDFDF"/>
+              <w:left w:val="single" w:sz="2" w:space="0" w:color="DFDFDF"/>
+              <w:bottom w:val="single" w:sz="2" w:space="0" w:color="DFDFDF"/>
+              <w:right w:val="single" w:sz="2" w:space="0" w:color="DFDFDF"/>
+            </w:tcBorders>
+            <w:shd w:val="clear" w:color="auto" w:fill="FFFFFF"/>
+            <w:tcMar>
+              <w:top w:w="210" w:type="dxa"/>
+              <w:left w:w="150" w:type="dxa"/>
+              <w:bottom w:w="210" w:type="dxa"/>
+              <w:right w:w="150" w:type="dxa"/>
+            </w:tcMar>
+            <w:vAlign w:val="center"/>
+            <w:hideMark/>
+          </w:tcPr>
+          <w:p>
+            <w:r>
+              <w:t>Leaf nodes contain indexed columns and pointers to data.</w:t>
+            </w:r>
+          </w:p>
+        </w:tc>
+      </w:tr>
+      <w:tr>
+        <w:tc>
+          <w:tcPr>
+            <w:tcW w:w="0" w:type="auto"/>
+            <w:tcBorders>
+              <w:top w:val="single" w:sz="2" w:space="0" w:color="DFDFDF"/>
+              <w:left w:val="single" w:sz="2" w:space="0" w:color="DFDFDF"/>
+              <w:bottom w:val="single" w:sz="2" w:space="0" w:color="DFDFDF"/>
+              <w:right w:val="single" w:sz="2" w:space="0" w:color="DFDFDF"/>
+            </w:tcBorders>
+            <w:shd w:val="clear" w:color="auto" w:fill="FFFFFF"/>
+            <w:tcMar>
+              <w:top w:w="210" w:type="dxa"/>
+              <w:left w:w="150" w:type="dxa"/>
+              <w:bottom w:w="210" w:type="dxa"/>
+              <w:right w:w="150" w:type="dxa"/>
+            </w:tcMar>
+            <w:vAlign w:val="center"/>
+            <w:hideMark/>
+          </w:tcPr>
+          <w:p>
+            <w:r>
+              <w:t>Defines the physical order of the rows in the table.</w:t>
+            </w:r>
+          </w:p>
+        </w:tc>
+        <w:tc>
+          <w:tcPr>
+            <w:tcW w:w="0" w:type="auto"/>
+            <w:tcBorders>
+              <w:top w:val="single" w:sz="2" w:space="0" w:color="DFDFDF"/>
+              <w:left w:val="single" w:sz="2" w:space="0" w:color="DFDFDF"/>
+              <w:bottom w:val="single" w:sz="2" w:space="0" w:color="DFDFDF"/>
+              <w:right w:val="single" w:sz="2" w:space="0" w:color="DFDFDF"/>
+            </w:tcBorders>
+            <w:shd w:val="clear" w:color="auto" w:fill="FFFFFF"/>
+            <w:tcMar>
+              <w:top w:w="210" w:type="dxa"/>
+              <w:left w:w="150" w:type="dxa"/>
+              <w:bottom w:w="210" w:type="dxa"/>
+              <w:right w:w="150" w:type="dxa"/>
+            </w:tcMar>
+            <w:vAlign w:val="center"/>
+            <w:hideMark/>
+          </w:tcPr>
+          <w:p>
+            <w:r>
+              <w:t>Defines the logical order of data in the index, not the table.</w:t>
+            </w:r>
+          </w:p>
+        </w:tc>
+      </w:tr>
+      <w:tr>
+        <w:tc>
+          <w:tcPr>
+            <w:tcW w:w="0" w:type="auto"/>
+            <w:tcBorders>
+              <w:top w:val="single" w:sz="2" w:space="0" w:color="DFDFDF"/>
+              <w:left w:val="single" w:sz="2" w:space="0" w:color="DFDFDF"/>
+              <w:bottom w:val="single" w:sz="2" w:space="0" w:color="DFDFDF"/>
+              <w:right w:val="single" w:sz="2" w:space="0" w:color="DFDFDF"/>
+            </w:tcBorders>
+            <w:shd w:val="clear" w:color="auto" w:fill="FFFFFF"/>
+            <w:tcMar>
+              <w:top w:w="210" w:type="dxa"/>
+              <w:left w:w="150" w:type="dxa"/>
+              <w:bottom w:w="210" w:type="dxa"/>
+              <w:right w:w="150" w:type="dxa"/>
+            </w:tcMar>
+            <w:vAlign w:val="center"/>
+            <w:hideMark/>
+          </w:tcPr>
+          <w:p>
+            <w:r>
+              <w:t>The data is physically reordered to match the index.</w:t>
+            </w:r>
+          </w:p>
+        </w:tc>
+        <w:tc>
+          <w:tcPr>
+            <w:tcW w:w="0" w:type="auto"/>
+            <w:tcBorders>
+              <w:top w:val="single" w:sz="2" w:space="0" w:color="DFDFDF"/>
+              <w:left w:val="single" w:sz="2" w:space="0" w:color="DFDFDF"/>
+              <w:bottom w:val="single" w:sz="2" w:space="0" w:color="DFDFDF"/>
+              <w:right w:val="single" w:sz="2" w:space="0" w:color="DFDFDF"/>
+            </w:tcBorders>
+            <w:shd w:val="clear" w:color="auto" w:fill="FFFFFF"/>
+            <w:tcMar>
+              <w:top w:w="210" w:type="dxa"/>
+              <w:left w:w="150" w:type="dxa"/>
+              <w:bottom w:w="210" w:type="dxa"/>
+              <w:right w:w="150" w:type="dxa"/>
+            </w:tcMar>
+            <w:vAlign w:val="center"/>
+            <w:hideMark/>
+          </w:tcPr>
+          <w:p>
+            <w:r>
+              <w:t>The logical order does not match the physical order of rows.</w:t>
+            </w:r>
+          </w:p>
+        </w:tc>
+      </w:tr>
+      <w:tr>
+        <w:tc>
+          <w:tcPr>
+            <w:tcW w:w="0" w:type="auto"/>
+            <w:tcBorders>
+              <w:top w:val="single" w:sz="2" w:space="0" w:color="DFDFDF"/>
+              <w:left w:val="single" w:sz="2" w:space="0" w:color="DFDFDF"/>
+              <w:bottom w:val="single" w:sz="2" w:space="0" w:color="DFDFDF"/>
+              <w:right w:val="single" w:sz="2" w:space="0" w:color="DFDFDF"/>
+            </w:tcBorders>
+            <w:shd w:val="clear" w:color="auto" w:fill="FFFFFF"/>
+            <w:tcMar>
+              <w:top w:w="210" w:type="dxa"/>
+              <w:left w:w="150" w:type="dxa"/>
+              <w:bottom w:w="210" w:type="dxa"/>
+              <w:right w:w="150" w:type="dxa"/>
+            </w:tcMar>
+            <w:vAlign w:val="center"/>
+            <w:hideMark/>
+          </w:tcPr>
+          <w:p>
+            <w:r>
+              <w:lastRenderedPageBreak/>
+              <w:t>Primary keys are by default clustered indexes.</w:t>
+            </w:r>
+          </w:p>
+        </w:tc>
+        <w:tc>
+          <w:tcPr>
+            <w:tcW w:w="0" w:type="auto"/>
+            <w:tcBorders>
+              <w:top w:val="single" w:sz="2" w:space="0" w:color="DFDFDF"/>
+              <w:left w:val="single" w:sz="2" w:space="0" w:color="DFDFDF"/>
+              <w:bottom w:val="single" w:sz="2" w:space="0" w:color="DFDFDF"/>
+              <w:right w:val="single" w:sz="2" w:space="0" w:color="DFDFDF"/>
+            </w:tcBorders>
+            <w:shd w:val="clear" w:color="auto" w:fill="FFFFFF"/>
+            <w:tcMar>
+              <w:top w:w="210" w:type="dxa"/>
+              <w:left w:w="150" w:type="dxa"/>
+              <w:bottom w:w="210" w:type="dxa"/>
+              <w:right w:w="150" w:type="dxa"/>
+            </w:tcMar>
+            <w:vAlign w:val="center"/>
+            <w:hideMark/>
+          </w:tcPr>
+          <w:p>
+            <w:r>
+              <w:t>Composite keys used with unique constraints are non-clustered.</w:t>
+            </w:r>
+          </w:p>
+        </w:tc>
+      </w:tr>
+      <w:tr>
+        <w:tc>
+          <w:tcPr>
+            <w:tcW w:w="0" w:type="auto"/>
+            <w:tcBorders>
+              <w:top w:val="single" w:sz="2" w:space="0" w:color="DFDFDF"/>
+              <w:left w:val="single" w:sz="2" w:space="0" w:color="DFDFDF"/>
+              <w:bottom w:val="single" w:sz="2" w:space="0" w:color="DFDFDF"/>
+              <w:right w:val="single" w:sz="2" w:space="0" w:color="DFDFDF"/>
+            </w:tcBorders>
+            <w:shd w:val="clear" w:color="auto" w:fill="FFFFFF"/>
+            <w:tcMar>
+              <w:top w:w="210" w:type="dxa"/>
+              <w:left w:w="150" w:type="dxa"/>
+              <w:bottom w:w="210" w:type="dxa"/>
+              <w:right w:w="150" w:type="dxa"/>
+            </w:tcMar>
+            <w:vAlign w:val="center"/>
+            <w:hideMark/>
+          </w:tcPr>
+          <w:p>
+            <w:r>
+              <w:t>Typically larger, especially for large primary clustered indexes.</w:t>
+            </w:r>
+          </w:p>
+        </w:tc>
+        <w:tc>
+          <w:tcPr>
+            <w:tcW w:w="0" w:type="auto"/>
+            <w:tcBorders>
+              <w:top w:val="single" w:sz="2" w:space="0" w:color="DFDFDF"/>
+              <w:left w:val="single" w:sz="2" w:space="0" w:color="DFDFDF"/>
+              <w:bottom w:val="single" w:sz="2" w:space="0" w:color="DFDFDF"/>
+              <w:right w:val="single" w:sz="2" w:space="0" w:color="DFDFDF"/>
+            </w:tcBorders>
+            <w:shd w:val="clear" w:color="auto" w:fill="FFFFFF"/>
+            <w:tcMar>
+              <w:top w:w="210" w:type="dxa"/>
+              <w:left w:w="150" w:type="dxa"/>
+              <w:bottom w:w="210" w:type="dxa"/>
+              <w:right w:w="150" w:type="dxa"/>
+            </w:tcMar>
+            <w:vAlign w:val="center"/>
+            <w:hideMark/>
+          </w:tcPr>
+          <w:p>
+            <w:r>
+              <w:t>Smaller than clustered indexes, especially when composite.</w:t>
+            </w:r>
+          </w:p>
+        </w:tc>
+      </w:tr>
+      <w:tr>
+        <w:tc>
+          <w:tcPr>
+            <w:tcW w:w="0" w:type="auto"/>
+            <w:tcBorders>
+              <w:top w:val="single" w:sz="2" w:space="0" w:color="DFDFDF"/>
+              <w:left w:val="single" w:sz="2" w:space="0" w:color="DFDFDF"/>
+              <w:bottom w:val="single" w:sz="2" w:space="0" w:color="DFDFDF"/>
+              <w:right w:val="single" w:sz="2" w:space="0" w:color="DFDFDF"/>
+            </w:tcBorders>
+            <w:shd w:val="clear" w:color="auto" w:fill="FFFFFF"/>
+            <w:tcMar>
+              <w:top w:w="210" w:type="dxa"/>
+              <w:left w:w="150" w:type="dxa"/>
+              <w:bottom w:w="210" w:type="dxa"/>
+              <w:right w:w="150" w:type="dxa"/>
+            </w:tcMar>
+            <w:vAlign w:val="center"/>
+            <w:hideMark/>
+          </w:tcPr>
+          <w:p>
+            <w:r>
+              <w:t>Ideal for range queries and sorting.</w:t>
+            </w:r>
+          </w:p>
+        </w:tc>
+        <w:tc>
+          <w:tcPr>
+            <w:tcW w:w="0" w:type="auto"/>
+            <w:tcBorders>
+              <w:top w:val="single" w:sz="2" w:space="0" w:color="DFDFDF"/>
+              <w:left w:val="single" w:sz="2" w:space="0" w:color="DFDFDF"/>
+              <w:bottom w:val="single" w:sz="2" w:space="0" w:color="DFDFDF"/>
+              <w:right w:val="single" w:sz="2" w:space="0" w:color="DFDFDF"/>
+            </w:tcBorders>
+            <w:shd w:val="clear" w:color="auto" w:fill="FFFFFF"/>
+            <w:tcMar>
+              <w:top w:w="210" w:type="dxa"/>
+              <w:left w:w="150" w:type="dxa"/>
+              <w:bottom w:w="210" w:type="dxa"/>
+              <w:right w:w="150" w:type="dxa"/>
+            </w:tcMar>
+            <w:vAlign w:val="center"/>
+            <w:hideMark/>
+          </w:tcPr>
+          <w:p>
+            <w:r>
+              <w:t>Suitable for optimizing lookups and queries on non-primary columns.</w:t>
+            </w:r>
+          </w:p>
+        </w:tc>
+      </w:tr>
+      <w:tr>
+        <w:tc>
+          <w:tcPr>
+            <w:tcW w:w="0" w:type="auto"/>
+            <w:tcBorders>
+              <w:top w:val="single" w:sz="2" w:space="0" w:color="DFDFDF"/>
+              <w:left w:val="single" w:sz="2" w:space="0" w:color="DFDFDF"/>
+              <w:bottom w:val="single" w:sz="2" w:space="0" w:color="DFDFDF"/>
+              <w:right w:val="single" w:sz="2" w:space="0" w:color="DFDFDF"/>
+            </w:tcBorders>
+            <w:shd w:val="clear" w:color="auto" w:fill="FFFFFF"/>
+            <w:tcMar>
+              <w:top w:w="210" w:type="dxa"/>
+              <w:left w:w="150" w:type="dxa"/>
+              <w:bottom w:w="210" w:type="dxa"/>
+              <w:right w:w="150" w:type="dxa"/>
+            </w:tcMar>
+            <w:vAlign w:val="center"/>
+            <w:hideMark/>
+          </w:tcPr>
+          <w:p>
+            <w:r>
+              <w:t>A clustered index directly impacts the table's physical storage order.</w:t>
+            </w:r>
+          </w:p>
+        </w:tc>
+        <w:tc>
+          <w:tcPr>
+            <w:tcW w:w="0" w:type="auto"/>
+            <w:tcBorders>
+              <w:top w:val="single" w:sz="2" w:space="0" w:color="DFDFDF"/>
+              <w:left w:val="single" w:sz="2" w:space="0" w:color="DFDFDF"/>
+              <w:bottom w:val="single" w:sz="2" w:space="0" w:color="DFDFDF"/>
+              <w:right w:val="single" w:sz="2" w:space="0" w:color="DFDFDF"/>
+            </w:tcBorders>
+            <w:shd w:val="clear" w:color="auto" w:fill="FFFFFF"/>
+            <w:tcMar>
+              <w:top w:w="210" w:type="dxa"/>
+              <w:left w:w="150" w:type="dxa"/>
+              <w:bottom w:w="210" w:type="dxa"/>
+              <w:right w:w="150" w:type="dxa"/>
+            </w:tcMar>
+            <w:vAlign w:val="center"/>
+            <w:hideMark/>
+          </w:tcPr>
+          <w:p>
+            <w:r>
+              <w:t>A non-clustered index does not affect the physical storage order of the table.</w:t>
+            </w:r>
+          </w:p>
+        </w:tc>
+      </w:tr>
+    </w:tbl>
+    <w:p/>
+    <w:p>
+      <w:pPr>
+        <w:pStyle w:val="Heading2"/>
+      </w:pPr>
       <w:r>
         <w:t>15.Subquery</w:t>
       </w:r>
     </w:p>
     <w:p>
-      <w:r>
-        <w:t>Xx</w:t>
-      </w:r>
-    </w:p>
-    <w:p>
+      <w:pPr>
+        <w:rPr>
+          <w:i/>
+          <w:iCs/>
+        </w:rPr>
+      </w:pPr>
+      <w:r>
+        <w:rPr>
+          <w:i/>
+          <w:iCs/>
+        </w:rPr>
+        <w:t>query nested inside another SQL query</w:t>
+      </w:r>
+    </w:p>
+    <w:p>
+      <w:r>
+        <w:t xml:space="preserve">SELECT </w:t>
+      </w:r>
+      <w:proofErr w:type="spellStart"/>
+      <w:r>
+        <w:t>column_name</w:t>
+      </w:r>
+      <w:proofErr w:type="spellEnd"/>
+    </w:p>
+    <w:p>
+      <w:r>
+        <w:t xml:space="preserve">FROM </w:t>
+      </w:r>
+      <w:proofErr w:type="spellStart"/>
+      <w:r>
+        <w:t>table_name</w:t>
+      </w:r>
+      <w:proofErr w:type="spellEnd"/>
+    </w:p>
+    <w:p>
+      <w:r>
+        <w:t xml:space="preserve">WHERE </w:t>
+      </w:r>
+      <w:proofErr w:type="spellStart"/>
+      <w:r>
+        <w:t>column_name</w:t>
+      </w:r>
+      <w:proofErr w:type="spellEnd"/>
+      <w:r>
+        <w:t xml:space="preserve"> expression operator </w:t>
+      </w:r>
+    </w:p>
+    <w:p>
+      <w:r>
+        <w:t xml:space="preserve">   (SELECT </w:t>
+      </w:r>
+      <w:proofErr w:type="spellStart"/>
+      <w:r>
+        <w:t>column_name</w:t>
+      </w:r>
+      <w:proofErr w:type="spellEnd"/>
+      <w:r>
+        <w:t xml:space="preserve"> FROM </w:t>
+      </w:r>
+      <w:proofErr w:type="spellStart"/>
+      <w:r>
+        <w:t>table_name</w:t>
+      </w:r>
+      <w:proofErr w:type="spellEnd"/>
+      <w:r>
+        <w:t xml:space="preserve"> WHERE ...</w:t>
+      </w:r>
+      <w:proofErr w:type="gramStart"/>
+      <w:r>
+        <w:t>);</w:t>
+      </w:r>
+      <w:proofErr w:type="gramEnd"/>
+    </w:p>
+    <w:p>
+      <w:pPr>
+        <w:rPr>
+          <w:b/>
+          <w:bCs/>
+        </w:rPr>
+      </w:pPr>
+      <w:r>
+        <w:rPr>
+          <w:b/>
+          <w:bCs/>
+        </w:rPr>
+        <w:t>Correlated subqueries</w:t>
+      </w:r>
+    </w:p>
+    <w:p>
+      <w:r>
+        <w:t xml:space="preserve">SELECT </w:t>
+      </w:r>
+      <w:proofErr w:type="spellStart"/>
+      <w:r>
+        <w:t>last_name</w:t>
+      </w:r>
+      <w:proofErr w:type="spellEnd"/>
+      <w:r>
+        <w:t xml:space="preserve">, salary, </w:t>
+      </w:r>
+      <w:proofErr w:type="spellStart"/>
+      <w:r>
+        <w:t>department_id</w:t>
+      </w:r>
+      <w:proofErr w:type="spellEnd"/>
+      <w:r>
+        <w:br/>
+        <w:t>FROM employees AS outer</w:t>
+      </w:r>
+      <w:r>
+        <w:br/>
+        <w:t>WHERE salary &gt; (</w:t>
+      </w:r>
+      <w:r>
+        <w:br/>
+        <w:t xml:space="preserve">    SELECT </w:t>
+      </w:r>
+      <w:proofErr w:type="gramStart"/>
+      <w:r>
+        <w:t>AVG(</w:t>
+      </w:r>
+      <w:proofErr w:type="gramEnd"/>
+      <w:r>
+        <w:t>salary)</w:t>
+      </w:r>
+      <w:r>
+        <w:br/>
+        <w:t xml:space="preserve">    FROM employees</w:t>
+      </w:r>
+      <w:r>
+        <w:br/>
+        <w:t xml:space="preserve">    WHERE </w:t>
+      </w:r>
+      <w:proofErr w:type="spellStart"/>
+      <w:r>
+        <w:t>department_id</w:t>
+      </w:r>
+      <w:proofErr w:type="spellEnd"/>
+      <w:r>
+        <w:t xml:space="preserve"> = </w:t>
+      </w:r>
+      <w:proofErr w:type="spellStart"/>
+      <w:proofErr w:type="gramStart"/>
+      <w:r>
+        <w:t>outer.department</w:t>
+      </w:r>
+      <w:proofErr w:type="gramEnd"/>
+      <w:r>
+        <w:t>_id</w:t>
+      </w:r>
+      <w:proofErr w:type="spellEnd"/>
+      <w:r>
+        <w:br/>
+      </w:r>
+      <w:proofErr w:type="gramStart"/>
+      <w:r>
+        <w:t>);</w:t>
+      </w:r>
+      <w:proofErr w:type="gramEnd"/>
+    </w:p>
+    <w:tbl>
+      <w:tblPr>
+        <w:tblW w:w="0" w:type="auto"/>
+        <w:shd w:val="clear" w:color="auto" w:fill="FFFFFF"/>
+        <w:tblCellMar>
+          <w:left w:w="0" w:type="dxa"/>
+          <w:right w:w="0" w:type="dxa"/>
+        </w:tblCellMar>
+        <w:tblLook w:val="04A0" w:firstRow="1" w:lastRow="0" w:firstColumn="1" w:lastColumn="0" w:noHBand="0" w:noVBand="1"/>
+      </w:tblPr>
+      <w:tblGrid>
+        <w:gridCol w:w="3778"/>
+        <w:gridCol w:w="5576"/>
+      </w:tblGrid>
+      <w:tr>
+        <w:trPr>
+          <w:tblHeader/>
+        </w:trPr>
+        <w:tc>
+          <w:tcPr>
+            <w:tcW w:w="0" w:type="auto"/>
+            <w:tcBorders>
+              <w:top w:val="single" w:sz="2" w:space="0" w:color="DFDFDF"/>
+              <w:left w:val="single" w:sz="2" w:space="0" w:color="DFDFDF"/>
+              <w:bottom w:val="single" w:sz="2" w:space="0" w:color="DFDFDF"/>
+              <w:right w:val="single" w:sz="2" w:space="0" w:color="DFDFDF"/>
+            </w:tcBorders>
+            <w:shd w:val="clear" w:color="auto" w:fill="F9F9F9"/>
+            <w:tcMar>
+              <w:top w:w="150" w:type="dxa"/>
+              <w:left w:w="60" w:type="dxa"/>
+              <w:bottom w:w="150" w:type="dxa"/>
+              <w:right w:w="60" w:type="dxa"/>
+            </w:tcMar>
+            <w:vAlign w:val="bottom"/>
+            <w:hideMark/>
+          </w:tcPr>
+          <w:p>
+            <w:pPr>
+              <w:rPr>
+                <w:b/>
+                <w:bCs/>
+              </w:rPr>
+            </w:pPr>
+            <w:r>
+              <w:rPr>
+                <w:b/>
+                <w:bCs/>
+              </w:rPr>
+              <w:lastRenderedPageBreak/>
+              <w:t>Nested (Non-Correlated) Subquery</w:t>
+            </w:r>
+          </w:p>
+        </w:tc>
+        <w:tc>
+          <w:tcPr>
+            <w:tcW w:w="0" w:type="auto"/>
+            <w:tcBorders>
+              <w:top w:val="single" w:sz="2" w:space="0" w:color="DFDFDF"/>
+              <w:left w:val="single" w:sz="2" w:space="0" w:color="DFDFDF"/>
+              <w:bottom w:val="single" w:sz="2" w:space="0" w:color="DFDFDF"/>
+              <w:right w:val="single" w:sz="2" w:space="0" w:color="DFDFDF"/>
+            </w:tcBorders>
+            <w:shd w:val="clear" w:color="auto" w:fill="F9F9F9"/>
+            <w:tcMar>
+              <w:top w:w="150" w:type="dxa"/>
+              <w:left w:w="150" w:type="dxa"/>
+              <w:bottom w:w="150" w:type="dxa"/>
+              <w:right w:w="150" w:type="dxa"/>
+            </w:tcMar>
+            <w:vAlign w:val="bottom"/>
+            <w:hideMark/>
+          </w:tcPr>
+          <w:p>
+            <w:pPr>
+              <w:rPr>
+                <w:b/>
+                <w:bCs/>
+              </w:rPr>
+            </w:pPr>
+            <w:r>
+              <w:rPr>
+                <w:b/>
+                <w:bCs/>
+              </w:rPr>
+              <w:t>Correlated Subquery</w:t>
+            </w:r>
+          </w:p>
+        </w:tc>
+      </w:tr>
+      <w:tr>
+        <w:tc>
+          <w:tcPr>
+            <w:tcW w:w="0" w:type="auto"/>
+            <w:tcBorders>
+              <w:top w:val="single" w:sz="2" w:space="0" w:color="DFDFDF"/>
+              <w:left w:val="single" w:sz="2" w:space="0" w:color="DFDFDF"/>
+              <w:bottom w:val="single" w:sz="2" w:space="0" w:color="DFDFDF"/>
+              <w:right w:val="single" w:sz="2" w:space="0" w:color="DFDFDF"/>
+            </w:tcBorders>
+            <w:shd w:val="clear" w:color="auto" w:fill="FFFFFF"/>
+            <w:tcMar>
+              <w:top w:w="210" w:type="dxa"/>
+              <w:left w:w="150" w:type="dxa"/>
+              <w:bottom w:w="210" w:type="dxa"/>
+              <w:right w:w="150" w:type="dxa"/>
+            </w:tcMar>
+            <w:vAlign w:val="center"/>
+            <w:hideMark/>
+          </w:tcPr>
+          <w:p>
+            <w:r>
+              <w:t>Executes once before the outer query.</w:t>
+            </w:r>
+          </w:p>
+        </w:tc>
+        <w:tc>
+          <w:tcPr>
+            <w:tcW w:w="0" w:type="auto"/>
+            <w:tcBorders>
+              <w:top w:val="single" w:sz="2" w:space="0" w:color="DFDFDF"/>
+              <w:left w:val="single" w:sz="2" w:space="0" w:color="DFDFDF"/>
+              <w:bottom w:val="single" w:sz="2" w:space="0" w:color="DFDFDF"/>
+              <w:right w:val="single" w:sz="2" w:space="0" w:color="DFDFDF"/>
+            </w:tcBorders>
+            <w:shd w:val="clear" w:color="auto" w:fill="FFFFFF"/>
+            <w:tcMar>
+              <w:top w:w="210" w:type="dxa"/>
+              <w:left w:w="150" w:type="dxa"/>
+              <w:bottom w:w="210" w:type="dxa"/>
+              <w:right w:w="150" w:type="dxa"/>
+            </w:tcMar>
+            <w:vAlign w:val="center"/>
+            <w:hideMark/>
+          </w:tcPr>
+          <w:p>
+            <w:r>
+              <w:t>Executes for each row of the outer query.</w:t>
+            </w:r>
+          </w:p>
+        </w:tc>
+      </w:tr>
+      <w:tr>
+        <w:tc>
+          <w:tcPr>
+            <w:tcW w:w="0" w:type="auto"/>
+            <w:tcBorders>
+              <w:top w:val="single" w:sz="2" w:space="0" w:color="DFDFDF"/>
+              <w:left w:val="single" w:sz="2" w:space="0" w:color="DFDFDF"/>
+              <w:bottom w:val="single" w:sz="2" w:space="0" w:color="DFDFDF"/>
+              <w:right w:val="single" w:sz="2" w:space="0" w:color="DFDFDF"/>
+            </w:tcBorders>
+            <w:shd w:val="clear" w:color="auto" w:fill="FFFFFF"/>
+            <w:tcMar>
+              <w:top w:w="210" w:type="dxa"/>
+              <w:left w:w="150" w:type="dxa"/>
+              <w:bottom w:w="210" w:type="dxa"/>
+              <w:right w:w="150" w:type="dxa"/>
+            </w:tcMar>
+            <w:vAlign w:val="center"/>
+            <w:hideMark/>
+          </w:tcPr>
+          <w:p>
+            <w:r>
+              <w:t>Independent of the outer query.</w:t>
+            </w:r>
+          </w:p>
+        </w:tc>
+        <w:tc>
+          <w:tcPr>
+            <w:tcW w:w="0" w:type="auto"/>
+            <w:tcBorders>
+              <w:top w:val="single" w:sz="2" w:space="0" w:color="DFDFDF"/>
+              <w:left w:val="single" w:sz="2" w:space="0" w:color="DFDFDF"/>
+              <w:bottom w:val="single" w:sz="2" w:space="0" w:color="DFDFDF"/>
+              <w:right w:val="single" w:sz="2" w:space="0" w:color="DFDFDF"/>
+            </w:tcBorders>
+            <w:shd w:val="clear" w:color="auto" w:fill="FFFFFF"/>
+            <w:tcMar>
+              <w:top w:w="210" w:type="dxa"/>
+              <w:left w:w="150" w:type="dxa"/>
+              <w:bottom w:w="210" w:type="dxa"/>
+              <w:right w:w="150" w:type="dxa"/>
+            </w:tcMar>
+            <w:vAlign w:val="center"/>
+            <w:hideMark/>
+          </w:tcPr>
+          <w:p>
+            <w:r>
+              <w:t>Dependent on values from the outer query.</w:t>
+            </w:r>
+          </w:p>
+        </w:tc>
+      </w:tr>
+      <w:tr>
+        <w:tc>
+          <w:tcPr>
+            <w:tcW w:w="0" w:type="auto"/>
+            <w:tcBorders>
+              <w:top w:val="single" w:sz="2" w:space="0" w:color="DFDFDF"/>
+              <w:left w:val="single" w:sz="2" w:space="0" w:color="DFDFDF"/>
+              <w:bottom w:val="single" w:sz="2" w:space="0" w:color="DFDFDF"/>
+              <w:right w:val="single" w:sz="2" w:space="0" w:color="DFDFDF"/>
+            </w:tcBorders>
+            <w:shd w:val="clear" w:color="auto" w:fill="FFFFFF"/>
+            <w:tcMar>
+              <w:top w:w="210" w:type="dxa"/>
+              <w:left w:w="150" w:type="dxa"/>
+              <w:bottom w:w="210" w:type="dxa"/>
+              <w:right w:w="150" w:type="dxa"/>
+            </w:tcMar>
+            <w:vAlign w:val="center"/>
+            <w:hideMark/>
+          </w:tcPr>
+          <w:p>
+            <w:r>
+              <w:t>Usually more efficient for large datasets.</w:t>
+            </w:r>
+          </w:p>
+        </w:tc>
+        <w:tc>
+          <w:tcPr>
+            <w:tcW w:w="0" w:type="auto"/>
+            <w:tcBorders>
+              <w:top w:val="single" w:sz="2" w:space="0" w:color="DFDFDF"/>
+              <w:left w:val="single" w:sz="2" w:space="0" w:color="DFDFDF"/>
+              <w:bottom w:val="single" w:sz="2" w:space="0" w:color="DFDFDF"/>
+              <w:right w:val="single" w:sz="2" w:space="0" w:color="DFDFDF"/>
+            </w:tcBorders>
+            <w:shd w:val="clear" w:color="auto" w:fill="FFFFFF"/>
+            <w:tcMar>
+              <w:top w:w="210" w:type="dxa"/>
+              <w:left w:w="150" w:type="dxa"/>
+              <w:bottom w:w="210" w:type="dxa"/>
+              <w:right w:w="150" w:type="dxa"/>
+            </w:tcMar>
+            <w:vAlign w:val="center"/>
+            <w:hideMark/>
+          </w:tcPr>
+          <w:p>
+            <w:r>
+              <w:t>Can be slower as it runs multiple times.</w:t>
+            </w:r>
+          </w:p>
+        </w:tc>
+      </w:tr>
+      <w:tr>
+        <w:tc>
+          <w:tcPr>
+            <w:tcW w:w="0" w:type="auto"/>
+            <w:tcBorders>
+              <w:top w:val="single" w:sz="2" w:space="0" w:color="DFDFDF"/>
+              <w:left w:val="single" w:sz="2" w:space="0" w:color="DFDFDF"/>
+              <w:bottom w:val="single" w:sz="2" w:space="0" w:color="DFDFDF"/>
+              <w:right w:val="single" w:sz="2" w:space="0" w:color="DFDFDF"/>
+            </w:tcBorders>
+            <w:shd w:val="clear" w:color="auto" w:fill="FFFFFF"/>
+            <w:tcMar>
+              <w:top w:w="210" w:type="dxa"/>
+              <w:left w:w="150" w:type="dxa"/>
+              <w:bottom w:w="210" w:type="dxa"/>
+              <w:right w:w="150" w:type="dxa"/>
+            </w:tcMar>
+            <w:vAlign w:val="center"/>
+            <w:hideMark/>
+          </w:tcPr>
+          <w:p>
+            <w:r>
+              <w:t>Example: WHERE col IN (SELECT col FROM table2)</w:t>
+            </w:r>
+          </w:p>
+        </w:tc>
+        <w:tc>
+          <w:tcPr>
+            <w:tcW w:w="0" w:type="auto"/>
+            <w:tcBorders>
+              <w:top w:val="single" w:sz="2" w:space="0" w:color="DFDFDF"/>
+              <w:left w:val="single" w:sz="2" w:space="0" w:color="DFDFDF"/>
+              <w:bottom w:val="single" w:sz="2" w:space="0" w:color="DFDFDF"/>
+              <w:right w:val="single" w:sz="2" w:space="0" w:color="DFDFDF"/>
+            </w:tcBorders>
+            <w:shd w:val="clear" w:color="auto" w:fill="FFFFFF"/>
+            <w:tcMar>
+              <w:top w:w="210" w:type="dxa"/>
+              <w:left w:w="150" w:type="dxa"/>
+              <w:bottom w:w="210" w:type="dxa"/>
+              <w:right w:w="150" w:type="dxa"/>
+            </w:tcMar>
+            <w:vAlign w:val="center"/>
+            <w:hideMark/>
+          </w:tcPr>
+          <w:p>
+            <w:r>
+              <w:t xml:space="preserve">Example: WHERE col &gt; (SELECT </w:t>
+            </w:r>
+            <w:proofErr w:type="gramStart"/>
+            <w:r>
+              <w:t>AVG(</w:t>
+            </w:r>
+            <w:proofErr w:type="gramEnd"/>
+            <w:r>
+              <w:t>col) FROM table 2 WHERE table2.id = outer.id)</w:t>
+            </w:r>
+          </w:p>
+        </w:tc>
+      </w:tr>
+    </w:tbl>
+    <w:p/>
+    <w:p>
+      <w:pPr>
+        <w:pStyle w:val="Heading2"/>
+      </w:pPr>
       <w:r>
         <w:t>16. Miscellaneous</w:t>
       </w:r>
     </w:p>
     <w:p>
       <w:r>
-        <w:t>xx</w:t>
-      </w:r>
+        <w:rPr>
+          <w:b/>
+          <w:bCs/>
+        </w:rPr>
+        <w:t>Wildcard characters</w:t>
+      </w:r>
+      <w:r>
+        <w:t xml:space="preserve"> -&gt; pattern matching</w:t>
+      </w:r>
+    </w:p>
+    <w:tbl>
+      <w:tblPr>
+        <w:tblW w:w="0" w:type="auto"/>
+        <w:shd w:val="clear" w:color="auto" w:fill="FFFFFF"/>
+        <w:tblCellMar>
+          <w:left w:w="0" w:type="dxa"/>
+          <w:right w:w="0" w:type="dxa"/>
+        </w:tblCellMar>
+        <w:tblLook w:val="04A0" w:firstRow="1" w:lastRow="0" w:firstColumn="1" w:lastColumn="0" w:noHBand="0" w:noVBand="1"/>
+      </w:tblPr>
+      <w:tblGrid>
+        <w:gridCol w:w="2051"/>
+        <w:gridCol w:w="7303"/>
+      </w:tblGrid>
+      <w:tr>
+        <w:trPr>
+          <w:tblHeader/>
+        </w:trPr>
+        <w:tc>
+          <w:tcPr>
+            <w:tcW w:w="0" w:type="auto"/>
+            <w:tcBorders>
+              <w:top w:val="single" w:sz="2" w:space="0" w:color="DFDFDF"/>
+              <w:left w:val="single" w:sz="2" w:space="0" w:color="DFDFDF"/>
+              <w:bottom w:val="single" w:sz="2" w:space="0" w:color="DFDFDF"/>
+              <w:right w:val="single" w:sz="2" w:space="0" w:color="DFDFDF"/>
+            </w:tcBorders>
+            <w:shd w:val="clear" w:color="auto" w:fill="F9F9F9"/>
+            <w:tcMar>
+              <w:top w:w="150" w:type="dxa"/>
+              <w:left w:w="60" w:type="dxa"/>
+              <w:bottom w:w="150" w:type="dxa"/>
+              <w:right w:w="60" w:type="dxa"/>
+            </w:tcMar>
+            <w:vAlign w:val="bottom"/>
+            <w:hideMark/>
+          </w:tcPr>
+          <w:p>
+            <w:pPr>
+              <w:rPr>
+                <w:b/>
+                <w:bCs/>
+              </w:rPr>
+            </w:pPr>
+            <w:r>
+              <w:rPr>
+                <w:b/>
+                <w:bCs/>
+              </w:rPr>
+              <w:t>Wildcard Character</w:t>
+            </w:r>
+          </w:p>
+        </w:tc>
+        <w:tc>
+          <w:tcPr>
+            <w:tcW w:w="0" w:type="auto"/>
+            <w:tcBorders>
+              <w:top w:val="single" w:sz="2" w:space="0" w:color="DFDFDF"/>
+              <w:left w:val="single" w:sz="2" w:space="0" w:color="DFDFDF"/>
+              <w:bottom w:val="single" w:sz="2" w:space="0" w:color="DFDFDF"/>
+              <w:right w:val="single" w:sz="2" w:space="0" w:color="DFDFDF"/>
+            </w:tcBorders>
+            <w:shd w:val="clear" w:color="auto" w:fill="F9F9F9"/>
+            <w:tcMar>
+              <w:top w:w="150" w:type="dxa"/>
+              <w:left w:w="150" w:type="dxa"/>
+              <w:bottom w:w="150" w:type="dxa"/>
+              <w:right w:w="150" w:type="dxa"/>
+            </w:tcMar>
+            <w:vAlign w:val="bottom"/>
+            <w:hideMark/>
+          </w:tcPr>
+          <w:p>
+            <w:pPr>
+              <w:rPr>
+                <w:b/>
+                <w:bCs/>
+              </w:rPr>
+            </w:pPr>
+            <w:r>
+              <w:rPr>
+                <w:b/>
+                <w:bCs/>
+              </w:rPr>
+              <w:t>Description</w:t>
+            </w:r>
+          </w:p>
+        </w:tc>
+      </w:tr>
+      <w:tr>
+        <w:tc>
+          <w:tcPr>
+            <w:tcW w:w="0" w:type="auto"/>
+            <w:tcBorders>
+              <w:top w:val="single" w:sz="2" w:space="0" w:color="DFDFDF"/>
+              <w:left w:val="single" w:sz="2" w:space="0" w:color="DFDFDF"/>
+              <w:bottom w:val="single" w:sz="2" w:space="0" w:color="DFDFDF"/>
+              <w:right w:val="single" w:sz="2" w:space="0" w:color="DFDFDF"/>
+            </w:tcBorders>
+            <w:shd w:val="clear" w:color="auto" w:fill="FFFFFF"/>
+            <w:tcMar>
+              <w:top w:w="210" w:type="dxa"/>
+              <w:left w:w="150" w:type="dxa"/>
+              <w:bottom w:w="210" w:type="dxa"/>
+              <w:right w:w="150" w:type="dxa"/>
+            </w:tcMar>
+            <w:vAlign w:val="center"/>
+            <w:hideMark/>
+          </w:tcPr>
+          <w:p>
+            <w:r>
+              <w:rPr>
+                <w:b/>
+                <w:bCs/>
+              </w:rPr>
+              <w:t>%</w:t>
+            </w:r>
+          </w:p>
+        </w:tc>
+        <w:tc>
+          <w:tcPr>
+            <w:tcW w:w="0" w:type="auto"/>
+            <w:tcBorders>
+              <w:top w:val="single" w:sz="2" w:space="0" w:color="DFDFDF"/>
+              <w:left w:val="single" w:sz="2" w:space="0" w:color="DFDFDF"/>
+              <w:bottom w:val="single" w:sz="2" w:space="0" w:color="DFDFDF"/>
+              <w:right w:val="single" w:sz="2" w:space="0" w:color="DFDFDF"/>
+            </w:tcBorders>
+            <w:shd w:val="clear" w:color="auto" w:fill="FFFFFF"/>
+            <w:tcMar>
+              <w:top w:w="210" w:type="dxa"/>
+              <w:left w:w="150" w:type="dxa"/>
+              <w:bottom w:w="210" w:type="dxa"/>
+              <w:right w:w="150" w:type="dxa"/>
+            </w:tcMar>
+            <w:vAlign w:val="center"/>
+            <w:hideMark/>
+          </w:tcPr>
+          <w:p>
+            <w:r>
+              <w:t>Represents zero or more characters.</w:t>
+            </w:r>
+          </w:p>
+        </w:tc>
+      </w:tr>
+      <w:tr>
+        <w:tc>
+          <w:tcPr>
+            <w:tcW w:w="0" w:type="auto"/>
+            <w:tcBorders>
+              <w:top w:val="single" w:sz="2" w:space="0" w:color="DFDFDF"/>
+              <w:left w:val="single" w:sz="2" w:space="0" w:color="DFDFDF"/>
+              <w:bottom w:val="single" w:sz="2" w:space="0" w:color="DFDFDF"/>
+              <w:right w:val="single" w:sz="2" w:space="0" w:color="DFDFDF"/>
+            </w:tcBorders>
+            <w:shd w:val="clear" w:color="auto" w:fill="FFFFFF"/>
+            <w:tcMar>
+              <w:top w:w="210" w:type="dxa"/>
+              <w:left w:w="150" w:type="dxa"/>
+              <w:bottom w:w="210" w:type="dxa"/>
+              <w:right w:w="150" w:type="dxa"/>
+            </w:tcMar>
+            <w:vAlign w:val="center"/>
+            <w:hideMark/>
+          </w:tcPr>
+          <w:p>
+            <w:r>
+              <w:rPr>
+                <w:b/>
+                <w:bCs/>
+              </w:rPr>
+              <w:t>_</w:t>
+            </w:r>
+          </w:p>
+        </w:tc>
+        <w:tc>
+          <w:tcPr>
+            <w:tcW w:w="0" w:type="auto"/>
+            <w:tcBorders>
+              <w:top w:val="single" w:sz="2" w:space="0" w:color="DFDFDF"/>
+              <w:left w:val="single" w:sz="2" w:space="0" w:color="DFDFDF"/>
+              <w:bottom w:val="single" w:sz="2" w:space="0" w:color="DFDFDF"/>
+              <w:right w:val="single" w:sz="2" w:space="0" w:color="DFDFDF"/>
+            </w:tcBorders>
+            <w:shd w:val="clear" w:color="auto" w:fill="FFFFFF"/>
+            <w:tcMar>
+              <w:top w:w="210" w:type="dxa"/>
+              <w:left w:w="150" w:type="dxa"/>
+              <w:bottom w:w="210" w:type="dxa"/>
+              <w:right w:w="150" w:type="dxa"/>
+            </w:tcMar>
+            <w:vAlign w:val="center"/>
+            <w:hideMark/>
+          </w:tcPr>
+          <w:p>
+            <w:r>
+              <w:t>Represents exactly one character.</w:t>
+            </w:r>
+          </w:p>
+        </w:tc>
+      </w:tr>
+      <w:tr>
+        <w:tc>
+          <w:tcPr>
+            <w:tcW w:w="0" w:type="auto"/>
+            <w:tcBorders>
+              <w:top w:val="single" w:sz="2" w:space="0" w:color="DFDFDF"/>
+              <w:left w:val="single" w:sz="2" w:space="0" w:color="DFDFDF"/>
+              <w:bottom w:val="single" w:sz="2" w:space="0" w:color="DFDFDF"/>
+              <w:right w:val="single" w:sz="2" w:space="0" w:color="DFDFDF"/>
+            </w:tcBorders>
+            <w:shd w:val="clear" w:color="auto" w:fill="FFFFFF"/>
+            <w:tcMar>
+              <w:top w:w="210" w:type="dxa"/>
+              <w:left w:w="150" w:type="dxa"/>
+              <w:bottom w:w="210" w:type="dxa"/>
+              <w:right w:w="150" w:type="dxa"/>
+            </w:tcMar>
+            <w:vAlign w:val="center"/>
+            <w:hideMark/>
+          </w:tcPr>
+          <w:p>
+            <w:r>
+              <w:rPr>
+                <w:b/>
+                <w:bCs/>
+              </w:rPr>
+              <w:t>[ ]</w:t>
+            </w:r>
+          </w:p>
+        </w:tc>
+        <w:tc>
+          <w:tcPr>
+            <w:tcW w:w="0" w:type="auto"/>
+            <w:tcBorders>
+              <w:top w:val="single" w:sz="2" w:space="0" w:color="DFDFDF"/>
+              <w:left w:val="single" w:sz="2" w:space="0" w:color="DFDFDF"/>
+              <w:bottom w:val="single" w:sz="2" w:space="0" w:color="DFDFDF"/>
+              <w:right w:val="single" w:sz="2" w:space="0" w:color="DFDFDF"/>
+            </w:tcBorders>
+            <w:shd w:val="clear" w:color="auto" w:fill="FFFFFF"/>
+            <w:tcMar>
+              <w:top w:w="210" w:type="dxa"/>
+              <w:left w:w="150" w:type="dxa"/>
+              <w:bottom w:w="210" w:type="dxa"/>
+              <w:right w:w="150" w:type="dxa"/>
+            </w:tcMar>
+            <w:vAlign w:val="center"/>
+            <w:hideMark/>
+          </w:tcPr>
+          <w:p>
+            <w:r>
+              <w:t>Represents a range of characters, used to match any single character within the range.</w:t>
+            </w:r>
+          </w:p>
+        </w:tc>
+      </w:tr>
+      <w:tr>
+        <w:tc>
+          <w:tcPr>
+            <w:tcW w:w="0" w:type="auto"/>
+            <w:tcBorders>
+              <w:top w:val="single" w:sz="2" w:space="0" w:color="DFDFDF"/>
+              <w:left w:val="single" w:sz="2" w:space="0" w:color="DFDFDF"/>
+              <w:bottom w:val="single" w:sz="2" w:space="0" w:color="DFDFDF"/>
+              <w:right w:val="single" w:sz="2" w:space="0" w:color="DFDFDF"/>
+            </w:tcBorders>
+            <w:shd w:val="clear" w:color="auto" w:fill="FFFFFF"/>
+            <w:tcMar>
+              <w:top w:w="210" w:type="dxa"/>
+              <w:left w:w="150" w:type="dxa"/>
+              <w:bottom w:w="210" w:type="dxa"/>
+              <w:right w:w="150" w:type="dxa"/>
+            </w:tcMar>
+            <w:vAlign w:val="center"/>
+            <w:hideMark/>
+          </w:tcPr>
+          <w:p>
+            <w:proofErr w:type="gramStart"/>
+            <w:r>
+              <w:rPr>
+                <w:b/>
+                <w:bCs/>
+              </w:rPr>
+              <w:t>[ ]</w:t>
+            </w:r>
+            <w:proofErr w:type="gramEnd"/>
+            <w:r>
+              <w:t> with </w:t>
+            </w:r>
+            <w:r>
+              <w:rPr>
+                <w:b/>
+                <w:bCs/>
+              </w:rPr>
+              <w:t>^</w:t>
+            </w:r>
+            <w:r>
+              <w:t> </w:t>
+            </w:r>
+            <w:proofErr w:type="gramStart"/>
+            <w:r>
+              <w:t>or </w:t>
+            </w:r>
+            <w:r>
+              <w:rPr>
+                <w:b/>
+                <w:bCs/>
+              </w:rPr>
+              <w:t>!</w:t>
+            </w:r>
+            <w:proofErr w:type="gramEnd"/>
+          </w:p>
+        </w:tc>
+        <w:tc>
+          <w:tcPr>
+            <w:tcW w:w="0" w:type="auto"/>
+            <w:tcBorders>
+              <w:top w:val="single" w:sz="2" w:space="0" w:color="DFDFDF"/>
+              <w:left w:val="single" w:sz="2" w:space="0" w:color="DFDFDF"/>
+              <w:bottom w:val="single" w:sz="2" w:space="0" w:color="DFDFDF"/>
+              <w:right w:val="single" w:sz="2" w:space="0" w:color="DFDFDF"/>
+            </w:tcBorders>
+            <w:shd w:val="clear" w:color="auto" w:fill="FFFFFF"/>
+            <w:tcMar>
+              <w:top w:w="210" w:type="dxa"/>
+              <w:left w:w="150" w:type="dxa"/>
+              <w:bottom w:w="210" w:type="dxa"/>
+              <w:right w:w="150" w:type="dxa"/>
+            </w:tcMar>
+            <w:vAlign w:val="center"/>
+            <w:hideMark/>
+          </w:tcPr>
+          <w:p>
+            <w:r>
+              <w:t>Matches any character that is </w:t>
+            </w:r>
+            <w:r>
+              <w:rPr>
+                <w:b/>
+                <w:bCs/>
+              </w:rPr>
+              <w:t>NOT</w:t>
+            </w:r>
+            <w:r>
+              <w:t> in the specified range.</w:t>
+            </w:r>
+          </w:p>
+        </w:tc>
+      </w:tr>
+    </w:tbl>
+    <w:p>
+      <w:pPr>
+        <w:rPr>
+          <w:b/>
+          <w:bCs/>
+        </w:rPr>
+      </w:pPr>
+    </w:p>
+    <w:p>
+      <w:r>
+        <w:rPr>
+          <w:b/>
+          <w:bCs/>
+        </w:rPr>
+        <w:lastRenderedPageBreak/>
+        <w:t>Pivot and unpivot</w:t>
+      </w:r>
+      <w:r>
+        <w:rPr>
+          <w:b/>
+          <w:bCs/>
+        </w:rPr>
+        <w:t xml:space="preserve"> </w:t>
+      </w:r>
+      <w:r>
+        <w:t xml:space="preserve">-&gt; </w:t>
+      </w:r>
+      <w:r>
+        <w:t xml:space="preserve">more readable, efficient, and </w:t>
+      </w:r>
+      <w:proofErr w:type="gramStart"/>
+      <w:r>
+        <w:t>manageable</w:t>
+      </w:r>
+      <w:r>
+        <w:t>;</w:t>
+      </w:r>
+      <w:proofErr w:type="gramEnd"/>
+      <w:r>
+        <w:t xml:space="preserve"> switching</w:t>
+      </w:r>
+      <w:r>
+        <w:t xml:space="preserve"> between rows and columns</w:t>
+      </w:r>
+    </w:p>
+    <w:p>
+      <w:r>
+        <w:t>SELECT (</w:t>
+      </w:r>
+      <w:proofErr w:type="spellStart"/>
+      <w:r>
+        <w:t>ColumnNames</w:t>
+      </w:r>
+      <w:proofErr w:type="spellEnd"/>
+      <w:r>
+        <w:t xml:space="preserve">) </w:t>
+      </w:r>
+      <w:r>
+        <w:br/>
+        <w:t>FROM (</w:t>
+      </w:r>
+      <w:proofErr w:type="spellStart"/>
+      <w:r>
+        <w:t>TableName</w:t>
+      </w:r>
+      <w:proofErr w:type="spellEnd"/>
+      <w:r>
+        <w:t xml:space="preserve">) </w:t>
+      </w:r>
+      <w:r>
+        <w:br/>
+        <w:t>PIVOT</w:t>
+      </w:r>
+      <w:r>
+        <w:br/>
+        <w:t xml:space="preserve">( </w:t>
+      </w:r>
+      <w:r>
+        <w:br/>
+      </w:r>
+      <w:proofErr w:type="spellStart"/>
+      <w:proofErr w:type="gramStart"/>
+      <w:r>
+        <w:t>AggregateFunction</w:t>
+      </w:r>
+      <w:proofErr w:type="spellEnd"/>
+      <w:r>
+        <w:t>(</w:t>
+      </w:r>
+      <w:proofErr w:type="spellStart"/>
+      <w:proofErr w:type="gramEnd"/>
+      <w:r>
+        <w:t>ColumnToBeAggregated</w:t>
+      </w:r>
+      <w:proofErr w:type="spellEnd"/>
+      <w:r>
+        <w:t>)</w:t>
+      </w:r>
+      <w:r>
+        <w:br/>
+        <w:t xml:space="preserve">FOR </w:t>
+      </w:r>
+      <w:proofErr w:type="spellStart"/>
+      <w:r>
+        <w:t>PivotColumn</w:t>
+      </w:r>
+      <w:proofErr w:type="spellEnd"/>
+      <w:r>
+        <w:t xml:space="preserve"> IN (</w:t>
+      </w:r>
+      <w:proofErr w:type="spellStart"/>
+      <w:r>
+        <w:t>PivotColumnValues</w:t>
+      </w:r>
+      <w:proofErr w:type="spellEnd"/>
+      <w:r>
+        <w:t>)</w:t>
+      </w:r>
+      <w:r>
+        <w:br/>
+        <w:t>) AS (Alias) //Alias is a temporary name for a table</w:t>
+      </w:r>
+    </w:p>
+    <w:p>
+      <w:r>
+        <w:t xml:space="preserve">Example to clear: </w:t>
+      </w:r>
+      <w:hyperlink r:id="rId9" w:history="1">
+        <w:r>
+          <w:rPr>
+            <w:rStyle w:val="Hyperlink"/>
+          </w:rPr>
+          <w:t xml:space="preserve">Pivot and Unpivot in SQL - </w:t>
+        </w:r>
+        <w:proofErr w:type="spellStart"/>
+        <w:r>
+          <w:rPr>
+            <w:rStyle w:val="Hyperlink"/>
+          </w:rPr>
+          <w:t>GeeksforGeeks</w:t>
+        </w:r>
+        <w:proofErr w:type="spellEnd"/>
+      </w:hyperlink>
+    </w:p>
+    <w:p>
+      <w:pPr>
+        <w:rPr>
+          <w:i/>
+          <w:iCs/>
+        </w:rPr>
+      </w:pPr>
+    </w:p>
+    <w:p>
+      <w:pPr>
+        <w:rPr>
+          <w:b/>
+          <w:bCs/>
+        </w:rPr>
+      </w:pPr>
+      <w:r>
+        <w:rPr>
+          <w:b/>
+          <w:bCs/>
+        </w:rPr>
+        <w:t>SQL Triggers</w:t>
+      </w:r>
+    </w:p>
+    <w:p>
+      <w:r>
+        <w:t>create trigger [</w:t>
+      </w:r>
+      <w:proofErr w:type="spellStart"/>
+      <w:r>
+        <w:t>trigger_name</w:t>
+      </w:r>
+      <w:proofErr w:type="spellEnd"/>
+      <w:r>
+        <w:t>] </w:t>
+      </w:r>
+      <w:r>
+        <w:br/>
+        <w:t>[before | after]  </w:t>
+      </w:r>
+      <w:r>
+        <w:br/>
+        <w:t>{insert | update | delete}  </w:t>
+      </w:r>
+      <w:r>
+        <w:br/>
+        <w:t>on [</w:t>
+      </w:r>
+      <w:proofErr w:type="spellStart"/>
+      <w:r>
+        <w:t>table_name</w:t>
+      </w:r>
+      <w:proofErr w:type="spellEnd"/>
+      <w:r>
+        <w:t>]  </w:t>
+      </w:r>
+      <w:r>
+        <w:br/>
+        <w:t>FOR EACH ROW</w:t>
+      </w:r>
+      <w:r>
+        <w:br/>
+        <w:t>BEGIN</w:t>
+      </w:r>
+      <w:r>
+        <w:br/>
+      </w:r>
+      <w:proofErr w:type="gramStart"/>
+      <w:r>
+        <w:t>END;</w:t>
+      </w:r>
+      <w:proofErr w:type="gramEnd"/>
+    </w:p>
+    <w:p>
+      <w:pPr>
+        <w:numPr>
+          <w:ilvl w:val="0"/>
+          <w:numId w:val="9"/>
+        </w:numPr>
+      </w:pPr>
+      <w:proofErr w:type="spellStart"/>
+      <w:r>
+        <w:rPr>
+          <w:b/>
+          <w:bCs/>
+        </w:rPr>
+        <w:t>trigger_name</w:t>
+      </w:r>
+      <w:proofErr w:type="spellEnd"/>
+      <w:r>
+        <w:rPr>
+          <w:b/>
+          <w:bCs/>
+        </w:rPr>
+        <w:t>:</w:t>
+      </w:r>
+      <w:r>
+        <w:t> The name of the trigger to be created</w:t>
+      </w:r>
+    </w:p>
+    <w:p>
+      <w:pPr>
+        <w:numPr>
+          <w:ilvl w:val="0"/>
+          <w:numId w:val="10"/>
+        </w:numPr>
+      </w:pPr>
+      <w:r>
+        <w:rPr>
+          <w:b/>
+          <w:bCs/>
+        </w:rPr>
+        <w:t>BEFORE | AFTER:</w:t>
+      </w:r>
+      <w:r>
+        <w:t> Specifies whether the trigger is fired before or after the triggering event (INSERT, UPDATE, DELETE).</w:t>
+      </w:r>
+    </w:p>
+    <w:p>
+      <w:pPr>
+        <w:numPr>
+          <w:ilvl w:val="0"/>
+          <w:numId w:val="11"/>
+        </w:numPr>
+      </w:pPr>
+      <w:r>
+        <w:rPr>
+          <w:b/>
+          <w:bCs/>
+        </w:rPr>
+        <w:t>{INSERT | UPDATE | DELETE}:</w:t>
+      </w:r>
+      <w:r>
+        <w:t> Specifies the operation that will activate the trigger.</w:t>
+      </w:r>
+    </w:p>
+    <w:p>
+      <w:pPr>
+        <w:numPr>
+          <w:ilvl w:val="0"/>
+          <w:numId w:val="12"/>
+        </w:numPr>
+      </w:pPr>
+      <w:proofErr w:type="spellStart"/>
+      <w:r>
+        <w:rPr>
+          <w:b/>
+          <w:bCs/>
+        </w:rPr>
+        <w:t>table_name</w:t>
+      </w:r>
+      <w:proofErr w:type="spellEnd"/>
+      <w:r>
+        <w:rPr>
+          <w:b/>
+          <w:bCs/>
+        </w:rPr>
+        <w:t>:</w:t>
+      </w:r>
+      <w:r>
+        <w:t> The name of the table the trigger is associated with.</w:t>
+      </w:r>
+    </w:p>
+    <w:p>
+      <w:pPr>
+        <w:numPr>
+          <w:ilvl w:val="0"/>
+          <w:numId w:val="13"/>
+        </w:numPr>
+      </w:pPr>
+      <w:r>
+        <w:rPr>
+          <w:b/>
+          <w:bCs/>
+        </w:rPr>
+        <w:t>FOR EACH ROW:</w:t>
+      </w:r>
+      <w:r>
+        <w:t> Indicates that the trigger is row-level, meaning it executes once for each affected row.</w:t>
+      </w:r>
+    </w:p>
+    <w:p>
+      <w:pPr>
+        <w:numPr>
+          <w:ilvl w:val="0"/>
+          <w:numId w:val="14"/>
+        </w:numPr>
+      </w:pPr>
+      <w:proofErr w:type="spellStart"/>
+      <w:r>
+        <w:rPr>
+          <w:b/>
+          <w:bCs/>
+        </w:rPr>
+        <w:t>trigger_body</w:t>
+      </w:r>
+      <w:proofErr w:type="spellEnd"/>
+      <w:r>
+        <w:rPr>
+          <w:b/>
+          <w:bCs/>
+        </w:rPr>
+        <w:t>:</w:t>
+      </w:r>
+      <w:r>
+        <w:t> The SQL statements to be executed when the trigger is fired</w:t>
+      </w:r>
+    </w:p>
+    <w:p>
+      <w:r>
+        <w:lastRenderedPageBreak/>
+        <w:drawing>
+          <wp:inline distT="0" distB="0" distL="0" distR="0" wp14:anchorId="28F46912" wp14:editId="2E0612A5">
+            <wp:extent cx="5058481" cy="2448267"/>
+            <wp:effectExtent l="0" t="0" r="0" b="9525"/>
+            <wp:docPr id="1882334731" name="Picture 1" descr="A diagram of a computer&#10;&#10;AI-generated content may be incorrect."/>
+            <wp:cNvGraphicFramePr>
+              <a:graphicFrameLocks xmlns:a="http://schemas.openxmlformats.org/drawingml/2006/main" noChangeAspect="1"/>
+            </wp:cNvGraphicFramePr>
+            <a:graphic xmlns:a="http://schemas.openxmlformats.org/drawingml/2006/main">
+              <a:graphicData uri="http://schemas.openxmlformats.org/drawingml/2006/picture">
+                <pic:pic xmlns:pic="http://schemas.openxmlformats.org/drawingml/2006/picture">
+                  <pic:nvPicPr>
+                    <pic:cNvPr id="1882334731" name="Picture 1" descr="A diagram of a computer&#10;&#10;AI-generated content may be incorrect."/>
+                    <pic:cNvPicPr/>
+                  </pic:nvPicPr>
+                  <pic:blipFill>
+                    <a:blip r:embed="rId10"/>
+                    <a:stretch>
+                      <a:fillRect/>
+                    </a:stretch>
+                  </pic:blipFill>
+                  <pic:spPr>
+                    <a:xfrm>
+                      <a:off x="0" y="0"/>
+                      <a:ext cx="5058481" cy="2448267"/>
+                    </a:xfrm>
+                    <a:prstGeom prst="rect">
+                      <a:avLst/>
+                    </a:prstGeom>
+                  </pic:spPr>
+                </pic:pic>
+              </a:graphicData>
+            </a:graphic>
+          </wp:inline>
+        </w:drawing>
+      </w:r>
+    </w:p>
+    <w:p/>
+    <w:p>
+      <w:pPr>
+        <w:rPr>
+          <w:b/>
+          <w:bCs/>
+        </w:rPr>
+      </w:pPr>
+      <w:r>
+        <w:rPr>
+          <w:b/>
+          <w:bCs/>
+        </w:rPr>
+        <w:t>SQL Hosting</w:t>
+      </w:r>
+    </w:p>
+    <w:p>
+      <w:pPr>
+        <w:numPr>
+          <w:ilvl w:val="0"/>
+          <w:numId w:val="15"/>
+        </w:numPr>
+      </w:pPr>
+      <w:r>
+        <w:t>On-Premises Hosting</w:t>
+      </w:r>
+    </w:p>
+    <w:p>
+      <w:pPr>
+        <w:numPr>
+          <w:ilvl w:val="0"/>
+          <w:numId w:val="16"/>
+        </w:numPr>
+      </w:pPr>
+      <w:r>
+        <w:t>Cloud Hosting</w:t>
+      </w:r>
+    </w:p>
+    <w:p>
+      <w:pPr>
+        <w:numPr>
+          <w:ilvl w:val="0"/>
+          <w:numId w:val="17"/>
+        </w:numPr>
+      </w:pPr>
+      <w:r>
+        <w:t>Shared Hosting</w:t>
+      </w:r>
+      <w:r>
+        <w:t xml:space="preserve"> -&gt; shared server</w:t>
+      </w:r>
+    </w:p>
+    <w:p>
+      <w:pPr>
+        <w:numPr>
+          <w:ilvl w:val="0"/>
+          <w:numId w:val="18"/>
+        </w:numPr>
+      </w:pPr>
+      <w:r>
+        <w:t>Dedicated Hosting</w:t>
+      </w:r>
+      <w:r>
+        <w:t xml:space="preserve"> -&gt; </w:t>
+      </w:r>
+      <w:r>
+        <w:t>dedicated server</w:t>
+      </w:r>
+    </w:p>
+    <w:p>
+      <w:pPr>
+        <w:numPr>
+          <w:ilvl w:val="0"/>
+          <w:numId w:val="19"/>
+        </w:numPr>
+      </w:pPr>
+      <w:r>
+        <w:t>Managed Hosting</w:t>
+      </w:r>
+      <w:r>
+        <w:t xml:space="preserve"> -&gt; 3</w:t>
+      </w:r>
+      <w:r>
+        <w:rPr>
+          <w:vertAlign w:val="superscript"/>
+        </w:rPr>
+        <w:t>rd</w:t>
+      </w:r>
+      <w:r>
+        <w:t xml:space="preserve"> party managed</w:t>
+      </w:r>
+    </w:p>
+    <w:p>
+      <w:pPr>
+        <w:numPr>
+          <w:ilvl w:val="0"/>
+          <w:numId w:val="20"/>
+        </w:numPr>
+      </w:pPr>
+      <w:r>
+        <w:t>Serverless Hosting</w:t>
+      </w:r>
+    </w:p>
+    <w:p>
+      <w:pPr>
+        <w:rPr>
+          <w:b/>
+          <w:bCs/>
+        </w:rPr>
+      </w:pPr>
+      <w:r>
+        <w:rPr>
+          <w:b/>
+          <w:bCs/>
+        </w:rPr>
+        <w:t>SQL performance tuning</w:t>
+      </w:r>
+    </w:p>
+    <w:p>
+      <w:pPr>
+        <w:numPr>
+          <w:ilvl w:val="0"/>
+          <w:numId w:val="21"/>
+        </w:numPr>
+      </w:pPr>
+      <w:r>
+        <w:rPr>
+          <w:b/>
+          <w:bCs/>
+        </w:rPr>
+        <w:t>Table Size: </w:t>
+      </w:r>
+      <w:r>
+        <w:t xml:space="preserve">Larger tables with millions of rows can slow down query performance if the query hits </w:t>
+      </w:r>
+      <w:proofErr w:type="gramStart"/>
+      <w:r>
+        <w:t>a large number of</w:t>
+      </w:r>
+      <w:proofErr w:type="gramEnd"/>
+      <w:r>
+        <w:t xml:space="preserve"> rows.</w:t>
+      </w:r>
+    </w:p>
+    <w:p>
+      <w:pPr>
+        <w:numPr>
+          <w:ilvl w:val="0"/>
+          <w:numId w:val="22"/>
+        </w:numPr>
+      </w:pPr>
+      <w:r>
+        <w:rPr>
+          <w:b/>
+          <w:bCs/>
+        </w:rPr>
+        <w:t>Joins:</w:t>
+      </w:r>
+      <w:r>
+        <w:t> The use of complex joins, especially when joining multiple tables, can significantly affect query execution time.</w:t>
+      </w:r>
+    </w:p>
+    <w:p>
+      <w:pPr>
+        <w:numPr>
+          <w:ilvl w:val="0"/>
+          <w:numId w:val="23"/>
+        </w:numPr>
+      </w:pPr>
+      <w:r>
+        <w:rPr>
+          <w:b/>
+          <w:bCs/>
+        </w:rPr>
+        <w:t>Aggregations:</w:t>
+      </w:r>
+      <w:r>
+        <w:t> Queries that aggregate large datasets require more processing time and resources.</w:t>
+      </w:r>
+    </w:p>
+    <w:p>
+      <w:pPr>
+        <w:numPr>
+          <w:ilvl w:val="0"/>
+          <w:numId w:val="24"/>
+        </w:numPr>
+      </w:pPr>
+      <w:r>
+        <w:rPr>
+          <w:b/>
+          <w:bCs/>
+        </w:rPr>
+        <w:t>Concurrency:</w:t>
+      </w:r>
+      <w:r>
+        <w:t> Simultaneous queries from multiple users can overwhelm the database, leading to slow performance.</w:t>
+      </w:r>
+    </w:p>
+    <w:p>
+      <w:pPr>
+        <w:numPr>
+          <w:ilvl w:val="0"/>
+          <w:numId w:val="25"/>
+        </w:numPr>
+      </w:pPr>
+      <w:r>
+        <w:rPr>
+          <w:b/>
+          <w:bCs/>
+        </w:rPr>
+        <w:t>Indexes:</w:t>
+      </w:r>
+      <w:r>
+        <w:t> Proper indexing speeds up data retrieval but, when misused, can lead to inefficiencies.</w:t>
+      </w:r>
+    </w:p>
+    <w:p>
+      <w:pPr>
+        <w:ind w:left="360"/>
+      </w:pPr>
+      <w:r>
+        <w:lastRenderedPageBreak/>
+        <w:t>Techniques:</w:t>
+      </w:r>
+      <w:r>
+        <w:br/>
+      </w:r>
+      <w:r>
+        <w:t>1. SELECT fields instead of using SELECT *</w:t>
+      </w:r>
+    </w:p>
+    <w:p>
+      <w:pPr>
+        <w:ind w:left="360"/>
+      </w:pPr>
+      <w:r>
+        <w:t>2. Avoid SELECT DISTINCT</w:t>
+      </w:r>
+    </w:p>
+    <w:p>
+      <w:pPr>
+        <w:ind w:left="360"/>
+      </w:pPr>
+      <w:r>
+        <w:t>3. Use INNER JOIN Instead of WHERE for Joins</w:t>
+      </w:r>
+    </w:p>
+    <w:p>
+      <w:pPr>
+        <w:ind w:left="360"/>
+      </w:pPr>
+      <w:r>
+        <w:t>4. Use WHERE Instead of HAVING</w:t>
+      </w:r>
+    </w:p>
+    <w:p>
+      <w:pPr>
+        <w:ind w:left="360"/>
+      </w:pPr>
+      <w:r>
+        <w:t>5. Limit Wildcards to the End of a Search Term</w:t>
+      </w:r>
+    </w:p>
+    <w:p>
+      <w:pPr>
+        <w:ind w:left="360"/>
+      </w:pPr>
+      <w:r>
+        <w:t>6. Use LIMIT for Sampling Query Results</w:t>
+      </w:r>
+    </w:p>
+    <w:p>
+      <w:pPr>
+        <w:ind w:left="360"/>
+      </w:pPr>
+      <w:r>
+        <w:t>7. Run Queries During Off-Peak Hours</w:t>
+      </w:r>
+    </w:p>
+    <w:p>
+      <w:pPr>
+        <w:ind w:left="360"/>
+      </w:pPr>
+    </w:p>
+    <w:p>
+      <w:pPr>
+        <w:ind w:left="360"/>
+      </w:pPr>
+      <w:r>
+        <w:t>Points to consider while creating indexes:</w:t>
+      </w:r>
+    </w:p>
+    <w:p>
+      <w:pPr>
+        <w:numPr>
+          <w:ilvl w:val="0"/>
+          <w:numId w:val="26"/>
+        </w:numPr>
+      </w:pPr>
+      <w:r>
+        <w:t>Short indexes for reduced disk space and faster comparisons</w:t>
+      </w:r>
+    </w:p>
+    <w:p>
+      <w:pPr>
+        <w:numPr>
+          <w:ilvl w:val="0"/>
+          <w:numId w:val="27"/>
+        </w:numPr>
+      </w:pPr>
+      <w:r>
+        <w:t>Distinct indexes with minimal duplicates for better selectivity</w:t>
+      </w:r>
+    </w:p>
+    <w:p>
+      <w:pPr>
+        <w:numPr>
+          <w:ilvl w:val="0"/>
+          <w:numId w:val="28"/>
+        </w:numPr>
+      </w:pPr>
+      <w:hyperlink r:id="rId11" w:tgtFrame="_blank" w:history="1">
+        <w:r>
+          <w:rPr>
+            <w:rStyle w:val="Hyperlink"/>
+          </w:rPr>
+          <w:t>Clustered indexes </w:t>
+        </w:r>
+      </w:hyperlink>
+      <w:r>
+        <w:t>covering all row data for optimal performance</w:t>
+      </w:r>
+    </w:p>
+    <w:p>
+      <w:pPr>
+        <w:numPr>
+          <w:ilvl w:val="0"/>
+          <w:numId w:val="29"/>
+        </w:numPr>
+      </w:pPr>
+      <w:r>
+        <w:t>Static data columns for clustered indexes to minimize shifting</w:t>
+      </w:r>
+    </w:p>
+    <w:p>
+      <w:pPr>
+        <w:ind w:left="360"/>
+        <w:rPr>
+          <w:b/>
+          <w:bCs/>
+        </w:rPr>
+      </w:pPr>
+    </w:p>
+    <w:p>
+      <w:pPr>
+        <w:rPr>
+          <w:b/>
+          <w:bCs/>
+        </w:rPr>
+      </w:pPr>
+      <w:r>
+        <w:rPr>
+          <w:b/>
+          <w:bCs/>
+        </w:rPr>
+        <w:t>SQL Stored Procedure</w:t>
+      </w:r>
+    </w:p>
+    <w:p>
+      <w:pPr>
+        <w:ind w:left="360"/>
+        <w:rPr>
+          <w:sz w:val="22"/>
+          <w:szCs w:val="22"/>
+        </w:rPr>
+      </w:pPr>
+      <w:r>
+        <w:rPr>
+          <w:sz w:val="22"/>
+          <w:szCs w:val="22"/>
+        </w:rPr>
+        <w:t>A SQL Stored Procedure is a collection of SQL statements bundled together to perform a specific task.</w:t>
+      </w:r>
+    </w:p>
+    <w:p>
+      <w:pPr>
+        <w:ind w:left="360"/>
+        <w:rPr>
+          <w:sz w:val="22"/>
+          <w:szCs w:val="22"/>
+        </w:rPr>
+      </w:pPr>
+      <w:r>
+        <w:rPr>
+          <w:sz w:val="22"/>
+          <w:szCs w:val="22"/>
+        </w:rPr>
+        <w:t xml:space="preserve">CREATE PROCEDURE </w:t>
+      </w:r>
+      <w:proofErr w:type="spellStart"/>
+      <w:r>
+        <w:rPr>
+          <w:sz w:val="22"/>
+          <w:szCs w:val="22"/>
+        </w:rPr>
+        <w:t>procedure_name</w:t>
+      </w:r>
+      <w:proofErr w:type="spellEnd"/>
+      <w:r>
+        <w:rPr>
+          <w:sz w:val="22"/>
+          <w:szCs w:val="22"/>
+        </w:rPr>
+        <w:br/>
+        <w:t xml:space="preserve">(parameter1 </w:t>
+      </w:r>
+      <w:proofErr w:type="spellStart"/>
+      <w:r>
+        <w:rPr>
+          <w:sz w:val="22"/>
+          <w:szCs w:val="22"/>
+        </w:rPr>
+        <w:t>data_type</w:t>
+      </w:r>
+      <w:proofErr w:type="spellEnd"/>
+      <w:r>
+        <w:rPr>
+          <w:sz w:val="22"/>
+          <w:szCs w:val="22"/>
+        </w:rPr>
+        <w:t xml:space="preserve">, parameter2 </w:t>
+      </w:r>
+      <w:proofErr w:type="spellStart"/>
+      <w:r>
+        <w:rPr>
+          <w:sz w:val="22"/>
+          <w:szCs w:val="22"/>
+        </w:rPr>
+        <w:t>data_type</w:t>
+      </w:r>
+      <w:proofErr w:type="spellEnd"/>
+      <w:r>
+        <w:rPr>
+          <w:sz w:val="22"/>
+          <w:szCs w:val="22"/>
+        </w:rPr>
+        <w:t>, ...)</w:t>
+      </w:r>
+      <w:r>
+        <w:rPr>
+          <w:sz w:val="22"/>
+          <w:szCs w:val="22"/>
+        </w:rPr>
+        <w:br/>
+        <w:t>AS</w:t>
+      </w:r>
+      <w:r>
+        <w:rPr>
+          <w:sz w:val="22"/>
+          <w:szCs w:val="22"/>
+        </w:rPr>
+        <w:br/>
+        <w:t>BEGIN</w:t>
+      </w:r>
+      <w:r>
+        <w:rPr>
+          <w:sz w:val="22"/>
+          <w:szCs w:val="22"/>
+        </w:rPr>
+        <w:br/>
+        <w:t>   -- SQL statements to be executed</w:t>
+      </w:r>
+      <w:r>
+        <w:rPr>
+          <w:sz w:val="22"/>
+          <w:szCs w:val="22"/>
+        </w:rPr>
+        <w:br/>
+        <w:t>END</w:t>
+      </w:r>
+    </w:p>
+    <w:p>
+      <w:pPr>
+        <w:rPr>
+          <w:b/>
+          <w:bCs/>
+          <w:sz w:val="22"/>
+          <w:szCs w:val="22"/>
+        </w:rPr>
+      </w:pPr>
+      <w:r>
+        <w:rPr>
+          <w:b/>
+          <w:bCs/>
+          <w:sz w:val="22"/>
+          <w:szCs w:val="22"/>
+        </w:rPr>
+        <w:t>SQL Transactions</w:t>
+      </w:r>
+    </w:p>
+    <w:p>
+      <w:pPr>
+        <w:rPr>
+          <w:sz w:val="22"/>
+          <w:szCs w:val="22"/>
+        </w:rPr>
+      </w:pPr>
+      <w:r>
+        <w:rPr>
+          <w:sz w:val="22"/>
+          <w:szCs w:val="22"/>
+        </w:rPr>
+        <w:t xml:space="preserve">BEGIN TRANSACTION </w:t>
+      </w:r>
+      <w:proofErr w:type="spellStart"/>
+      <w:r>
+        <w:rPr>
+          <w:sz w:val="22"/>
+          <w:szCs w:val="22"/>
+        </w:rPr>
+        <w:t>transaction_</w:t>
+      </w:r>
+      <w:proofErr w:type="gramStart"/>
+      <w:r>
+        <w:rPr>
+          <w:sz w:val="22"/>
+          <w:szCs w:val="22"/>
+        </w:rPr>
+        <w:t>name</w:t>
+      </w:r>
+      <w:proofErr w:type="spellEnd"/>
+      <w:r>
+        <w:rPr>
+          <w:sz w:val="22"/>
+          <w:szCs w:val="22"/>
+        </w:rPr>
+        <w:t xml:space="preserve"> ;</w:t>
+      </w:r>
+      <w:proofErr w:type="gramEnd"/>
+    </w:p>
+    <w:p>
+      <w:pPr>
+        <w:rPr>
+          <w:sz w:val="22"/>
+          <w:szCs w:val="22"/>
+        </w:rPr>
+      </w:pPr>
+      <w:proofErr w:type="gramStart"/>
+      <w:r>
+        <w:rPr>
+          <w:sz w:val="22"/>
+          <w:szCs w:val="22"/>
+        </w:rPr>
+        <w:t>ROLLBACK;</w:t>
+      </w:r>
+      <w:proofErr w:type="gramEnd"/>
+    </w:p>
+    <w:p>
+      <w:pPr>
+        <w:rPr>
+          <w:sz w:val="22"/>
+          <w:szCs w:val="22"/>
+        </w:rPr>
+      </w:pPr>
+      <w:proofErr w:type="gramStart"/>
+      <w:r>
+        <w:rPr>
+          <w:sz w:val="22"/>
+          <w:szCs w:val="22"/>
+        </w:rPr>
+        <w:t>COMMIT;</w:t>
+      </w:r>
+      <w:proofErr w:type="gramEnd"/>
+    </w:p>
+    <w:p>
+      <w:pPr>
+        <w:rPr>
+          <w:sz w:val="22"/>
+          <w:szCs w:val="22"/>
+        </w:rPr>
+      </w:pPr>
+      <w:r>
+        <w:rPr>
+          <w:sz w:val="22"/>
+          <w:szCs w:val="22"/>
+        </w:rPr>
+        <w:t>SAVEPOINT SAVEPOINT_</w:t>
+      </w:r>
+      <w:proofErr w:type="gramStart"/>
+      <w:r>
+        <w:rPr>
+          <w:sz w:val="22"/>
+          <w:szCs w:val="22"/>
+        </w:rPr>
+        <w:t>NAME;</w:t>
+      </w:r>
+      <w:proofErr w:type="gramEnd"/>
+    </w:p>
+    <w:p>
+      <w:pPr>
+        <w:rPr>
+          <w:sz w:val="22"/>
+          <w:szCs w:val="22"/>
+        </w:rPr>
+      </w:pPr>
+      <w:r>
+        <w:rPr>
+          <w:sz w:val="22"/>
+          <w:szCs w:val="22"/>
+        </w:rPr>
+        <w:lastRenderedPageBreak/>
+        <w:t>RELEASE SAVEPOINT SAVEPOINT_</w:t>
+      </w:r>
+      <w:proofErr w:type="gramStart"/>
+      <w:r>
+        <w:rPr>
+          <w:sz w:val="22"/>
+          <w:szCs w:val="22"/>
+        </w:rPr>
+        <w:t>NAME;</w:t>
+      </w:r>
+      <w:proofErr w:type="gramEnd"/>
+    </w:p>
+    <w:p>
+      <w:pPr>
+        <w:rPr>
+          <w:b/>
+          <w:bCs/>
+          <w:sz w:val="22"/>
+          <w:szCs w:val="22"/>
+        </w:rPr>
+      </w:pPr>
+    </w:p>
+    <w:p>
+      <w:pPr>
+        <w:rPr>
+          <w:b/>
+          <w:bCs/>
+          <w:sz w:val="22"/>
+          <w:szCs w:val="22"/>
+        </w:rPr>
+      </w:pPr>
+      <w:r>
+        <w:rPr>
+          <w:b/>
+          <w:bCs/>
+          <w:sz w:val="22"/>
+          <w:szCs w:val="22"/>
+        </w:rPr>
+        <w:t>SQL SEQUENCES</w:t>
+      </w:r>
+      <w:r>
+        <w:rPr>
+          <w:b/>
+          <w:bCs/>
+          <w:sz w:val="22"/>
+          <w:szCs w:val="22"/>
+        </w:rPr>
+        <w:t xml:space="preserve"> </w:t>
+      </w:r>
+      <w:r>
+        <w:rPr>
+          <w:sz w:val="22"/>
+          <w:szCs w:val="22"/>
+        </w:rPr>
+        <w:t xml:space="preserve">-&gt; </w:t>
+      </w:r>
+      <w:r>
+        <w:rPr>
+          <w:sz w:val="22"/>
+          <w:szCs w:val="22"/>
+        </w:rPr>
+        <w:t>user-defined database objects designed to generate a series of numeric values</w:t>
+      </w:r>
+    </w:p>
+    <w:p>
+      <w:pPr>
+        <w:rPr>
+          <w:sz w:val="22"/>
+          <w:szCs w:val="22"/>
+        </w:rPr>
+      </w:pPr>
+      <w:r>
+        <w:rPr>
+          <w:sz w:val="22"/>
+          <w:szCs w:val="22"/>
+        </w:rPr>
+        <w:t xml:space="preserve">CREATE SEQUENCE </w:t>
+      </w:r>
+      <w:proofErr w:type="spellStart"/>
+      <w:r>
+        <w:rPr>
+          <w:sz w:val="22"/>
+          <w:szCs w:val="22"/>
+        </w:rPr>
+        <w:t>sequence_name</w:t>
+      </w:r>
+      <w:proofErr w:type="spellEnd"/>
+      <w:r>
+        <w:rPr>
+          <w:sz w:val="22"/>
+          <w:szCs w:val="22"/>
+        </w:rPr>
+        <w:br/>
+        <w:t xml:space="preserve">START WITH </w:t>
+      </w:r>
+      <w:proofErr w:type="spellStart"/>
+      <w:r>
+        <w:rPr>
+          <w:sz w:val="22"/>
+          <w:szCs w:val="22"/>
+        </w:rPr>
+        <w:t>initial_value</w:t>
+      </w:r>
+      <w:proofErr w:type="spellEnd"/>
+      <w:r>
+        <w:rPr>
+          <w:sz w:val="22"/>
+          <w:szCs w:val="22"/>
+        </w:rPr>
+        <w:br/>
+        <w:t xml:space="preserve">INCREMENT BY </w:t>
+      </w:r>
+      <w:proofErr w:type="spellStart"/>
+      <w:r>
+        <w:rPr>
+          <w:sz w:val="22"/>
+          <w:szCs w:val="22"/>
+        </w:rPr>
+        <w:t>increment_value</w:t>
+      </w:r>
+      <w:proofErr w:type="spellEnd"/>
+      <w:r>
+        <w:rPr>
+          <w:sz w:val="22"/>
+          <w:szCs w:val="22"/>
+        </w:rPr>
+        <w:br/>
+        <w:t>MINVALUE minimum value</w:t>
+      </w:r>
+      <w:r>
+        <w:rPr>
+          <w:sz w:val="22"/>
+          <w:szCs w:val="22"/>
+        </w:rPr>
+        <w:br/>
+        <w:t>MAXVALUE maximum value</w:t>
+      </w:r>
+      <w:r>
+        <w:rPr>
+          <w:sz w:val="22"/>
+          <w:szCs w:val="22"/>
+        </w:rPr>
+        <w:br/>
+        <w:t>CYCLE|</w:t>
+      </w:r>
+      <w:proofErr w:type="gramStart"/>
+      <w:r>
+        <w:rPr>
+          <w:sz w:val="22"/>
+          <w:szCs w:val="22"/>
+        </w:rPr>
+        <w:t>NOCYCLE ;</w:t>
+      </w:r>
+      <w:proofErr w:type="gramEnd"/>
+    </w:p>
+    <w:p>
+      <w:pPr>
+        <w:rPr>
+          <w:b/>
+          <w:bCs/>
+        </w:rPr>
+      </w:pPr>
+      <w:r>
+        <w:rPr>
+          <w:b/>
+          <w:bCs/>
+        </w:rPr>
+        <w:t>SQL Auto Increment</w:t>
+      </w:r>
+      <w:r>
+        <w:rPr>
+          <w:b/>
+          <w:bCs/>
+        </w:rPr>
+        <w:t xml:space="preserve"> </w:t>
+      </w:r>
+      <w:r>
+        <w:t>-&gt; primary key auto increase</w:t>
+      </w:r>
+    </w:p>
+    <w:p>
+      <w:pPr>
+        <w:rPr>
+          <w:b/>
+          <w:bCs/>
+        </w:rPr>
+      </w:pPr>
+      <w:r>
+        <w:rPr>
+          <w:b/>
+          <w:bCs/>
+        </w:rPr>
+        <w:t>Window Functions in SQL</w:t>
+      </w:r>
+    </w:p>
+    <w:p>
+      <w:pPr>
+        <w:rPr>
+          <w:i/>
+          <w:iCs/>
+        </w:rPr>
+      </w:pPr>
+      <w:r>
+        <w:rPr>
+          <w:i/>
+          <w:iCs/>
+        </w:rPr>
+        <w:t>performing calculations across a set of rows that are related to the current row, without collapsing the result into a single value. </w:t>
+      </w:r>
+    </w:p>
+    <w:p>
+      <w:r>
+        <w:t xml:space="preserve">SELECT column_name1, </w:t>
+      </w:r>
+      <w:r>
+        <w:br/>
+        <w:t xml:space="preserve">       </w:t>
+      </w:r>
+      <w:proofErr w:type="spellStart"/>
+      <w:r>
+        <w:t>window_function</w:t>
+      </w:r>
+      <w:proofErr w:type="spellEnd"/>
+      <w:r>
+        <w:t xml:space="preserve">(column_name2) </w:t>
+      </w:r>
+      <w:r>
+        <w:br/>
+        <w:t xml:space="preserve">       OVER ([PARTITION BY column_name3] [ORDER BY column_name4]) AS </w:t>
+      </w:r>
+      <w:proofErr w:type="spellStart"/>
+      <w:r>
+        <w:t>new_column</w:t>
+      </w:r>
+      <w:proofErr w:type="spellEnd"/>
+      <w:r>
+        <w:br/>
+        <w:t xml:space="preserve">FROM </w:t>
+      </w:r>
+      <w:proofErr w:type="spellStart"/>
+      <w:r>
+        <w:t>table_</w:t>
+      </w:r>
+      <w:proofErr w:type="gramStart"/>
+      <w:r>
+        <w:t>name</w:t>
+      </w:r>
+      <w:proofErr w:type="spellEnd"/>
+      <w:r>
+        <w:t>;</w:t>
+      </w:r>
+      <w:proofErr w:type="gramEnd"/>
+    </w:p>
+    <w:p>
+      <w:pPr>
+        <w:pStyle w:val="ListParagraph"/>
+        <w:numPr>
+          <w:ilvl w:val="1"/>
+          <w:numId w:val="20"/>
+        </w:numPr>
+      </w:pPr>
+      <w:r>
+        <w:t>Aggregate Window Function -&gt; Sum(</w:t>
+      </w:r>
+      <w:proofErr w:type="gramStart"/>
+      <w:r>
+        <w:t>),AVG</w:t>
+      </w:r>
+      <w:proofErr w:type="gramEnd"/>
+      <w:r>
+        <w:t>(</w:t>
+      </w:r>
+      <w:proofErr w:type="gramStart"/>
+      <w:r>
+        <w:t>),COUNT</w:t>
+      </w:r>
+      <w:proofErr w:type="gramEnd"/>
+      <w:r>
+        <w:t>(</w:t>
+      </w:r>
+      <w:proofErr w:type="gramStart"/>
+      <w:r>
+        <w:t>),MAX</w:t>
+      </w:r>
+      <w:proofErr w:type="gramEnd"/>
+      <w:r>
+        <w:t>(</w:t>
+      </w:r>
+      <w:proofErr w:type="gramStart"/>
+      <w:r>
+        <w:t>),MIN</w:t>
+      </w:r>
+      <w:proofErr w:type="gramEnd"/>
+      <w:r>
+        <w:t>()</w:t>
+      </w:r>
+    </w:p>
+    <w:p>
+      <w:pPr>
+        <w:pStyle w:val="ListParagraph"/>
+        <w:numPr>
+          <w:ilvl w:val="1"/>
+          <w:numId w:val="20"/>
+        </w:numPr>
+      </w:pPr>
+      <w:r>
+        <w:t xml:space="preserve">Ranking Window Function -&gt; </w:t>
+      </w:r>
+      <w:proofErr w:type="gramStart"/>
+      <w:r>
+        <w:t>RANK(</w:t>
+      </w:r>
+      <w:proofErr w:type="gramEnd"/>
+      <w:r>
+        <w:t>), DENSE_</w:t>
+      </w:r>
+      <w:proofErr w:type="gramStart"/>
+      <w:r>
+        <w:t>RANK(</w:t>
+      </w:r>
+      <w:proofErr w:type="gramEnd"/>
+      <w:r>
+        <w:t>), ROW_</w:t>
+      </w:r>
+      <w:proofErr w:type="gramStart"/>
+      <w:r>
+        <w:t>NUMBER(</w:t>
+      </w:r>
+      <w:proofErr w:type="gramEnd"/>
+      <w:r>
+        <w:t>), PERCENT_</w:t>
+      </w:r>
+      <w:proofErr w:type="gramStart"/>
+      <w:r>
+        <w:t>RANK(</w:t>
+      </w:r>
+      <w:proofErr w:type="gramEnd"/>
+      <w:r>
+        <w:t>)</w:t>
+      </w:r>
+    </w:p>
+    <w:p>
+      <w:pPr>
+        <w:rPr>
+          <w:i/>
+          <w:iCs/>
+        </w:rPr>
+      </w:pPr>
+      <w:proofErr w:type="gramStart"/>
+      <w:r>
+        <w:rPr>
+          <w:b/>
+          <w:bCs/>
+        </w:rPr>
+        <w:t>Cursor</w:t>
+      </w:r>
+      <w:r>
+        <w:rPr>
+          <w:b/>
+          <w:bCs/>
+        </w:rPr>
+        <w:t xml:space="preserve">  </w:t>
+      </w:r>
+      <w:r>
+        <w:rPr>
+          <w:i/>
+          <w:iCs/>
+        </w:rPr>
+        <w:t>{</w:t>
+      </w:r>
+      <w:proofErr w:type="gramEnd"/>
+      <w:r>
+        <w:rPr>
+          <w:i/>
+          <w:iCs/>
+        </w:rPr>
+        <w:t>T SQL</w:t>
+      </w:r>
+      <w:r>
+        <w:rPr>
+          <w:i/>
+          <w:iCs/>
+        </w:rPr>
+        <w:t>}</w:t>
+      </w:r>
+    </w:p>
+    <w:p>
+      <w:pPr>
+        <w:rPr>
+          <w:i/>
+          <w:iCs/>
+        </w:rPr>
+      </w:pPr>
+      <w:r>
+        <w:rPr>
+          <w:i/>
+          <w:iCs/>
+        </w:rPr>
+        <w:t>process data one row at a time, useful when row-by-row handling is needed instead of bulk processing</w:t>
+      </w:r>
+    </w:p>
+    <w:p>
+      <w:pPr>
+        <w:pStyle w:val="ListParagraph"/>
+        <w:numPr>
+          <w:ilvl w:val="0"/>
+          <w:numId w:val="30"/>
+        </w:numPr>
+      </w:pPr>
+      <w:r>
+        <w:t>Implicit Cursors</w:t>
+      </w:r>
+    </w:p>
+    <w:p>
+      <w:pPr>
+        <w:pStyle w:val="ListParagraph"/>
+        <w:numPr>
+          <w:ilvl w:val="0"/>
+          <w:numId w:val="30"/>
+        </w:numPr>
+      </w:pPr>
+      <w:r>
+        <w:t>Explicit Cursors</w:t>
+      </w:r>
+    </w:p>
+    <w:p>
+      <w:r>
+        <w:t xml:space="preserve">DECLARE </w:t>
+      </w:r>
+      <w:proofErr w:type="spellStart"/>
+      <w:r>
+        <w:t>cursor_name</w:t>
+      </w:r>
+      <w:proofErr w:type="spellEnd"/>
+      <w:r>
+        <w:t xml:space="preserve"> CURSOR FOR SELECT * FROM </w:t>
+      </w:r>
+      <w:proofErr w:type="spellStart"/>
+      <w:r>
+        <w:t>table_name</w:t>
+      </w:r>
+      <w:proofErr w:type="spellEnd"/>
+    </w:p>
+    <w:p>
+      <w:r>
+        <w:t xml:space="preserve">OPEN </w:t>
+      </w:r>
+      <w:proofErr w:type="spellStart"/>
+      <w:r>
+        <w:t>cursor_connection</w:t>
+      </w:r>
+      <w:proofErr w:type="spellEnd"/>
+    </w:p>
+    <w:p>
+      <w:r>
+        <w:t xml:space="preserve">FETCH NEXT/FIRST/LAST/PRIOR/ABSOLUTE n/RELATIVE n FROM </w:t>
+      </w:r>
+      <w:proofErr w:type="spellStart"/>
+      <w:r>
+        <w:t>cursor_name</w:t>
+      </w:r>
+      <w:proofErr w:type="spellEnd"/>
+    </w:p>
+    <w:p>
+      <w:r>
+        <w:t xml:space="preserve">CLOSE </w:t>
+      </w:r>
+      <w:proofErr w:type="spellStart"/>
+      <w:r>
+        <w:t>cursor_name</w:t>
+      </w:r>
+      <w:proofErr w:type="spellEnd"/>
+    </w:p>
+    <w:p>
+      <w:r>
+        <w:t xml:space="preserve">DEALLOCATE </w:t>
+      </w:r>
+      <w:proofErr w:type="spellStart"/>
+      <w:r>
+        <w:t>cursor_name</w:t>
+      </w:r>
+      <w:proofErr w:type="spellEnd"/>
+    </w:p>
+    <w:tbl>
+      <w:tblPr>
+        <w:tblW w:w="0" w:type="auto"/>
+        <w:shd w:val="clear" w:color="auto" w:fill="FFFFFF"/>
+        <w:tblCellMar>
+          <w:left w:w="0" w:type="dxa"/>
+          <w:right w:w="0" w:type="dxa"/>
+        </w:tblCellMar>
+        <w:tblLook w:val="04A0" w:firstRow="1" w:lastRow="0" w:firstColumn="1" w:lastColumn="0" w:noHBand="0" w:noVBand="1"/>
+      </w:tblPr>
+      <w:tblGrid>
+        <w:gridCol w:w="1726"/>
+        <w:gridCol w:w="4465"/>
+        <w:gridCol w:w="3163"/>
+      </w:tblGrid>
+      <w:tr>
+        <w:trPr>
+          <w:tblHeader/>
+        </w:trPr>
+        <w:tc>
+          <w:tcPr>
+            <w:tcW w:w="0" w:type="auto"/>
+            <w:tcBorders>
+              <w:top w:val="single" w:sz="2" w:space="0" w:color="DFDFDF"/>
+              <w:left w:val="single" w:sz="2" w:space="0" w:color="DFDFDF"/>
+              <w:bottom w:val="single" w:sz="2" w:space="0" w:color="DFDFDF"/>
+              <w:right w:val="single" w:sz="2" w:space="0" w:color="DFDFDF"/>
+            </w:tcBorders>
+            <w:shd w:val="clear" w:color="auto" w:fill="F9F9F9"/>
+            <w:tcMar>
+              <w:top w:w="150" w:type="dxa"/>
+              <w:left w:w="60" w:type="dxa"/>
+              <w:bottom w:w="150" w:type="dxa"/>
+              <w:right w:w="60" w:type="dxa"/>
+            </w:tcMar>
+            <w:vAlign w:val="bottom"/>
+            <w:hideMark/>
+          </w:tcPr>
+          <w:p>
+            <w:pPr>
+              <w:rPr>
+                <w:b/>
+                <w:bCs/>
+              </w:rPr>
+            </w:pPr>
+            <w:r>
+              <w:rPr>
+                <w:b/>
+                <w:bCs/>
+              </w:rPr>
+              <w:lastRenderedPageBreak/>
+              <w:t>Feature</w:t>
+            </w:r>
+          </w:p>
+        </w:tc>
+        <w:tc>
+          <w:tcPr>
+            <w:tcW w:w="0" w:type="auto"/>
+            <w:tcBorders>
+              <w:top w:val="single" w:sz="2" w:space="0" w:color="DFDFDF"/>
+              <w:left w:val="single" w:sz="2" w:space="0" w:color="DFDFDF"/>
+              <w:bottom w:val="single" w:sz="2" w:space="0" w:color="DFDFDF"/>
+              <w:right w:val="single" w:sz="2" w:space="0" w:color="DFDFDF"/>
+            </w:tcBorders>
+            <w:shd w:val="clear" w:color="auto" w:fill="F9F9F9"/>
+            <w:tcMar>
+              <w:top w:w="150" w:type="dxa"/>
+              <w:left w:w="150" w:type="dxa"/>
+              <w:bottom w:w="150" w:type="dxa"/>
+              <w:right w:w="150" w:type="dxa"/>
+            </w:tcMar>
+            <w:vAlign w:val="bottom"/>
+            <w:hideMark/>
+          </w:tcPr>
+          <w:p>
+            <w:pPr>
+              <w:rPr>
+                <w:b/>
+                <w:bCs/>
+              </w:rPr>
+            </w:pPr>
+            <w:r>
+              <w:rPr>
+                <w:b/>
+                <w:bCs/>
+              </w:rPr>
+              <w:t>Implicit Cursors</w:t>
+            </w:r>
+          </w:p>
+        </w:tc>
+        <w:tc>
+          <w:tcPr>
+            <w:tcW w:w="0" w:type="auto"/>
+            <w:tcBorders>
+              <w:top w:val="single" w:sz="2" w:space="0" w:color="DFDFDF"/>
+              <w:left w:val="single" w:sz="2" w:space="0" w:color="DFDFDF"/>
+              <w:bottom w:val="single" w:sz="2" w:space="0" w:color="DFDFDF"/>
+              <w:right w:val="single" w:sz="2" w:space="0" w:color="DFDFDF"/>
+            </w:tcBorders>
+            <w:shd w:val="clear" w:color="auto" w:fill="F9F9F9"/>
+            <w:tcMar>
+              <w:top w:w="150" w:type="dxa"/>
+              <w:left w:w="150" w:type="dxa"/>
+              <w:bottom w:w="150" w:type="dxa"/>
+              <w:right w:w="150" w:type="dxa"/>
+            </w:tcMar>
+            <w:vAlign w:val="bottom"/>
+            <w:hideMark/>
+          </w:tcPr>
+          <w:p>
+            <w:pPr>
+              <w:rPr>
+                <w:b/>
+                <w:bCs/>
+              </w:rPr>
+            </w:pPr>
+            <w:r>
+              <w:rPr>
+                <w:b/>
+                <w:bCs/>
+              </w:rPr>
+              <w:t>Explicit Cursors</w:t>
+            </w:r>
+          </w:p>
+        </w:tc>
+      </w:tr>
+      <w:tr>
+        <w:tc>
+          <w:tcPr>
+            <w:tcW w:w="0" w:type="auto"/>
+            <w:tcBorders>
+              <w:top w:val="single" w:sz="2" w:space="0" w:color="DFDFDF"/>
+              <w:left w:val="single" w:sz="2" w:space="0" w:color="DFDFDF"/>
+              <w:bottom w:val="single" w:sz="2" w:space="0" w:color="DFDFDF"/>
+              <w:right w:val="single" w:sz="2" w:space="0" w:color="DFDFDF"/>
+            </w:tcBorders>
+            <w:shd w:val="clear" w:color="auto" w:fill="FFFFFF"/>
+            <w:tcMar>
+              <w:top w:w="210" w:type="dxa"/>
+              <w:left w:w="150" w:type="dxa"/>
+              <w:bottom w:w="210" w:type="dxa"/>
+              <w:right w:w="150" w:type="dxa"/>
+            </w:tcMar>
+            <w:vAlign w:val="center"/>
+            <w:hideMark/>
+          </w:tcPr>
+          <w:p>
+            <w:r>
+              <w:rPr>
+                <w:b/>
+                <w:bCs/>
+              </w:rPr>
+              <w:t>Creation</w:t>
+            </w:r>
+          </w:p>
+        </w:tc>
+        <w:tc>
+          <w:tcPr>
+            <w:tcW w:w="0" w:type="auto"/>
+            <w:tcBorders>
+              <w:top w:val="single" w:sz="2" w:space="0" w:color="DFDFDF"/>
+              <w:left w:val="single" w:sz="2" w:space="0" w:color="DFDFDF"/>
+              <w:bottom w:val="single" w:sz="2" w:space="0" w:color="DFDFDF"/>
+              <w:right w:val="single" w:sz="2" w:space="0" w:color="DFDFDF"/>
+            </w:tcBorders>
+            <w:shd w:val="clear" w:color="auto" w:fill="FFFFFF"/>
+            <w:tcMar>
+              <w:top w:w="210" w:type="dxa"/>
+              <w:left w:w="150" w:type="dxa"/>
+              <w:bottom w:w="210" w:type="dxa"/>
+              <w:right w:w="150" w:type="dxa"/>
+            </w:tcMar>
+            <w:vAlign w:val="center"/>
+            <w:hideMark/>
+          </w:tcPr>
+          <w:p>
+            <w:r>
+              <w:t>Automatic</w:t>
+            </w:r>
+          </w:p>
+        </w:tc>
+        <w:tc>
+          <w:tcPr>
+            <w:tcW w:w="0" w:type="auto"/>
+            <w:tcBorders>
+              <w:top w:val="single" w:sz="2" w:space="0" w:color="DFDFDF"/>
+              <w:left w:val="single" w:sz="2" w:space="0" w:color="DFDFDF"/>
+              <w:bottom w:val="single" w:sz="2" w:space="0" w:color="DFDFDF"/>
+              <w:right w:val="single" w:sz="2" w:space="0" w:color="DFDFDF"/>
+            </w:tcBorders>
+            <w:shd w:val="clear" w:color="auto" w:fill="FFFFFF"/>
+            <w:tcMar>
+              <w:top w:w="210" w:type="dxa"/>
+              <w:left w:w="150" w:type="dxa"/>
+              <w:bottom w:w="210" w:type="dxa"/>
+              <w:right w:w="150" w:type="dxa"/>
+            </w:tcMar>
+            <w:vAlign w:val="center"/>
+            <w:hideMark/>
+          </w:tcPr>
+          <w:p>
+            <w:r>
+              <w:t>Manual (requires declaration)</w:t>
+            </w:r>
+          </w:p>
+        </w:tc>
+      </w:tr>
+      <w:tr>
+        <w:tc>
+          <w:tcPr>
+            <w:tcW w:w="0" w:type="auto"/>
+            <w:tcBorders>
+              <w:top w:val="single" w:sz="2" w:space="0" w:color="DFDFDF"/>
+              <w:left w:val="single" w:sz="2" w:space="0" w:color="DFDFDF"/>
+              <w:bottom w:val="single" w:sz="2" w:space="0" w:color="DFDFDF"/>
+              <w:right w:val="single" w:sz="2" w:space="0" w:color="DFDFDF"/>
+            </w:tcBorders>
+            <w:shd w:val="clear" w:color="auto" w:fill="FFFFFF"/>
+            <w:tcMar>
+              <w:top w:w="210" w:type="dxa"/>
+              <w:left w:w="150" w:type="dxa"/>
+              <w:bottom w:w="210" w:type="dxa"/>
+              <w:right w:w="150" w:type="dxa"/>
+            </w:tcMar>
+            <w:vAlign w:val="center"/>
+            <w:hideMark/>
+          </w:tcPr>
+          <w:p>
+            <w:r>
+              <w:rPr>
+                <w:b/>
+                <w:bCs/>
+              </w:rPr>
+              <w:t>Management</w:t>
+            </w:r>
+          </w:p>
+        </w:tc>
+        <w:tc>
+          <w:tcPr>
+            <w:tcW w:w="0" w:type="auto"/>
+            <w:tcBorders>
+              <w:top w:val="single" w:sz="2" w:space="0" w:color="DFDFDF"/>
+              <w:left w:val="single" w:sz="2" w:space="0" w:color="DFDFDF"/>
+              <w:bottom w:val="single" w:sz="2" w:space="0" w:color="DFDFDF"/>
+              <w:right w:val="single" w:sz="2" w:space="0" w:color="DFDFDF"/>
+            </w:tcBorders>
+            <w:shd w:val="clear" w:color="auto" w:fill="FFFFFF"/>
+            <w:tcMar>
+              <w:top w:w="210" w:type="dxa"/>
+              <w:left w:w="150" w:type="dxa"/>
+              <w:bottom w:w="210" w:type="dxa"/>
+              <w:right w:w="150" w:type="dxa"/>
+            </w:tcMar>
+            <w:vAlign w:val="center"/>
+            <w:hideMark/>
+          </w:tcPr>
+          <w:p>
+            <w:r>
+              <w:t>Fully managed by SQL engine</w:t>
+            </w:r>
+          </w:p>
+        </w:tc>
+        <w:tc>
+          <w:tcPr>
+            <w:tcW w:w="0" w:type="auto"/>
+            <w:tcBorders>
+              <w:top w:val="single" w:sz="2" w:space="0" w:color="DFDFDF"/>
+              <w:left w:val="single" w:sz="2" w:space="0" w:color="DFDFDF"/>
+              <w:bottom w:val="single" w:sz="2" w:space="0" w:color="DFDFDF"/>
+              <w:right w:val="single" w:sz="2" w:space="0" w:color="DFDFDF"/>
+            </w:tcBorders>
+            <w:shd w:val="clear" w:color="auto" w:fill="FFFFFF"/>
+            <w:tcMar>
+              <w:top w:w="210" w:type="dxa"/>
+              <w:left w:w="150" w:type="dxa"/>
+              <w:bottom w:w="210" w:type="dxa"/>
+              <w:right w:w="150" w:type="dxa"/>
+            </w:tcMar>
+            <w:vAlign w:val="center"/>
+            <w:hideMark/>
+          </w:tcPr>
+          <w:p>
+            <w:r>
+              <w:t>User-managed (open, fetch, close)</w:t>
+            </w:r>
+          </w:p>
+        </w:tc>
+      </w:tr>
+      <w:tr>
+        <w:tc>
+          <w:tcPr>
+            <w:tcW w:w="0" w:type="auto"/>
+            <w:tcBorders>
+              <w:top w:val="single" w:sz="2" w:space="0" w:color="DFDFDF"/>
+              <w:left w:val="single" w:sz="2" w:space="0" w:color="DFDFDF"/>
+              <w:bottom w:val="single" w:sz="2" w:space="0" w:color="DFDFDF"/>
+              <w:right w:val="single" w:sz="2" w:space="0" w:color="DFDFDF"/>
+            </w:tcBorders>
+            <w:shd w:val="clear" w:color="auto" w:fill="FFFFFF"/>
+            <w:tcMar>
+              <w:top w:w="210" w:type="dxa"/>
+              <w:left w:w="150" w:type="dxa"/>
+              <w:bottom w:w="210" w:type="dxa"/>
+              <w:right w:w="150" w:type="dxa"/>
+            </w:tcMar>
+            <w:vAlign w:val="center"/>
+            <w:hideMark/>
+          </w:tcPr>
+          <w:p>
+            <w:r>
+              <w:rPr>
+                <w:b/>
+                <w:bCs/>
+              </w:rPr>
+              <w:t>Attributes</w:t>
+            </w:r>
+          </w:p>
+        </w:tc>
+        <w:tc>
+          <w:tcPr>
+            <w:tcW w:w="0" w:type="auto"/>
+            <w:tcBorders>
+              <w:top w:val="single" w:sz="2" w:space="0" w:color="DFDFDF"/>
+              <w:left w:val="single" w:sz="2" w:space="0" w:color="DFDFDF"/>
+              <w:bottom w:val="single" w:sz="2" w:space="0" w:color="DFDFDF"/>
+              <w:right w:val="single" w:sz="2" w:space="0" w:color="DFDFDF"/>
+            </w:tcBorders>
+            <w:shd w:val="clear" w:color="auto" w:fill="FFFFFF"/>
+            <w:tcMar>
+              <w:top w:w="210" w:type="dxa"/>
+              <w:left w:w="150" w:type="dxa"/>
+              <w:bottom w:w="210" w:type="dxa"/>
+              <w:right w:w="150" w:type="dxa"/>
+            </w:tcMar>
+            <w:vAlign w:val="center"/>
+            <w:hideMark/>
+          </w:tcPr>
+          <w:p>
+            <w:r>
+              <w:t>%FOUND, %NOTFOUND, %ROWCOUNT, %ISOPEN</w:t>
+            </w:r>
+          </w:p>
+        </w:tc>
+        <w:tc>
+          <w:tcPr>
+            <w:tcW w:w="0" w:type="auto"/>
+            <w:tcBorders>
+              <w:top w:val="single" w:sz="2" w:space="0" w:color="DFDFDF"/>
+              <w:left w:val="single" w:sz="2" w:space="0" w:color="DFDFDF"/>
+              <w:bottom w:val="single" w:sz="2" w:space="0" w:color="DFDFDF"/>
+              <w:right w:val="single" w:sz="2" w:space="0" w:color="DFDFDF"/>
+            </w:tcBorders>
+            <w:shd w:val="clear" w:color="auto" w:fill="FFFFFF"/>
+            <w:tcMar>
+              <w:top w:w="210" w:type="dxa"/>
+              <w:left w:w="150" w:type="dxa"/>
+              <w:bottom w:w="210" w:type="dxa"/>
+              <w:right w:w="150" w:type="dxa"/>
+            </w:tcMar>
+            <w:vAlign w:val="center"/>
+            <w:hideMark/>
+          </w:tcPr>
+          <w:p>
+            <w:r>
+              <w:t>Same as implicit cursors</w:t>
+            </w:r>
+          </w:p>
+        </w:tc>
+      </w:tr>
+      <w:tr>
+        <w:tc>
+          <w:tcPr>
+            <w:tcW w:w="0" w:type="auto"/>
+            <w:tcBorders>
+              <w:top w:val="single" w:sz="2" w:space="0" w:color="DFDFDF"/>
+              <w:left w:val="single" w:sz="2" w:space="0" w:color="DFDFDF"/>
+              <w:bottom w:val="single" w:sz="2" w:space="0" w:color="DFDFDF"/>
+              <w:right w:val="single" w:sz="2" w:space="0" w:color="DFDFDF"/>
+            </w:tcBorders>
+            <w:shd w:val="clear" w:color="auto" w:fill="FFFFFF"/>
+            <w:tcMar>
+              <w:top w:w="210" w:type="dxa"/>
+              <w:left w:w="150" w:type="dxa"/>
+              <w:bottom w:w="210" w:type="dxa"/>
+              <w:right w:w="150" w:type="dxa"/>
+            </w:tcMar>
+            <w:vAlign w:val="center"/>
+            <w:hideMark/>
+          </w:tcPr>
+          <w:p>
+            <w:r>
+              <w:rPr>
+                <w:b/>
+                <w:bCs/>
+              </w:rPr>
+              <w:t>Use Case</w:t>
+            </w:r>
+          </w:p>
+        </w:tc>
+        <w:tc>
+          <w:tcPr>
+            <w:tcW w:w="0" w:type="auto"/>
+            <w:tcBorders>
+              <w:top w:val="single" w:sz="2" w:space="0" w:color="DFDFDF"/>
+              <w:left w:val="single" w:sz="2" w:space="0" w:color="DFDFDF"/>
+              <w:bottom w:val="single" w:sz="2" w:space="0" w:color="DFDFDF"/>
+              <w:right w:val="single" w:sz="2" w:space="0" w:color="DFDFDF"/>
+            </w:tcBorders>
+            <w:shd w:val="clear" w:color="auto" w:fill="FFFFFF"/>
+            <w:tcMar>
+              <w:top w:w="210" w:type="dxa"/>
+              <w:left w:w="150" w:type="dxa"/>
+              <w:bottom w:w="210" w:type="dxa"/>
+              <w:right w:w="150" w:type="dxa"/>
+            </w:tcMar>
+            <w:vAlign w:val="center"/>
+            <w:hideMark/>
+          </w:tcPr>
+          <w:p>
+            <w:r>
+              <w:t>Simple DML operations</w:t>
+            </w:r>
+          </w:p>
+        </w:tc>
+        <w:tc>
+          <w:tcPr>
+            <w:tcW w:w="0" w:type="auto"/>
+            <w:tcBorders>
+              <w:top w:val="single" w:sz="2" w:space="0" w:color="DFDFDF"/>
+              <w:left w:val="single" w:sz="2" w:space="0" w:color="DFDFDF"/>
+              <w:bottom w:val="single" w:sz="2" w:space="0" w:color="DFDFDF"/>
+              <w:right w:val="single" w:sz="2" w:space="0" w:color="DFDFDF"/>
+            </w:tcBorders>
+            <w:shd w:val="clear" w:color="auto" w:fill="FFFFFF"/>
+            <w:tcMar>
+              <w:top w:w="210" w:type="dxa"/>
+              <w:left w:w="150" w:type="dxa"/>
+              <w:bottom w:w="210" w:type="dxa"/>
+              <w:right w:w="150" w:type="dxa"/>
+            </w:tcMar>
+            <w:vAlign w:val="center"/>
+            <w:hideMark/>
+          </w:tcPr>
+          <w:p>
+            <w:r>
+              <w:t>Complex, row-by-row operations</w:t>
+            </w:r>
+          </w:p>
+        </w:tc>
+      </w:tr>
+    </w:tbl>
+    <w:p/>
+    <w:p>
+      <w:pPr>
+        <w:rPr>
+          <w:b/>
+          <w:bCs/>
+          <w:sz w:val="32"/>
+          <w:szCs w:val="32"/>
+        </w:rPr>
+      </w:pPr>
+      <w:r>
+        <w:rPr>
+          <w:b/>
+          <w:bCs/>
+          <w:sz w:val="32"/>
+          <w:szCs w:val="32"/>
+        </w:rPr>
+        <w:t>Common Table Expression (CTE)</w:t>
+      </w:r>
+    </w:p>
+    <w:p>
+      <w:pPr>
+        <w:rPr>
+          <w:i/>
+          <w:iCs/>
+        </w:rPr>
+      </w:pPr>
+      <w:r>
+        <w:rPr>
+          <w:i/>
+          <w:iCs/>
+        </w:rPr>
+        <w:t>essential tool for simplifying complex queries and making them more readable.</w:t>
+      </w:r>
+      <w:r>
+        <w:rPr>
+          <w:i/>
+          <w:iCs/>
+        </w:rPr>
+        <w:t xml:space="preserve"> </w:t>
+      </w:r>
+      <w:r>
+        <w:rPr>
+          <w:i/>
+          <w:iCs/>
+        </w:rPr>
+        <w:t>By defining temporary result sets that can be referenced multiple times, a CTE in SQL allows developers to break down complicated logic into manageable parts.</w:t>
+      </w:r>
+    </w:p>
+    <w:p>
+      <w:r>
+        <w:t xml:space="preserve">WITH </w:t>
+      </w:r>
+      <w:proofErr w:type="spellStart"/>
+      <w:r>
+        <w:t>cte_name</w:t>
+      </w:r>
+      <w:proofErr w:type="spellEnd"/>
+      <w:r>
+        <w:t xml:space="preserve"> AS (</w:t>
+      </w:r>
+      <w:r>
+        <w:br/>
+        <w:t xml:space="preserve">    SELECT query</w:t>
+      </w:r>
+      <w:r>
+        <w:br/>
+        <w:t>)</w:t>
+      </w:r>
+      <w:r>
+        <w:br/>
+        <w:t>SELECT *</w:t>
+      </w:r>
+      <w:r>
+        <w:br/>
+        <w:t xml:space="preserve">FROM </w:t>
+      </w:r>
+      <w:proofErr w:type="spellStart"/>
+      <w:r>
+        <w:t>cte_</w:t>
+      </w:r>
+      <w:proofErr w:type="gramStart"/>
+      <w:r>
+        <w:t>name</w:t>
+      </w:r>
+      <w:proofErr w:type="spellEnd"/>
+      <w:r>
+        <w:t>;</w:t>
+      </w:r>
+      <w:proofErr w:type="gramEnd"/>
+    </w:p>
+    <w:p>
+      <w:pPr>
+        <w:rPr>
+          <w:b/>
+          <w:bCs/>
+        </w:rPr>
+      </w:pPr>
+      <w:r>
+        <w:rPr>
+          <w:b/>
+          <w:bCs/>
+        </w:rPr>
+        <w:t>Limitations of CTEs in SQL</w:t>
+      </w:r>
+    </w:p>
+    <w:p>
+      <w:pPr>
+        <w:numPr>
+          <w:ilvl w:val="0"/>
+          <w:numId w:val="31"/>
+        </w:numPr>
+      </w:pPr>
+      <w:r>
+        <w:rPr>
+          <w:b/>
+          <w:bCs/>
+        </w:rPr>
+        <w:t>Temporary Scope</w:t>
+      </w:r>
+      <w:r>
+        <w:t>: A CTE exists only during the execution of the query. Once the query completes, the CTE is discarded.</w:t>
+      </w:r>
+    </w:p>
+    <w:p>
+      <w:pPr>
+        <w:numPr>
+          <w:ilvl w:val="0"/>
+          <w:numId w:val="32"/>
+        </w:numPr>
+      </w:pPr>
+      <w:r>
+        <w:rPr>
+          <w:b/>
+          <w:bCs/>
+        </w:rPr>
+        <w:t>Performance Issues</w:t>
+      </w:r>
+      <w:r>
+        <w:t>: For very large datasets, CTEs can sometimes lead to performance degradation due to multiple references to the same CTE.</w:t>
+      </w:r>
+    </w:p>
+    <w:p>
+      <w:pPr>
+        <w:numPr>
+          <w:ilvl w:val="0"/>
+          <w:numId w:val="33"/>
+        </w:numPr>
+      </w:pPr>
+      <w:r>
+        <w:rPr>
+          <w:b/>
+          <w:bCs/>
+        </w:rPr>
+        <w:t>Not Allowed in All Database Operations</w:t>
+      </w:r>
+      <w:r>
+        <w:t>: Some operations, such as INSERT and </w:t>
+      </w:r>
+      <w:hyperlink r:id="rId12" w:tgtFrame="_blank" w:history="1">
+        <w:r>
+          <w:rPr>
+            <w:rStyle w:val="Hyperlink"/>
+          </w:rPr>
+          <w:t>UPDATE</w:t>
+        </w:r>
+      </w:hyperlink>
+      <w:r>
+        <w:t>, may have restrictions when using CTEs in certain databases.</w:t>
+      </w:r>
+    </w:p>
+    <w:tbl>
+      <w:tblPr>
+        <w:tblW w:w="0" w:type="auto"/>
+        <w:shd w:val="clear" w:color="auto" w:fill="FFFFFF"/>
+        <w:tblCellMar>
+          <w:left w:w="0" w:type="dxa"/>
+          <w:right w:w="0" w:type="dxa"/>
+        </w:tblCellMar>
+        <w:tblLook w:val="04A0" w:firstRow="1" w:lastRow="0" w:firstColumn="1" w:lastColumn="0" w:noHBand="0" w:noVBand="1"/>
+      </w:tblPr>
+      <w:tblGrid>
+        <w:gridCol w:w="4494"/>
+        <w:gridCol w:w="4860"/>
+      </w:tblGrid>
+      <w:tr>
+        <w:trPr>
+          <w:tblHeader/>
+        </w:trPr>
+        <w:tc>
+          <w:tcPr>
+            <w:tcW w:w="0" w:type="auto"/>
+            <w:tcBorders>
+              <w:top w:val="single" w:sz="2" w:space="0" w:color="DFDFDF"/>
+              <w:left w:val="single" w:sz="2" w:space="0" w:color="DFDFDF"/>
+              <w:bottom w:val="single" w:sz="2" w:space="0" w:color="DFDFDF"/>
+              <w:right w:val="single" w:sz="2" w:space="0" w:color="DFDFDF"/>
+            </w:tcBorders>
+            <w:shd w:val="clear" w:color="auto" w:fill="F9F9F9"/>
+            <w:tcMar>
+              <w:top w:w="150" w:type="dxa"/>
+              <w:left w:w="60" w:type="dxa"/>
+              <w:bottom w:w="150" w:type="dxa"/>
+              <w:right w:w="60" w:type="dxa"/>
+            </w:tcMar>
+            <w:vAlign w:val="bottom"/>
+            <w:hideMark/>
+          </w:tcPr>
+          <w:p>
+            <w:pPr>
+              <w:rPr>
+                <w:b/>
+                <w:bCs/>
+              </w:rPr>
+            </w:pPr>
+            <w:r>
+              <w:rPr>
+                <w:b/>
+                <w:bCs/>
+              </w:rPr>
+              <w:lastRenderedPageBreak/>
+              <w:t>CTE</w:t>
+            </w:r>
+          </w:p>
+        </w:tc>
+        <w:tc>
+          <w:tcPr>
+            <w:tcW w:w="0" w:type="auto"/>
+            <w:tcBorders>
+              <w:top w:val="single" w:sz="2" w:space="0" w:color="DFDFDF"/>
+              <w:left w:val="single" w:sz="2" w:space="0" w:color="DFDFDF"/>
+              <w:bottom w:val="single" w:sz="2" w:space="0" w:color="DFDFDF"/>
+              <w:right w:val="single" w:sz="2" w:space="0" w:color="DFDFDF"/>
+            </w:tcBorders>
+            <w:shd w:val="clear" w:color="auto" w:fill="F9F9F9"/>
+            <w:tcMar>
+              <w:top w:w="150" w:type="dxa"/>
+              <w:left w:w="150" w:type="dxa"/>
+              <w:bottom w:w="150" w:type="dxa"/>
+              <w:right w:w="150" w:type="dxa"/>
+            </w:tcMar>
+            <w:vAlign w:val="bottom"/>
+            <w:hideMark/>
+          </w:tcPr>
+          <w:p>
+            <w:pPr>
+              <w:rPr>
+                <w:b/>
+                <w:bCs/>
+              </w:rPr>
+            </w:pPr>
+            <w:r>
+              <w:rPr>
+                <w:b/>
+                <w:bCs/>
+              </w:rPr>
+              <w:t>Subquery</w:t>
+            </w:r>
+          </w:p>
+        </w:tc>
+      </w:tr>
+      <w:tr>
+        <w:tc>
+          <w:tcPr>
+            <w:tcW w:w="0" w:type="auto"/>
+            <w:tcBorders>
+              <w:top w:val="single" w:sz="2" w:space="0" w:color="DFDFDF"/>
+              <w:left w:val="single" w:sz="2" w:space="0" w:color="DFDFDF"/>
+              <w:bottom w:val="single" w:sz="2" w:space="0" w:color="DFDFDF"/>
+              <w:right w:val="single" w:sz="2" w:space="0" w:color="DFDFDF"/>
+            </w:tcBorders>
+            <w:shd w:val="clear" w:color="auto" w:fill="FFFFFF"/>
+            <w:tcMar>
+              <w:top w:w="210" w:type="dxa"/>
+              <w:left w:w="150" w:type="dxa"/>
+              <w:bottom w:w="210" w:type="dxa"/>
+              <w:right w:w="150" w:type="dxa"/>
+            </w:tcMar>
+            <w:vAlign w:val="center"/>
+            <w:hideMark/>
+          </w:tcPr>
+          <w:p>
+            <w:r>
+              <w:t>Can be referenced multiple times.</w:t>
+            </w:r>
+          </w:p>
+        </w:tc>
+        <w:tc>
+          <w:tcPr>
+            <w:tcW w:w="0" w:type="auto"/>
+            <w:tcBorders>
+              <w:top w:val="single" w:sz="2" w:space="0" w:color="DFDFDF"/>
+              <w:left w:val="single" w:sz="2" w:space="0" w:color="DFDFDF"/>
+              <w:bottom w:val="single" w:sz="2" w:space="0" w:color="DFDFDF"/>
+              <w:right w:val="single" w:sz="2" w:space="0" w:color="DFDFDF"/>
+            </w:tcBorders>
+            <w:shd w:val="clear" w:color="auto" w:fill="FFFFFF"/>
+            <w:tcMar>
+              <w:top w:w="210" w:type="dxa"/>
+              <w:left w:w="150" w:type="dxa"/>
+              <w:bottom w:w="210" w:type="dxa"/>
+              <w:right w:w="150" w:type="dxa"/>
+            </w:tcMar>
+            <w:vAlign w:val="center"/>
+            <w:hideMark/>
+          </w:tcPr>
+          <w:p>
+            <w:r>
+              <w:t>Typically used once.</w:t>
+            </w:r>
+          </w:p>
+        </w:tc>
+      </w:tr>
+      <w:tr>
+        <w:tc>
+          <w:tcPr>
+            <w:tcW w:w="0" w:type="auto"/>
+            <w:tcBorders>
+              <w:top w:val="single" w:sz="2" w:space="0" w:color="DFDFDF"/>
+              <w:left w:val="single" w:sz="2" w:space="0" w:color="DFDFDF"/>
+              <w:bottom w:val="single" w:sz="2" w:space="0" w:color="DFDFDF"/>
+              <w:right w:val="single" w:sz="2" w:space="0" w:color="DFDFDF"/>
+            </w:tcBorders>
+            <w:shd w:val="clear" w:color="auto" w:fill="FFFFFF"/>
+            <w:tcMar>
+              <w:top w:w="210" w:type="dxa"/>
+              <w:left w:w="150" w:type="dxa"/>
+              <w:bottom w:w="210" w:type="dxa"/>
+              <w:right w:w="150" w:type="dxa"/>
+            </w:tcMar>
+            <w:vAlign w:val="center"/>
+            <w:hideMark/>
+          </w:tcPr>
+          <w:p>
+            <w:r>
+              <w:t>Improves readability for complex queries.</w:t>
+            </w:r>
+          </w:p>
+        </w:tc>
+        <w:tc>
+          <w:tcPr>
+            <w:tcW w:w="0" w:type="auto"/>
+            <w:tcBorders>
+              <w:top w:val="single" w:sz="2" w:space="0" w:color="DFDFDF"/>
+              <w:left w:val="single" w:sz="2" w:space="0" w:color="DFDFDF"/>
+              <w:bottom w:val="single" w:sz="2" w:space="0" w:color="DFDFDF"/>
+              <w:right w:val="single" w:sz="2" w:space="0" w:color="DFDFDF"/>
+            </w:tcBorders>
+            <w:shd w:val="clear" w:color="auto" w:fill="FFFFFF"/>
+            <w:tcMar>
+              <w:top w:w="210" w:type="dxa"/>
+              <w:left w:w="150" w:type="dxa"/>
+              <w:bottom w:w="210" w:type="dxa"/>
+              <w:right w:w="150" w:type="dxa"/>
+            </w:tcMar>
+            <w:vAlign w:val="center"/>
+            <w:hideMark/>
+          </w:tcPr>
+          <w:p>
+            <w:r>
+              <w:t>Can become difficult to read when nested.</w:t>
+            </w:r>
+          </w:p>
+        </w:tc>
+      </w:tr>
+      <w:tr>
+        <w:tc>
+          <w:tcPr>
+            <w:tcW w:w="0" w:type="auto"/>
+            <w:tcBorders>
+              <w:top w:val="single" w:sz="2" w:space="0" w:color="DFDFDF"/>
+              <w:left w:val="single" w:sz="2" w:space="0" w:color="DFDFDF"/>
+              <w:bottom w:val="single" w:sz="2" w:space="0" w:color="DFDFDF"/>
+              <w:right w:val="single" w:sz="2" w:space="0" w:color="DFDFDF"/>
+            </w:tcBorders>
+            <w:shd w:val="clear" w:color="auto" w:fill="FFFFFF"/>
+            <w:tcMar>
+              <w:top w:w="210" w:type="dxa"/>
+              <w:left w:w="150" w:type="dxa"/>
+              <w:bottom w:w="210" w:type="dxa"/>
+              <w:right w:w="150" w:type="dxa"/>
+            </w:tcMar>
+            <w:vAlign w:val="center"/>
+            <w:hideMark/>
+          </w:tcPr>
+          <w:p>
+            <w:r>
+              <w:t>Optimized for multiple references.</w:t>
+            </w:r>
+          </w:p>
+        </w:tc>
+        <w:tc>
+          <w:tcPr>
+            <w:tcW w:w="0" w:type="auto"/>
+            <w:tcBorders>
+              <w:top w:val="single" w:sz="2" w:space="0" w:color="DFDFDF"/>
+              <w:left w:val="single" w:sz="2" w:space="0" w:color="DFDFDF"/>
+              <w:bottom w:val="single" w:sz="2" w:space="0" w:color="DFDFDF"/>
+              <w:right w:val="single" w:sz="2" w:space="0" w:color="DFDFDF"/>
+            </w:tcBorders>
+            <w:shd w:val="clear" w:color="auto" w:fill="FFFFFF"/>
+            <w:tcMar>
+              <w:top w:w="210" w:type="dxa"/>
+              <w:left w:w="150" w:type="dxa"/>
+              <w:bottom w:w="210" w:type="dxa"/>
+              <w:right w:w="150" w:type="dxa"/>
+            </w:tcMar>
+            <w:vAlign w:val="center"/>
+            <w:hideMark/>
+          </w:tcPr>
+          <w:p>
+            <w:r>
+              <w:t>May be less efficient for repeated operations.</w:t>
+            </w:r>
+          </w:p>
+        </w:tc>
+      </w:tr>
+    </w:tbl>
+    <w:p/>
+    <w:p>
+      <w:pPr>
+        <w:rPr>
+          <w:b/>
+          <w:bCs/>
+        </w:rPr>
+      </w:pPr>
+      <w:r>
+        <w:rPr>
+          <w:b/>
+          <w:bCs/>
+        </w:rPr>
+        <w:t>SQL Database Tuning</w:t>
+      </w:r>
+    </w:p>
+    <w:p>
+      <w:pPr>
+        <w:rPr>
+          <w:i/>
+          <w:iCs/>
+        </w:rPr>
+      </w:pPr>
+      <w:r>
+        <w:rPr>
+          <w:i/>
+          <w:iCs/>
+        </w:rPr>
+        <w:t>designed to optimize database performance</w:t>
+      </w:r>
+      <w:r>
+        <w:rPr>
+          <w:i/>
+          <w:iCs/>
+        </w:rPr>
+        <w:t xml:space="preserve">. </w:t>
+      </w:r>
+    </w:p>
+    <w:p>
+      <w:pPr>
+        <w:pStyle w:val="ListParagraph"/>
+        <w:numPr>
+          <w:ilvl w:val="0"/>
+          <w:numId w:val="34"/>
+        </w:numPr>
+      </w:pPr>
+      <w:r>
+        <w:t>Database Normalization</w:t>
+      </w:r>
+    </w:p>
+    <w:p>
+      <w:pPr>
+        <w:pStyle w:val="ListParagraph"/>
+        <w:numPr>
+          <w:ilvl w:val="0"/>
+          <w:numId w:val="34"/>
+        </w:numPr>
+      </w:pPr>
+      <w:r>
+        <w:t>Proper Indexing</w:t>
+      </w:r>
+    </w:p>
+    <w:p>
+      <w:pPr>
+        <w:pStyle w:val="ListParagraph"/>
+        <w:numPr>
+          <w:ilvl w:val="0"/>
+          <w:numId w:val="34"/>
+        </w:numPr>
+      </w:pPr>
+      <w:r>
+        <w:t>Avoid Improper Queries</w:t>
+      </w:r>
+    </w:p>
+    <w:p>
+      <w:pPr>
+        <w:pStyle w:val="ListParagraph"/>
+        <w:numPr>
+          <w:ilvl w:val="0"/>
+          <w:numId w:val="34"/>
+        </w:numPr>
+      </w:pPr>
+      <w:r>
+        <w:t>Avoid using Select Distinct</w:t>
+      </w:r>
+    </w:p>
+    <w:p>
+      <w:pPr>
+        <w:pStyle w:val="ListParagraph"/>
+        <w:numPr>
+          <w:ilvl w:val="0"/>
+          <w:numId w:val="34"/>
+        </w:numPr>
+      </w:pPr>
+      <w:r>
+        <w:t>Avoid Multiple OR conditions</w:t>
+      </w:r>
+    </w:p>
+    <w:p>
+      <w:pPr>
+        <w:pStyle w:val="ListParagraph"/>
+        <w:numPr>
+          <w:ilvl w:val="0"/>
+          <w:numId w:val="34"/>
+        </w:numPr>
+      </w:pPr>
+      <w:r>
+        <w:t>Use WHERE instead of HAVING</w:t>
+      </w:r>
+    </w:p>
+    <w:p>
+      <w:r>
+        <w:rPr>
+          <w:b/>
+          <w:bCs/>
+        </w:rPr>
+        <w:t>Dynamic SQL</w:t>
+      </w:r>
+      <w:r>
+        <w:t xml:space="preserve"> -&gt; </w:t>
+      </w:r>
+      <w:r>
+        <w:t>allows us to construct and execute SQL statements at runtime</w:t>
+      </w:r>
+    </w:p>
+    <w:p>
+      <w:pPr>
+        <w:rPr>
+          <w:i/>
+          <w:iCs/>
+        </w:rPr>
+      </w:pPr>
+      <w:r>
+        <w:rPr>
+          <w:i/>
+          <w:iCs/>
+        </w:rPr>
+        <w:t xml:space="preserve">EXEC </w:t>
+      </w:r>
+      <w:proofErr w:type="spellStart"/>
+      <w:r>
+        <w:rPr>
+          <w:i/>
+          <w:iCs/>
+        </w:rPr>
+        <w:t>sp_executesql</w:t>
+      </w:r>
+      <w:proofErr w:type="spellEnd"/>
+      <w:r>
+        <w:rPr>
+          <w:i/>
+          <w:iCs/>
+        </w:rPr>
+        <w:t xml:space="preserve"> N'SELECT statement</w:t>
+      </w:r>
+      <w:proofErr w:type="gramStart"/>
+      <w:r>
+        <w:rPr>
+          <w:i/>
+          <w:iCs/>
+        </w:rPr>
+        <w:t>';</w:t>
+      </w:r>
+      <w:proofErr w:type="gramEnd"/>
+    </w:p>
+    <w:tbl>
+      <w:tblPr>
+        <w:tblW w:w="0" w:type="auto"/>
+        <w:shd w:val="clear" w:color="auto" w:fill="FFFFFF"/>
+        <w:tblCellMar>
+          <w:left w:w="0" w:type="dxa"/>
+          <w:right w:w="0" w:type="dxa"/>
+        </w:tblCellMar>
+        <w:tblLook w:val="04A0" w:firstRow="1" w:lastRow="0" w:firstColumn="1" w:lastColumn="0" w:noHBand="0" w:noVBand="1"/>
+      </w:tblPr>
+      <w:tblGrid>
+        <w:gridCol w:w="1716"/>
+        <w:gridCol w:w="3644"/>
+        <w:gridCol w:w="3994"/>
+      </w:tblGrid>
+      <w:tr>
+        <w:trPr>
+          <w:tblHeader/>
+        </w:trPr>
+        <w:tc>
+          <w:tcPr>
+            <w:tcW w:w="0" w:type="auto"/>
+            <w:tcBorders>
+              <w:top w:val="single" w:sz="2" w:space="0" w:color="DFDFDF"/>
+              <w:left w:val="single" w:sz="2" w:space="0" w:color="DFDFDF"/>
+              <w:bottom w:val="single" w:sz="2" w:space="0" w:color="DFDFDF"/>
+              <w:right w:val="single" w:sz="2" w:space="0" w:color="DFDFDF"/>
+            </w:tcBorders>
+            <w:shd w:val="clear" w:color="auto" w:fill="F9F9F9"/>
+            <w:tcMar>
+              <w:top w:w="150" w:type="dxa"/>
+              <w:left w:w="60" w:type="dxa"/>
+              <w:bottom w:w="150" w:type="dxa"/>
+              <w:right w:w="60" w:type="dxa"/>
+            </w:tcMar>
+            <w:vAlign w:val="bottom"/>
+            <w:hideMark/>
+          </w:tcPr>
+          <w:p>
+            <w:pPr>
+              <w:rPr>
+                <w:b/>
+                <w:bCs/>
+              </w:rPr>
+            </w:pPr>
+            <w:r>
+              <w:rPr>
+                <w:b/>
+                <w:bCs/>
+              </w:rPr>
+              <w:t>Aspect</w:t>
+            </w:r>
+          </w:p>
+        </w:tc>
+        <w:tc>
+          <w:tcPr>
+            <w:tcW w:w="0" w:type="auto"/>
+            <w:tcBorders>
+              <w:top w:val="single" w:sz="2" w:space="0" w:color="DFDFDF"/>
+              <w:left w:val="single" w:sz="2" w:space="0" w:color="DFDFDF"/>
+              <w:bottom w:val="single" w:sz="2" w:space="0" w:color="DFDFDF"/>
+              <w:right w:val="single" w:sz="2" w:space="0" w:color="DFDFDF"/>
+            </w:tcBorders>
+            <w:shd w:val="clear" w:color="auto" w:fill="F9F9F9"/>
+            <w:tcMar>
+              <w:top w:w="150" w:type="dxa"/>
+              <w:left w:w="150" w:type="dxa"/>
+              <w:bottom w:w="150" w:type="dxa"/>
+              <w:right w:w="150" w:type="dxa"/>
+            </w:tcMar>
+            <w:vAlign w:val="bottom"/>
+            <w:hideMark/>
+          </w:tcPr>
+          <w:p>
+            <w:pPr>
+              <w:rPr>
+                <w:b/>
+                <w:bCs/>
+              </w:rPr>
+            </w:pPr>
+            <w:r>
+              <w:rPr>
+                <w:b/>
+                <w:bCs/>
+              </w:rPr>
+              <w:t>Static SQL</w:t>
+            </w:r>
+          </w:p>
+        </w:tc>
+        <w:tc>
+          <w:tcPr>
+            <w:tcW w:w="0" w:type="auto"/>
+            <w:tcBorders>
+              <w:top w:val="single" w:sz="2" w:space="0" w:color="DFDFDF"/>
+              <w:left w:val="single" w:sz="2" w:space="0" w:color="DFDFDF"/>
+              <w:bottom w:val="single" w:sz="2" w:space="0" w:color="DFDFDF"/>
+              <w:right w:val="single" w:sz="2" w:space="0" w:color="DFDFDF"/>
+            </w:tcBorders>
+            <w:shd w:val="clear" w:color="auto" w:fill="F9F9F9"/>
+            <w:tcMar>
+              <w:top w:w="150" w:type="dxa"/>
+              <w:left w:w="150" w:type="dxa"/>
+              <w:bottom w:w="150" w:type="dxa"/>
+              <w:right w:w="150" w:type="dxa"/>
+            </w:tcMar>
+            <w:vAlign w:val="bottom"/>
+            <w:hideMark/>
+          </w:tcPr>
+          <w:p>
+            <w:pPr>
+              <w:rPr>
+                <w:b/>
+                <w:bCs/>
+              </w:rPr>
+            </w:pPr>
+            <w:r>
+              <w:rPr>
+                <w:b/>
+                <w:bCs/>
+              </w:rPr>
+              <w:t>Dynamic SQL</w:t>
+            </w:r>
+          </w:p>
+        </w:tc>
+      </w:tr>
+      <w:tr>
+        <w:tc>
+          <w:tcPr>
+            <w:tcW w:w="0" w:type="auto"/>
+            <w:tcBorders>
+              <w:top w:val="single" w:sz="2" w:space="0" w:color="DFDFDF"/>
+              <w:left w:val="single" w:sz="2" w:space="0" w:color="DFDFDF"/>
+              <w:bottom w:val="single" w:sz="2" w:space="0" w:color="DFDFDF"/>
+              <w:right w:val="single" w:sz="2" w:space="0" w:color="DFDFDF"/>
+            </w:tcBorders>
+            <w:shd w:val="clear" w:color="auto" w:fill="FFFFFF"/>
+            <w:tcMar>
+              <w:top w:w="210" w:type="dxa"/>
+              <w:left w:w="150" w:type="dxa"/>
+              <w:bottom w:w="210" w:type="dxa"/>
+              <w:right w:w="150" w:type="dxa"/>
+            </w:tcMar>
+            <w:vAlign w:val="center"/>
+            <w:hideMark/>
+          </w:tcPr>
+          <w:p>
+            <w:r>
+              <w:rPr>
+                <w:b/>
+                <w:bCs/>
+              </w:rPr>
+              <w:t>Definition</w:t>
+            </w:r>
+          </w:p>
+        </w:tc>
+        <w:tc>
+          <w:tcPr>
+            <w:tcW w:w="0" w:type="auto"/>
+            <w:tcBorders>
+              <w:top w:val="single" w:sz="2" w:space="0" w:color="DFDFDF"/>
+              <w:left w:val="single" w:sz="2" w:space="0" w:color="DFDFDF"/>
+              <w:bottom w:val="single" w:sz="2" w:space="0" w:color="DFDFDF"/>
+              <w:right w:val="single" w:sz="2" w:space="0" w:color="DFDFDF"/>
+            </w:tcBorders>
+            <w:shd w:val="clear" w:color="auto" w:fill="FFFFFF"/>
+            <w:tcMar>
+              <w:top w:w="210" w:type="dxa"/>
+              <w:left w:w="150" w:type="dxa"/>
+              <w:bottom w:w="210" w:type="dxa"/>
+              <w:right w:w="150" w:type="dxa"/>
+            </w:tcMar>
+            <w:vAlign w:val="center"/>
+            <w:hideMark/>
+          </w:tcPr>
+          <w:p>
+            <w:r>
+              <w:t>SQL statements predefined in the code.</w:t>
+            </w:r>
+          </w:p>
+        </w:tc>
+        <w:tc>
+          <w:tcPr>
+            <w:tcW w:w="0" w:type="auto"/>
+            <w:tcBorders>
+              <w:top w:val="single" w:sz="2" w:space="0" w:color="DFDFDF"/>
+              <w:left w:val="single" w:sz="2" w:space="0" w:color="DFDFDF"/>
+              <w:bottom w:val="single" w:sz="2" w:space="0" w:color="DFDFDF"/>
+              <w:right w:val="single" w:sz="2" w:space="0" w:color="DFDFDF"/>
+            </w:tcBorders>
+            <w:shd w:val="clear" w:color="auto" w:fill="FFFFFF"/>
+            <w:tcMar>
+              <w:top w:w="210" w:type="dxa"/>
+              <w:left w:w="150" w:type="dxa"/>
+              <w:bottom w:w="210" w:type="dxa"/>
+              <w:right w:w="150" w:type="dxa"/>
+            </w:tcMar>
+            <w:vAlign w:val="center"/>
+            <w:hideMark/>
+          </w:tcPr>
+          <w:p>
+            <w:r>
+              <w:t>SQL statements generated at runtime.</w:t>
+            </w:r>
+          </w:p>
+        </w:tc>
+      </w:tr>
+      <w:tr>
+        <w:tc>
+          <w:tcPr>
+            <w:tcW w:w="0" w:type="auto"/>
+            <w:tcBorders>
+              <w:top w:val="single" w:sz="2" w:space="0" w:color="DFDFDF"/>
+              <w:left w:val="single" w:sz="2" w:space="0" w:color="DFDFDF"/>
+              <w:bottom w:val="single" w:sz="2" w:space="0" w:color="DFDFDF"/>
+              <w:right w:val="single" w:sz="2" w:space="0" w:color="DFDFDF"/>
+            </w:tcBorders>
+            <w:shd w:val="clear" w:color="auto" w:fill="FFFFFF"/>
+            <w:tcMar>
+              <w:top w:w="210" w:type="dxa"/>
+              <w:left w:w="150" w:type="dxa"/>
+              <w:bottom w:w="210" w:type="dxa"/>
+              <w:right w:w="150" w:type="dxa"/>
+            </w:tcMar>
+            <w:vAlign w:val="center"/>
+            <w:hideMark/>
+          </w:tcPr>
+          <w:p>
+            <w:r>
+              <w:rPr>
+                <w:b/>
+                <w:bCs/>
+              </w:rPr>
+              <w:t>Flexibility</w:t>
+            </w:r>
+          </w:p>
+        </w:tc>
+        <w:tc>
+          <w:tcPr>
+            <w:tcW w:w="0" w:type="auto"/>
+            <w:tcBorders>
+              <w:top w:val="single" w:sz="2" w:space="0" w:color="DFDFDF"/>
+              <w:left w:val="single" w:sz="2" w:space="0" w:color="DFDFDF"/>
+              <w:bottom w:val="single" w:sz="2" w:space="0" w:color="DFDFDF"/>
+              <w:right w:val="single" w:sz="2" w:space="0" w:color="DFDFDF"/>
+            </w:tcBorders>
+            <w:shd w:val="clear" w:color="auto" w:fill="FFFFFF"/>
+            <w:tcMar>
+              <w:top w:w="210" w:type="dxa"/>
+              <w:left w:w="150" w:type="dxa"/>
+              <w:bottom w:w="210" w:type="dxa"/>
+              <w:right w:w="150" w:type="dxa"/>
+            </w:tcMar>
+            <w:vAlign w:val="center"/>
+            <w:hideMark/>
+          </w:tcPr>
+          <w:p>
+            <w:r>
+              <w:t>Limited to predefined queries.</w:t>
+            </w:r>
+          </w:p>
+        </w:tc>
+        <w:tc>
+          <w:tcPr>
+            <w:tcW w:w="0" w:type="auto"/>
+            <w:tcBorders>
+              <w:top w:val="single" w:sz="2" w:space="0" w:color="DFDFDF"/>
+              <w:left w:val="single" w:sz="2" w:space="0" w:color="DFDFDF"/>
+              <w:bottom w:val="single" w:sz="2" w:space="0" w:color="DFDFDF"/>
+              <w:right w:val="single" w:sz="2" w:space="0" w:color="DFDFDF"/>
+            </w:tcBorders>
+            <w:shd w:val="clear" w:color="auto" w:fill="FFFFFF"/>
+            <w:tcMar>
+              <w:top w:w="210" w:type="dxa"/>
+              <w:left w:w="150" w:type="dxa"/>
+              <w:bottom w:w="210" w:type="dxa"/>
+              <w:right w:w="150" w:type="dxa"/>
+            </w:tcMar>
+            <w:vAlign w:val="center"/>
+            <w:hideMark/>
+          </w:tcPr>
+          <w:p>
+            <w:r>
+              <w:t>Highly flexible for dynamic scenarios.</w:t>
+            </w:r>
+          </w:p>
+        </w:tc>
+      </w:tr>
+      <w:tr>
+        <w:tc>
+          <w:tcPr>
+            <w:tcW w:w="0" w:type="auto"/>
+            <w:tcBorders>
+              <w:top w:val="single" w:sz="2" w:space="0" w:color="DFDFDF"/>
+              <w:left w:val="single" w:sz="2" w:space="0" w:color="DFDFDF"/>
+              <w:bottom w:val="single" w:sz="2" w:space="0" w:color="DFDFDF"/>
+              <w:right w:val="single" w:sz="2" w:space="0" w:color="DFDFDF"/>
+            </w:tcBorders>
+            <w:shd w:val="clear" w:color="auto" w:fill="FFFFFF"/>
+            <w:tcMar>
+              <w:top w:w="210" w:type="dxa"/>
+              <w:left w:w="150" w:type="dxa"/>
+              <w:bottom w:w="210" w:type="dxa"/>
+              <w:right w:w="150" w:type="dxa"/>
+            </w:tcMar>
+            <w:vAlign w:val="center"/>
+            <w:hideMark/>
+          </w:tcPr>
+          <w:p>
+            <w:r>
+              <w:rPr>
+                <w:b/>
+                <w:bCs/>
+              </w:rPr>
+              <w:lastRenderedPageBreak/>
+              <w:t>Performance</w:t>
+            </w:r>
+          </w:p>
+        </w:tc>
+        <w:tc>
+          <w:tcPr>
+            <w:tcW w:w="0" w:type="auto"/>
+            <w:tcBorders>
+              <w:top w:val="single" w:sz="2" w:space="0" w:color="DFDFDF"/>
+              <w:left w:val="single" w:sz="2" w:space="0" w:color="DFDFDF"/>
+              <w:bottom w:val="single" w:sz="2" w:space="0" w:color="DFDFDF"/>
+              <w:right w:val="single" w:sz="2" w:space="0" w:color="DFDFDF"/>
+            </w:tcBorders>
+            <w:shd w:val="clear" w:color="auto" w:fill="FFFFFF"/>
+            <w:tcMar>
+              <w:top w:w="210" w:type="dxa"/>
+              <w:left w:w="150" w:type="dxa"/>
+              <w:bottom w:w="210" w:type="dxa"/>
+              <w:right w:w="150" w:type="dxa"/>
+            </w:tcMar>
+            <w:vAlign w:val="center"/>
+            <w:hideMark/>
+          </w:tcPr>
+          <w:p>
+            <w:r>
+              <w:t>Faster, as it is precompiled.</w:t>
+            </w:r>
+          </w:p>
+        </w:tc>
+        <w:tc>
+          <w:tcPr>
+            <w:tcW w:w="0" w:type="auto"/>
+            <w:tcBorders>
+              <w:top w:val="single" w:sz="2" w:space="0" w:color="DFDFDF"/>
+              <w:left w:val="single" w:sz="2" w:space="0" w:color="DFDFDF"/>
+              <w:bottom w:val="single" w:sz="2" w:space="0" w:color="DFDFDF"/>
+              <w:right w:val="single" w:sz="2" w:space="0" w:color="DFDFDF"/>
+            </w:tcBorders>
+            <w:shd w:val="clear" w:color="auto" w:fill="FFFFFF"/>
+            <w:tcMar>
+              <w:top w:w="210" w:type="dxa"/>
+              <w:left w:w="150" w:type="dxa"/>
+              <w:bottom w:w="210" w:type="dxa"/>
+              <w:right w:w="150" w:type="dxa"/>
+            </w:tcMar>
+            <w:vAlign w:val="center"/>
+            <w:hideMark/>
+          </w:tcPr>
+          <w:p>
+            <w:r>
+              <w:t>Slower, as it requires runtime parsing.</w:t>
+            </w:r>
+          </w:p>
+        </w:tc>
+      </w:tr>
+      <w:tr>
+        <w:tc>
+          <w:tcPr>
+            <w:tcW w:w="0" w:type="auto"/>
+            <w:tcBorders>
+              <w:top w:val="single" w:sz="2" w:space="0" w:color="DFDFDF"/>
+              <w:left w:val="single" w:sz="2" w:space="0" w:color="DFDFDF"/>
+              <w:bottom w:val="single" w:sz="2" w:space="0" w:color="DFDFDF"/>
+              <w:right w:val="single" w:sz="2" w:space="0" w:color="DFDFDF"/>
+            </w:tcBorders>
+            <w:shd w:val="clear" w:color="auto" w:fill="FFFFFF"/>
+            <w:tcMar>
+              <w:top w:w="210" w:type="dxa"/>
+              <w:left w:w="150" w:type="dxa"/>
+              <w:bottom w:w="210" w:type="dxa"/>
+              <w:right w:w="150" w:type="dxa"/>
+            </w:tcMar>
+            <w:vAlign w:val="center"/>
+            <w:hideMark/>
+          </w:tcPr>
+          <w:p>
+            <w:r>
+              <w:rPr>
+                <w:b/>
+                <w:bCs/>
+              </w:rPr>
+              <w:t>Use Cases</w:t>
+            </w:r>
+          </w:p>
+        </w:tc>
+        <w:tc>
+          <w:tcPr>
+            <w:tcW w:w="0" w:type="auto"/>
+            <w:tcBorders>
+              <w:top w:val="single" w:sz="2" w:space="0" w:color="DFDFDF"/>
+              <w:left w:val="single" w:sz="2" w:space="0" w:color="DFDFDF"/>
+              <w:bottom w:val="single" w:sz="2" w:space="0" w:color="DFDFDF"/>
+              <w:right w:val="single" w:sz="2" w:space="0" w:color="DFDFDF"/>
+            </w:tcBorders>
+            <w:shd w:val="clear" w:color="auto" w:fill="FFFFFF"/>
+            <w:tcMar>
+              <w:top w:w="210" w:type="dxa"/>
+              <w:left w:w="150" w:type="dxa"/>
+              <w:bottom w:w="210" w:type="dxa"/>
+              <w:right w:w="150" w:type="dxa"/>
+            </w:tcMar>
+            <w:vAlign w:val="center"/>
+            <w:hideMark/>
+          </w:tcPr>
+          <w:p>
+            <w:r>
+              <w:t>Fixed queries and repetitive tasks.</w:t>
+            </w:r>
+          </w:p>
+        </w:tc>
+        <w:tc>
+          <w:tcPr>
+            <w:tcW w:w="0" w:type="auto"/>
+            <w:tcBorders>
+              <w:top w:val="single" w:sz="2" w:space="0" w:color="DFDFDF"/>
+              <w:left w:val="single" w:sz="2" w:space="0" w:color="DFDFDF"/>
+              <w:bottom w:val="single" w:sz="2" w:space="0" w:color="DFDFDF"/>
+              <w:right w:val="single" w:sz="2" w:space="0" w:color="DFDFDF"/>
+            </w:tcBorders>
+            <w:shd w:val="clear" w:color="auto" w:fill="FFFFFF"/>
+            <w:tcMar>
+              <w:top w:w="210" w:type="dxa"/>
+              <w:left w:w="150" w:type="dxa"/>
+              <w:bottom w:w="210" w:type="dxa"/>
+              <w:right w:w="150" w:type="dxa"/>
+            </w:tcMar>
+            <w:vAlign w:val="center"/>
+            <w:hideMark/>
+          </w:tcPr>
+          <w:p>
+            <w:r>
+              <w:t>Dynamic conditions and user-defined inputs.</w:t>
+            </w:r>
+          </w:p>
+        </w:tc>
+      </w:tr>
+    </w:tbl>
+    <w:p/>
+    <w:p>
+      <w:r>
+        <w:t>Steps:</w:t>
+      </w:r>
+    </w:p>
+    <w:p>
+      <w:pPr>
+        <w:pStyle w:val="ListParagraph"/>
+        <w:numPr>
+          <w:ilvl w:val="0"/>
+          <w:numId w:val="35"/>
+        </w:numPr>
+      </w:pPr>
+      <w:r>
+        <w:t>Declare variable</w:t>
+      </w:r>
+    </w:p>
+    <w:p>
+      <w:pPr>
+        <w:pStyle w:val="HTMLPreformatted"/>
+        <w:shd w:val="clear" w:color="auto" w:fill="E0E0E0"/>
+        <w:ind w:left="720"/>
+        <w:textAlignment w:val="baseline"/>
+        <w:rPr>
+          <w:rFonts w:ascii="Consolas" w:hAnsi="Consolas"/>
+          <w:spacing w:val="2"/>
+          <w:sz w:val="24"/>
+          <w:szCs w:val="24"/>
+        </w:rPr>
+      </w:pPr>
+      <w:r>
+        <w:rPr>
+          <w:rFonts w:ascii="Consolas" w:hAnsi="Consolas"/>
+          <w:spacing w:val="2"/>
+          <w:sz w:val="24"/>
+          <w:szCs w:val="24"/>
+          <w:bdr w:val="none" w:sz="0" w:space="0" w:color="auto" w:frame="1"/>
+        </w:rPr>
+        <w:t xml:space="preserve">DECLARE </w:t>
+      </w:r>
+      <w:r>
+        <w:rPr>
+          <w:rFonts w:ascii="Consolas" w:hAnsi="Consolas"/>
+          <w:spacing w:val="2"/>
+          <w:sz w:val="24"/>
+          <w:szCs w:val="24"/>
+        </w:rPr>
+        <w:br/>
+      </w:r>
+      <w:r>
+        <w:rPr>
+          <w:rFonts w:ascii="Consolas" w:hAnsi="Consolas"/>
+          <w:spacing w:val="2"/>
+          <w:sz w:val="24"/>
+          <w:szCs w:val="24"/>
+          <w:bdr w:val="none" w:sz="0" w:space="0" w:color="auto" w:frame="1"/>
+        </w:rPr>
+        <w:t xml:space="preserve">@var1 NVARCHAR(MAX), </w:t>
+      </w:r>
+      <w:r>
+        <w:rPr>
+          <w:rFonts w:ascii="Consolas" w:hAnsi="Consolas"/>
+          <w:spacing w:val="2"/>
+          <w:sz w:val="24"/>
+          <w:szCs w:val="24"/>
+        </w:rPr>
+        <w:br/>
+      </w:r>
+      <w:r>
+        <w:rPr>
+          <w:rFonts w:ascii="Consolas" w:hAnsi="Consolas"/>
+          <w:spacing w:val="2"/>
+          <w:sz w:val="24"/>
+          <w:szCs w:val="24"/>
+          <w:bdr w:val="none" w:sz="0" w:space="0" w:color="auto" w:frame="1"/>
+        </w:rPr>
+        <w:t>@var2 NVARCHAR(MAX</w:t>
+      </w:r>
+      <w:proofErr w:type="gramStart"/>
+      <w:r>
+        <w:rPr>
+          <w:rFonts w:ascii="Consolas" w:hAnsi="Consolas"/>
+          <w:spacing w:val="2"/>
+          <w:sz w:val="24"/>
+          <w:szCs w:val="24"/>
+          <w:bdr w:val="none" w:sz="0" w:space="0" w:color="auto" w:frame="1"/>
+        </w:rPr>
+        <w:t>);</w:t>
+      </w:r>
+      <w:proofErr w:type="gramEnd"/>
+    </w:p>
+    <w:p>
+      <w:pPr>
+        <w:pStyle w:val="ListParagraph"/>
+      </w:pPr>
+    </w:p>
+    <w:p>
+      <w:pPr>
+        <w:pStyle w:val="ListParagraph"/>
+        <w:numPr>
+          <w:ilvl w:val="0"/>
+          <w:numId w:val="35"/>
+        </w:numPr>
+      </w:pPr>
+      <w:r>
+        <w:t>Assign values to variables</w:t>
+      </w:r>
+    </w:p>
+    <w:p>
+      <w:pPr>
+        <w:pStyle w:val="HTMLPreformatted"/>
+        <w:shd w:val="clear" w:color="auto" w:fill="E0E0E0"/>
+        <w:ind w:left="720"/>
+        <w:textAlignment w:val="baseline"/>
+        <w:rPr>
+          <w:rFonts w:ascii="Consolas" w:hAnsi="Consolas"/>
+          <w:spacing w:val="2"/>
+          <w:sz w:val="24"/>
+          <w:szCs w:val="24"/>
+        </w:rPr>
+      </w:pPr>
+      <w:r>
+        <w:rPr>
+          <w:rFonts w:ascii="Consolas" w:hAnsi="Consolas"/>
+          <w:spacing w:val="2"/>
+          <w:sz w:val="24"/>
+          <w:szCs w:val="24"/>
+          <w:bdr w:val="none" w:sz="0" w:space="0" w:color="auto" w:frame="1"/>
+        </w:rPr>
+        <w:t xml:space="preserve">SET @var1 = </w:t>
+      </w:r>
+      <w:proofErr w:type="spellStart"/>
+      <w:r>
+        <w:rPr>
+          <w:rFonts w:ascii="Consolas" w:hAnsi="Consolas"/>
+          <w:spacing w:val="2"/>
+          <w:sz w:val="24"/>
+          <w:szCs w:val="24"/>
+          <w:bdr w:val="none" w:sz="0" w:space="0" w:color="auto" w:frame="1"/>
+        </w:rPr>
+        <w:t>N'table_name</w:t>
+      </w:r>
+      <w:proofErr w:type="spellEnd"/>
+      <w:proofErr w:type="gramStart"/>
+      <w:r>
+        <w:rPr>
+          <w:rFonts w:ascii="Consolas" w:hAnsi="Consolas"/>
+          <w:spacing w:val="2"/>
+          <w:sz w:val="24"/>
+          <w:szCs w:val="24"/>
+          <w:bdr w:val="none" w:sz="0" w:space="0" w:color="auto" w:frame="1"/>
+        </w:rPr>
+        <w:t>';</w:t>
+      </w:r>
+      <w:proofErr w:type="gramEnd"/>
+    </w:p>
+    <w:p>
+      <w:pPr>
+        <w:pStyle w:val="ListParagraph"/>
+      </w:pPr>
+    </w:p>
+    <w:p>
+      <w:pPr>
+        <w:pStyle w:val="ListParagraph"/>
+        <w:numPr>
+          <w:ilvl w:val="0"/>
+          <w:numId w:val="35"/>
+        </w:numPr>
+      </w:pPr>
+      <w:r>
+        <w:t>Construct the SQL statement</w:t>
+      </w:r>
+    </w:p>
+    <w:p>
+      <w:pPr>
+        <w:pStyle w:val="HTMLPreformatted"/>
+        <w:shd w:val="clear" w:color="auto" w:fill="E0E0E0"/>
+        <w:ind w:left="720"/>
+        <w:textAlignment w:val="baseline"/>
+        <w:rPr>
+          <w:rFonts w:ascii="Consolas" w:hAnsi="Consolas"/>
+          <w:spacing w:val="2"/>
+          <w:sz w:val="24"/>
+          <w:szCs w:val="24"/>
+        </w:rPr>
+      </w:pPr>
+      <w:r>
+        <w:rPr>
+          <w:rFonts w:ascii="Consolas" w:hAnsi="Consolas"/>
+          <w:spacing w:val="2"/>
+          <w:sz w:val="24"/>
+          <w:szCs w:val="24"/>
+          <w:bdr w:val="none" w:sz="0" w:space="0" w:color="auto" w:frame="1"/>
+        </w:rPr>
+        <w:t xml:space="preserve">SET @var2= N'SELECT * </w:t>
+      </w:r>
+      <w:r>
+        <w:rPr>
+          <w:rFonts w:ascii="Consolas" w:hAnsi="Consolas"/>
+          <w:spacing w:val="2"/>
+          <w:sz w:val="24"/>
+          <w:szCs w:val="24"/>
+        </w:rPr>
+        <w:br/>
+      </w:r>
+      <w:r>
+        <w:rPr>
+          <w:rFonts w:ascii="Consolas" w:hAnsi="Consolas"/>
+          <w:spacing w:val="2"/>
+          <w:sz w:val="24"/>
+          <w:szCs w:val="24"/>
+          <w:bdr w:val="none" w:sz="0" w:space="0" w:color="auto" w:frame="1"/>
+        </w:rPr>
+        <w:t>FROM ' + @</w:t>
+      </w:r>
+      <w:proofErr w:type="gramStart"/>
+      <w:r>
+        <w:rPr>
+          <w:rFonts w:ascii="Consolas" w:hAnsi="Consolas"/>
+          <w:spacing w:val="2"/>
+          <w:sz w:val="24"/>
+          <w:szCs w:val="24"/>
+          <w:bdr w:val="none" w:sz="0" w:space="0" w:color="auto" w:frame="1"/>
+        </w:rPr>
+        <w:t>var1;</w:t>
+      </w:r>
+      <w:proofErr w:type="gramEnd"/>
+    </w:p>
+    <w:p>
+      <w:pPr>
+        <w:pStyle w:val="ListParagraph"/>
+      </w:pPr>
+    </w:p>
+    <w:p>
+      <w:pPr>
+        <w:pStyle w:val="ListParagraph"/>
+        <w:numPr>
+          <w:ilvl w:val="0"/>
+          <w:numId w:val="35"/>
+        </w:numPr>
+      </w:pPr>
+      <w:r>
+        <w:t>Execute the SQL statement</w:t>
+      </w:r>
+    </w:p>
+    <w:p>
+      <w:pPr>
+        <w:pStyle w:val="HTMLPreformatted"/>
+        <w:shd w:val="clear" w:color="auto" w:fill="E0E0E0"/>
+        <w:ind w:left="720"/>
+        <w:textAlignment w:val="baseline"/>
+        <w:rPr>
+          <w:rFonts w:ascii="Consolas" w:hAnsi="Consolas"/>
+          <w:spacing w:val="2"/>
+          <w:sz w:val="24"/>
+          <w:szCs w:val="24"/>
+        </w:rPr>
+      </w:pPr>
+      <w:r>
+        <w:rPr>
+          <w:rFonts w:ascii="Consolas" w:hAnsi="Consolas"/>
+          <w:spacing w:val="2"/>
+          <w:sz w:val="24"/>
+          <w:szCs w:val="24"/>
+          <w:bdr w:val="none" w:sz="0" w:space="0" w:color="auto" w:frame="1"/>
+        </w:rPr>
+        <w:t xml:space="preserve">EXEC </w:t>
+      </w:r>
+      <w:proofErr w:type="spellStart"/>
+      <w:r>
+        <w:rPr>
+          <w:rFonts w:ascii="Consolas" w:hAnsi="Consolas"/>
+          <w:spacing w:val="2"/>
+          <w:sz w:val="24"/>
+          <w:szCs w:val="24"/>
+          <w:bdr w:val="none" w:sz="0" w:space="0" w:color="auto" w:frame="1"/>
+        </w:rPr>
+        <w:t>sp_executesql</w:t>
+      </w:r>
+      <w:proofErr w:type="spellEnd"/>
+      <w:r>
+        <w:rPr>
+          <w:rFonts w:ascii="Consolas" w:hAnsi="Consolas"/>
+          <w:spacing w:val="2"/>
+          <w:sz w:val="24"/>
+          <w:szCs w:val="24"/>
+          <w:bdr w:val="none" w:sz="0" w:space="0" w:color="auto" w:frame="1"/>
+        </w:rPr>
+        <w:t xml:space="preserve"> @</w:t>
+      </w:r>
+      <w:proofErr w:type="gramStart"/>
+      <w:r>
+        <w:rPr>
+          <w:rFonts w:ascii="Consolas" w:hAnsi="Consolas"/>
+          <w:spacing w:val="2"/>
+          <w:sz w:val="24"/>
+          <w:szCs w:val="24"/>
+          <w:bdr w:val="none" w:sz="0" w:space="0" w:color="auto" w:frame="1"/>
+        </w:rPr>
+        <w:t>var2;</w:t>
+      </w:r>
+      <w:proofErr w:type="gramEnd"/>
+    </w:p>
+    <w:p/>
+    <w:p>
+      <w:pPr>
+        <w:rPr>
+          <w:b/>
+          <w:bCs/>
+        </w:rPr>
+      </w:pPr>
+      <w:r>
+        <w:rPr>
+          <w:b/>
+          <w:bCs/>
+        </w:rPr>
+        <w:t>Regular Expression in SQL</w:t>
+      </w:r>
+    </w:p>
+    <w:p>
+      <w:pPr>
+        <w:pStyle w:val="ListParagraph"/>
+        <w:numPr>
+          <w:ilvl w:val="0"/>
+          <w:numId w:val="36"/>
+        </w:numPr>
+      </w:pPr>
+      <w:r>
+        <w:t>REGEXP_LIKE</w:t>
+      </w:r>
+    </w:p>
+    <w:p>
+      <w:pPr>
+        <w:pStyle w:val="ListParagraph"/>
+        <w:numPr>
+          <w:ilvl w:val="0"/>
+          <w:numId w:val="36"/>
+        </w:numPr>
+      </w:pPr>
+      <w:r>
+        <w:t>REGEXP_REPLACE</w:t>
+      </w:r>
+    </w:p>
+    <w:p>
+      <w:pPr>
+        <w:pStyle w:val="ListParagraph"/>
+        <w:numPr>
+          <w:ilvl w:val="0"/>
+          <w:numId w:val="36"/>
+        </w:numPr>
+      </w:pPr>
+      <w:r>
+        <w:t>REGEXP_SUBSTR</w:t>
+      </w:r>
+    </w:p>
+    <w:tbl>
+      <w:tblPr>
+        <w:tblW w:w="0" w:type="auto"/>
+        <w:shd w:val="clear" w:color="auto" w:fill="FFFFFF"/>
+        <w:tblCellMar>
+          <w:left w:w="0" w:type="dxa"/>
+          <w:right w:w="0" w:type="dxa"/>
+        </w:tblCellMar>
+        <w:tblLook w:val="04A0" w:firstRow="1" w:lastRow="0" w:firstColumn="1" w:lastColumn="0" w:noHBand="0" w:noVBand="1"/>
+      </w:tblPr>
+      <w:tblGrid>
+        <w:gridCol w:w="1739"/>
+        <w:gridCol w:w="2477"/>
+        <w:gridCol w:w="2888"/>
+        <w:gridCol w:w="2250"/>
+      </w:tblGrid>
+      <w:tr>
+        <w:trPr>
+          <w:tblHeader/>
+        </w:trPr>
+        <w:tc>
+          <w:tcPr>
+            <w:tcW w:w="0" w:type="auto"/>
+            <w:tcBorders>
+              <w:top w:val="single" w:sz="2" w:space="0" w:color="DFDFDF"/>
+              <w:left w:val="single" w:sz="2" w:space="0" w:color="DFDFDF"/>
+              <w:bottom w:val="single" w:sz="2" w:space="0" w:color="DFDFDF"/>
+              <w:right w:val="single" w:sz="2" w:space="0" w:color="DFDFDF"/>
+            </w:tcBorders>
+            <w:shd w:val="clear" w:color="auto" w:fill="F9F9F9"/>
+            <w:tcMar>
+              <w:top w:w="150" w:type="dxa"/>
+              <w:left w:w="60" w:type="dxa"/>
+              <w:bottom w:w="150" w:type="dxa"/>
+              <w:right w:w="60" w:type="dxa"/>
+            </w:tcMar>
+            <w:vAlign w:val="bottom"/>
+            <w:hideMark/>
+          </w:tcPr>
+          <w:p>
+            <w:pPr>
+              <w:ind w:left="360"/>
+              <w:rPr>
+                <w:b/>
+                <w:bCs/>
+              </w:rPr>
+            </w:pPr>
+            <w:r>
+              <w:rPr>
+                <w:b/>
+                <w:bCs/>
+              </w:rPr>
+              <w:lastRenderedPageBreak/>
+              <w:t>Pattern</w:t>
+            </w:r>
+          </w:p>
+        </w:tc>
+        <w:tc>
+          <w:tcPr>
+            <w:tcW w:w="0" w:type="auto"/>
+            <w:tcBorders>
+              <w:top w:val="single" w:sz="2" w:space="0" w:color="DFDFDF"/>
+              <w:left w:val="single" w:sz="2" w:space="0" w:color="DFDFDF"/>
+              <w:bottom w:val="single" w:sz="2" w:space="0" w:color="DFDFDF"/>
+              <w:right w:val="single" w:sz="2" w:space="0" w:color="DFDFDF"/>
+            </w:tcBorders>
+            <w:shd w:val="clear" w:color="auto" w:fill="F9F9F9"/>
+            <w:tcMar>
+              <w:top w:w="150" w:type="dxa"/>
+              <w:left w:w="150" w:type="dxa"/>
+              <w:bottom w:w="150" w:type="dxa"/>
+              <w:right w:w="150" w:type="dxa"/>
+            </w:tcMar>
+            <w:vAlign w:val="bottom"/>
+            <w:hideMark/>
+          </w:tcPr>
+          <w:p>
+            <w:pPr>
+              <w:ind w:left="360"/>
+              <w:rPr>
+                <w:b/>
+                <w:bCs/>
+              </w:rPr>
+            </w:pPr>
+            <w:r>
+              <w:rPr>
+                <w:b/>
+                <w:bCs/>
+              </w:rPr>
+              <w:t>Description</w:t>
+            </w:r>
+          </w:p>
+        </w:tc>
+        <w:tc>
+          <w:tcPr>
+            <w:tcW w:w="0" w:type="auto"/>
+            <w:tcBorders>
+              <w:top w:val="single" w:sz="2" w:space="0" w:color="DFDFDF"/>
+              <w:left w:val="single" w:sz="2" w:space="0" w:color="DFDFDF"/>
+              <w:bottom w:val="single" w:sz="2" w:space="0" w:color="DFDFDF"/>
+              <w:right w:val="single" w:sz="2" w:space="0" w:color="DFDFDF"/>
+            </w:tcBorders>
+            <w:shd w:val="clear" w:color="auto" w:fill="F9F9F9"/>
+            <w:tcMar>
+              <w:top w:w="150" w:type="dxa"/>
+              <w:left w:w="150" w:type="dxa"/>
+              <w:bottom w:w="150" w:type="dxa"/>
+              <w:right w:w="150" w:type="dxa"/>
+            </w:tcMar>
+            <w:vAlign w:val="bottom"/>
+            <w:hideMark/>
+          </w:tcPr>
+          <w:p>
+            <w:pPr>
+              <w:ind w:left="360"/>
+              <w:rPr>
+                <w:b/>
+                <w:bCs/>
+              </w:rPr>
+            </w:pPr>
+            <w:r>
+              <w:rPr>
+                <w:b/>
+                <w:bCs/>
+              </w:rPr>
+              <w:t>Example</w:t>
+            </w:r>
+          </w:p>
+        </w:tc>
+        <w:tc>
+          <w:tcPr>
+            <w:tcW w:w="0" w:type="auto"/>
+            <w:tcBorders>
+              <w:top w:val="single" w:sz="2" w:space="0" w:color="DFDFDF"/>
+              <w:left w:val="single" w:sz="2" w:space="0" w:color="DFDFDF"/>
+              <w:bottom w:val="single" w:sz="2" w:space="0" w:color="DFDFDF"/>
+              <w:right w:val="single" w:sz="2" w:space="0" w:color="DFDFDF"/>
+            </w:tcBorders>
+            <w:shd w:val="clear" w:color="auto" w:fill="F9F9F9"/>
+            <w:tcMar>
+              <w:top w:w="150" w:type="dxa"/>
+              <w:left w:w="150" w:type="dxa"/>
+              <w:bottom w:w="150" w:type="dxa"/>
+              <w:right w:w="150" w:type="dxa"/>
+            </w:tcMar>
+            <w:vAlign w:val="bottom"/>
+            <w:hideMark/>
+          </w:tcPr>
+          <w:p>
+            <w:pPr>
+              <w:ind w:left="360"/>
+              <w:rPr>
+                <w:b/>
+                <w:bCs/>
+              </w:rPr>
+            </w:pPr>
+            <w:r>
+              <w:rPr>
+                <w:b/>
+                <w:bCs/>
+              </w:rPr>
+              <w:t>Matches</w:t>
+            </w:r>
+          </w:p>
+        </w:tc>
+      </w:tr>
+      <w:tr>
+        <w:tc>
+          <w:tcPr>
+            <w:tcW w:w="0" w:type="auto"/>
+            <w:tcBorders>
+              <w:top w:val="single" w:sz="2" w:space="0" w:color="DFDFDF"/>
+              <w:left w:val="single" w:sz="2" w:space="0" w:color="DFDFDF"/>
+              <w:bottom w:val="single" w:sz="2" w:space="0" w:color="DFDFDF"/>
+              <w:right w:val="single" w:sz="2" w:space="0" w:color="DFDFDF"/>
+            </w:tcBorders>
+            <w:shd w:val="clear" w:color="auto" w:fill="FFFFFF"/>
+            <w:tcMar>
+              <w:top w:w="210" w:type="dxa"/>
+              <w:left w:w="150" w:type="dxa"/>
+              <w:bottom w:w="210" w:type="dxa"/>
+              <w:right w:w="150" w:type="dxa"/>
+            </w:tcMar>
+            <w:vAlign w:val="center"/>
+            <w:hideMark/>
+          </w:tcPr>
+          <w:p>
+            <w:pPr>
+              <w:ind w:left="360"/>
+            </w:pPr>
+            <w:r>
+              <w:t>^[A-Za-z0-</w:t>
+            </w:r>
+            <w:proofErr w:type="gramStart"/>
+            <w:r>
+              <w:t>9._</w:t>
+            </w:r>
+            <w:proofErr w:type="gramEnd"/>
+            <w:r>
+              <w:t>%+</w:t>
+            </w:r>
+            <w:proofErr w:type="gramStart"/>
+            <w:r>
+              <w:t>-]+</w:t>
+            </w:r>
+            <w:proofErr w:type="gramEnd"/>
+            <w:r>
+              <w:t>@[A-Za-z0-9.</w:t>
+            </w:r>
+            <w:proofErr w:type="gramStart"/>
+            <w:r>
+              <w:t>-]+</w:t>
+            </w:r>
+            <w:proofErr w:type="gramEnd"/>
+            <w:r>
+              <w:t>\</w:t>
+            </w:r>
+            <w:proofErr w:type="gramStart"/>
+            <w:r>
+              <w:t>\.[</w:t>
+            </w:r>
+            <w:proofErr w:type="gramEnd"/>
+            <w:r>
+              <w:t>A-Za-</w:t>
+            </w:r>
+            <w:proofErr w:type="gramStart"/>
+            <w:r>
+              <w:t>z]{</w:t>
+            </w:r>
+            <w:proofErr w:type="gramEnd"/>
+            <w:r>
+              <w:t>2</w:t>
+            </w:r>
+            <w:proofErr w:type="gramStart"/>
+            <w:r>
+              <w:t>,}$</w:t>
+            </w:r>
+            <w:proofErr w:type="gramEnd"/>
+          </w:p>
+        </w:tc>
+        <w:tc>
+          <w:tcPr>
+            <w:tcW w:w="0" w:type="auto"/>
+            <w:tcBorders>
+              <w:top w:val="single" w:sz="2" w:space="0" w:color="DFDFDF"/>
+              <w:left w:val="single" w:sz="2" w:space="0" w:color="DFDFDF"/>
+              <w:bottom w:val="single" w:sz="2" w:space="0" w:color="DFDFDF"/>
+              <w:right w:val="single" w:sz="2" w:space="0" w:color="DFDFDF"/>
+            </w:tcBorders>
+            <w:shd w:val="clear" w:color="auto" w:fill="FFFFFF"/>
+            <w:tcMar>
+              <w:top w:w="210" w:type="dxa"/>
+              <w:left w:w="150" w:type="dxa"/>
+              <w:bottom w:w="210" w:type="dxa"/>
+              <w:right w:w="150" w:type="dxa"/>
+            </w:tcMar>
+            <w:vAlign w:val="center"/>
+            <w:hideMark/>
+          </w:tcPr>
+          <w:p>
+            <w:pPr>
+              <w:ind w:left="360"/>
+            </w:pPr>
+            <w:r>
+              <w:t>Validates an email address.</w:t>
+            </w:r>
+          </w:p>
+        </w:tc>
+        <w:tc>
+          <w:tcPr>
+            <w:tcW w:w="0" w:type="auto"/>
+            <w:tcBorders>
+              <w:top w:val="single" w:sz="2" w:space="0" w:color="DFDFDF"/>
+              <w:left w:val="single" w:sz="2" w:space="0" w:color="DFDFDF"/>
+              <w:bottom w:val="single" w:sz="2" w:space="0" w:color="DFDFDF"/>
+              <w:right w:val="single" w:sz="2" w:space="0" w:color="DFDFDF"/>
+            </w:tcBorders>
+            <w:shd w:val="clear" w:color="auto" w:fill="FFFFFF"/>
+            <w:tcMar>
+              <w:top w:w="210" w:type="dxa"/>
+              <w:left w:w="150" w:type="dxa"/>
+              <w:bottom w:w="210" w:type="dxa"/>
+              <w:right w:w="150" w:type="dxa"/>
+            </w:tcMar>
+            <w:vAlign w:val="center"/>
+            <w:hideMark/>
+          </w:tcPr>
+          <w:p>
+            <w:pPr>
+              <w:ind w:left="360"/>
+            </w:pPr>
+            <w:r>
+              <w:t>john.doe@gmail.com</w:t>
+            </w:r>
+          </w:p>
+        </w:tc>
+        <w:tc>
+          <w:tcPr>
+            <w:tcW w:w="0" w:type="auto"/>
+            <w:tcBorders>
+              <w:top w:val="single" w:sz="2" w:space="0" w:color="DFDFDF"/>
+              <w:left w:val="single" w:sz="2" w:space="0" w:color="DFDFDF"/>
+              <w:bottom w:val="single" w:sz="2" w:space="0" w:color="DFDFDF"/>
+              <w:right w:val="single" w:sz="2" w:space="0" w:color="DFDFDF"/>
+            </w:tcBorders>
+            <w:shd w:val="clear" w:color="auto" w:fill="FFFFFF"/>
+            <w:tcMar>
+              <w:top w:w="210" w:type="dxa"/>
+              <w:left w:w="150" w:type="dxa"/>
+              <w:bottom w:w="210" w:type="dxa"/>
+              <w:right w:w="150" w:type="dxa"/>
+            </w:tcMar>
+            <w:vAlign w:val="center"/>
+            <w:hideMark/>
+          </w:tcPr>
+          <w:p>
+            <w:pPr>
+              <w:ind w:left="360"/>
+            </w:pPr>
+            <w:r>
+              <w:t>Valid email addresses</w:t>
+            </w:r>
+          </w:p>
+        </w:tc>
+      </w:tr>
+      <w:tr>
+        <w:tc>
+          <w:tcPr>
+            <w:tcW w:w="0" w:type="auto"/>
+            <w:tcBorders>
+              <w:top w:val="single" w:sz="2" w:space="0" w:color="DFDFDF"/>
+              <w:left w:val="single" w:sz="2" w:space="0" w:color="DFDFDF"/>
+              <w:bottom w:val="single" w:sz="2" w:space="0" w:color="DFDFDF"/>
+              <w:right w:val="single" w:sz="2" w:space="0" w:color="DFDFDF"/>
+            </w:tcBorders>
+            <w:shd w:val="clear" w:color="auto" w:fill="FFFFFF"/>
+            <w:tcMar>
+              <w:top w:w="210" w:type="dxa"/>
+              <w:left w:w="150" w:type="dxa"/>
+              <w:bottom w:w="210" w:type="dxa"/>
+              <w:right w:w="150" w:type="dxa"/>
+            </w:tcMar>
+            <w:vAlign w:val="center"/>
+            <w:hideMark/>
+          </w:tcPr>
+          <w:p>
+            <w:pPr>
+              <w:ind w:left="360"/>
+            </w:pPr>
+            <w:proofErr w:type="gramStart"/>
+            <w:r>
+              <w:t>^[</w:t>
+            </w:r>
+            <w:proofErr w:type="gramEnd"/>
+            <w:r>
+              <w:t>0-</w:t>
+            </w:r>
+            <w:proofErr w:type="gramStart"/>
+            <w:r>
+              <w:t>9]+</w:t>
+            </w:r>
+            <w:proofErr w:type="gramEnd"/>
+            <w:r>
+              <w:t>$</w:t>
+            </w:r>
+          </w:p>
+        </w:tc>
+        <w:tc>
+          <w:tcPr>
+            <w:tcW w:w="0" w:type="auto"/>
+            <w:tcBorders>
+              <w:top w:val="single" w:sz="2" w:space="0" w:color="DFDFDF"/>
+              <w:left w:val="single" w:sz="2" w:space="0" w:color="DFDFDF"/>
+              <w:bottom w:val="single" w:sz="2" w:space="0" w:color="DFDFDF"/>
+              <w:right w:val="single" w:sz="2" w:space="0" w:color="DFDFDF"/>
+            </w:tcBorders>
+            <w:shd w:val="clear" w:color="auto" w:fill="FFFFFF"/>
+            <w:tcMar>
+              <w:top w:w="210" w:type="dxa"/>
+              <w:left w:w="150" w:type="dxa"/>
+              <w:bottom w:w="210" w:type="dxa"/>
+              <w:right w:w="150" w:type="dxa"/>
+            </w:tcMar>
+            <w:vAlign w:val="center"/>
+            <w:hideMark/>
+          </w:tcPr>
+          <w:p>
+            <w:pPr>
+              <w:ind w:left="360"/>
+            </w:pPr>
+            <w:r>
+              <w:t>Matches a numeric string only.</w:t>
+            </w:r>
+          </w:p>
+        </w:tc>
+        <w:tc>
+          <w:tcPr>
+            <w:tcW w:w="0" w:type="auto"/>
+            <w:tcBorders>
+              <w:top w:val="single" w:sz="2" w:space="0" w:color="DFDFDF"/>
+              <w:left w:val="single" w:sz="2" w:space="0" w:color="DFDFDF"/>
+              <w:bottom w:val="single" w:sz="2" w:space="0" w:color="DFDFDF"/>
+              <w:right w:val="single" w:sz="2" w:space="0" w:color="DFDFDF"/>
+            </w:tcBorders>
+            <w:shd w:val="clear" w:color="auto" w:fill="FFFFFF"/>
+            <w:tcMar>
+              <w:top w:w="210" w:type="dxa"/>
+              <w:left w:w="150" w:type="dxa"/>
+              <w:bottom w:w="210" w:type="dxa"/>
+              <w:right w:w="150" w:type="dxa"/>
+            </w:tcMar>
+            <w:vAlign w:val="center"/>
+            <w:hideMark/>
+          </w:tcPr>
+          <w:p>
+            <w:pPr>
+              <w:ind w:left="360"/>
+            </w:pPr>
+            <w:r>
+              <w:t>123456</w:t>
+            </w:r>
+          </w:p>
+        </w:tc>
+        <w:tc>
+          <w:tcPr>
+            <w:tcW w:w="0" w:type="auto"/>
+            <w:tcBorders>
+              <w:top w:val="single" w:sz="2" w:space="0" w:color="DFDFDF"/>
+              <w:left w:val="single" w:sz="2" w:space="0" w:color="DFDFDF"/>
+              <w:bottom w:val="single" w:sz="2" w:space="0" w:color="DFDFDF"/>
+              <w:right w:val="single" w:sz="2" w:space="0" w:color="DFDFDF"/>
+            </w:tcBorders>
+            <w:shd w:val="clear" w:color="auto" w:fill="FFFFFF"/>
+            <w:tcMar>
+              <w:top w:w="210" w:type="dxa"/>
+              <w:left w:w="150" w:type="dxa"/>
+              <w:bottom w:w="210" w:type="dxa"/>
+              <w:right w:w="150" w:type="dxa"/>
+            </w:tcMar>
+            <w:vAlign w:val="center"/>
+            <w:hideMark/>
+          </w:tcPr>
+          <w:p>
+            <w:pPr>
+              <w:ind w:left="360"/>
+            </w:pPr>
+            <w:r>
+              <w:t>123, 456, 7890</w:t>
+            </w:r>
+          </w:p>
+        </w:tc>
+      </w:tr>
+      <w:tr>
+        <w:tc>
+          <w:tcPr>
+            <w:tcW w:w="0" w:type="auto"/>
+            <w:tcBorders>
+              <w:top w:val="single" w:sz="2" w:space="0" w:color="DFDFDF"/>
+              <w:left w:val="single" w:sz="2" w:space="0" w:color="DFDFDF"/>
+              <w:bottom w:val="single" w:sz="2" w:space="0" w:color="DFDFDF"/>
+              <w:right w:val="single" w:sz="2" w:space="0" w:color="DFDFDF"/>
+            </w:tcBorders>
+            <w:shd w:val="clear" w:color="auto" w:fill="FFFFFF"/>
+            <w:tcMar>
+              <w:top w:w="210" w:type="dxa"/>
+              <w:left w:w="150" w:type="dxa"/>
+              <w:bottom w:w="210" w:type="dxa"/>
+              <w:right w:w="150" w:type="dxa"/>
+            </w:tcMar>
+            <w:vAlign w:val="center"/>
+            <w:hideMark/>
+          </w:tcPr>
+          <w:p>
+            <w:pPr>
+              <w:ind w:left="360"/>
+            </w:pPr>
+            <w:proofErr w:type="gramStart"/>
+            <w:r>
+              <w:t>https?://[^ ]</w:t>
+            </w:r>
+            <w:proofErr w:type="gramEnd"/>
+            <w:r>
+              <w:t>+</w:t>
+            </w:r>
+          </w:p>
+        </w:tc>
+        <w:tc>
+          <w:tcPr>
+            <w:tcW w:w="0" w:type="auto"/>
+            <w:tcBorders>
+              <w:top w:val="single" w:sz="2" w:space="0" w:color="DFDFDF"/>
+              <w:left w:val="single" w:sz="2" w:space="0" w:color="DFDFDF"/>
+              <w:bottom w:val="single" w:sz="2" w:space="0" w:color="DFDFDF"/>
+              <w:right w:val="single" w:sz="2" w:space="0" w:color="DFDFDF"/>
+            </w:tcBorders>
+            <w:shd w:val="clear" w:color="auto" w:fill="FFFFFF"/>
+            <w:tcMar>
+              <w:top w:w="210" w:type="dxa"/>
+              <w:left w:w="150" w:type="dxa"/>
+              <w:bottom w:w="210" w:type="dxa"/>
+              <w:right w:w="150" w:type="dxa"/>
+            </w:tcMar>
+            <w:vAlign w:val="center"/>
+            <w:hideMark/>
+          </w:tcPr>
+          <w:p>
+            <w:pPr>
+              <w:ind w:left="360"/>
+            </w:pPr>
+            <w:r>
+              <w:t>Matches a URL starting with http or https.</w:t>
+            </w:r>
+          </w:p>
+        </w:tc>
+        <w:tc>
+          <w:tcPr>
+            <w:tcW w:w="0" w:type="auto"/>
+            <w:tcBorders>
+              <w:top w:val="single" w:sz="2" w:space="0" w:color="DFDFDF"/>
+              <w:left w:val="single" w:sz="2" w:space="0" w:color="DFDFDF"/>
+              <w:bottom w:val="single" w:sz="2" w:space="0" w:color="DFDFDF"/>
+              <w:right w:val="single" w:sz="2" w:space="0" w:color="DFDFDF"/>
+            </w:tcBorders>
+            <w:shd w:val="clear" w:color="auto" w:fill="FFFFFF"/>
+            <w:tcMar>
+              <w:top w:w="210" w:type="dxa"/>
+              <w:left w:w="150" w:type="dxa"/>
+              <w:bottom w:w="210" w:type="dxa"/>
+              <w:right w:w="150" w:type="dxa"/>
+            </w:tcMar>
+            <w:vAlign w:val="center"/>
+            <w:hideMark/>
+          </w:tcPr>
+          <w:p>
+            <w:pPr>
+              <w:ind w:left="360"/>
+            </w:pPr>
+            <w:r>
+              <w:t>https://example.com/</w:t>
+            </w:r>
+          </w:p>
+        </w:tc>
+        <w:tc>
+          <w:tcPr>
+            <w:tcW w:w="0" w:type="auto"/>
+            <w:tcBorders>
+              <w:top w:val="single" w:sz="2" w:space="0" w:color="DFDFDF"/>
+              <w:left w:val="single" w:sz="2" w:space="0" w:color="DFDFDF"/>
+              <w:bottom w:val="single" w:sz="2" w:space="0" w:color="DFDFDF"/>
+              <w:right w:val="single" w:sz="2" w:space="0" w:color="DFDFDF"/>
+            </w:tcBorders>
+            <w:shd w:val="clear" w:color="auto" w:fill="FFFFFF"/>
+            <w:tcMar>
+              <w:top w:w="210" w:type="dxa"/>
+              <w:left w:w="150" w:type="dxa"/>
+              <w:bottom w:w="210" w:type="dxa"/>
+              <w:right w:w="150" w:type="dxa"/>
+            </w:tcMar>
+            <w:vAlign w:val="center"/>
+            <w:hideMark/>
+          </w:tcPr>
+          <w:p>
+            <w:pPr>
+              <w:ind w:left="360"/>
+            </w:pPr>
+            <w:r>
+              <w:t>URLs</w:t>
+            </w:r>
+          </w:p>
+        </w:tc>
+      </w:tr>
+      <w:tr>
+        <w:tc>
+          <w:tcPr>
+            <w:tcW w:w="0" w:type="auto"/>
+            <w:tcBorders>
+              <w:top w:val="single" w:sz="2" w:space="0" w:color="DFDFDF"/>
+              <w:left w:val="single" w:sz="2" w:space="0" w:color="DFDFDF"/>
+              <w:bottom w:val="single" w:sz="2" w:space="0" w:color="DFDFDF"/>
+              <w:right w:val="single" w:sz="2" w:space="0" w:color="DFDFDF"/>
+            </w:tcBorders>
+            <w:shd w:val="clear" w:color="auto" w:fill="FFFFFF"/>
+            <w:tcMar>
+              <w:top w:w="210" w:type="dxa"/>
+              <w:left w:w="150" w:type="dxa"/>
+              <w:bottom w:w="210" w:type="dxa"/>
+              <w:right w:w="150" w:type="dxa"/>
+            </w:tcMar>
+            <w:vAlign w:val="center"/>
+            <w:hideMark/>
+          </w:tcPr>
+          <w:p>
+            <w:pPr>
+              <w:ind w:left="360"/>
+            </w:pPr>
+            <w:r>
+              <w:t>^[A-Za-z0-</w:t>
+            </w:r>
+            <w:proofErr w:type="gramStart"/>
+            <w:r>
+              <w:t>9]+</w:t>
+            </w:r>
+            <w:proofErr w:type="gramEnd"/>
+            <w:r>
+              <w:t>$</w:t>
+            </w:r>
+          </w:p>
+        </w:tc>
+        <w:tc>
+          <w:tcPr>
+            <w:tcW w:w="0" w:type="auto"/>
+            <w:tcBorders>
+              <w:top w:val="single" w:sz="2" w:space="0" w:color="DFDFDF"/>
+              <w:left w:val="single" w:sz="2" w:space="0" w:color="DFDFDF"/>
+              <w:bottom w:val="single" w:sz="2" w:space="0" w:color="DFDFDF"/>
+              <w:right w:val="single" w:sz="2" w:space="0" w:color="DFDFDF"/>
+            </w:tcBorders>
+            <w:shd w:val="clear" w:color="auto" w:fill="FFFFFF"/>
+            <w:tcMar>
+              <w:top w:w="210" w:type="dxa"/>
+              <w:left w:w="150" w:type="dxa"/>
+              <w:bottom w:w="210" w:type="dxa"/>
+              <w:right w:w="150" w:type="dxa"/>
+            </w:tcMar>
+            <w:vAlign w:val="center"/>
+            <w:hideMark/>
+          </w:tcPr>
+          <w:p>
+            <w:pPr>
+              <w:ind w:left="360"/>
+            </w:pPr>
+            <w:r>
+              <w:t>Matches alphanumeric strings.</w:t>
+            </w:r>
+          </w:p>
+        </w:tc>
+        <w:tc>
+          <w:tcPr>
+            <w:tcW w:w="0" w:type="auto"/>
+            <w:tcBorders>
+              <w:top w:val="single" w:sz="2" w:space="0" w:color="DFDFDF"/>
+              <w:left w:val="single" w:sz="2" w:space="0" w:color="DFDFDF"/>
+              <w:bottom w:val="single" w:sz="2" w:space="0" w:color="DFDFDF"/>
+              <w:right w:val="single" w:sz="2" w:space="0" w:color="DFDFDF"/>
+            </w:tcBorders>
+            <w:shd w:val="clear" w:color="auto" w:fill="FFFFFF"/>
+            <w:tcMar>
+              <w:top w:w="210" w:type="dxa"/>
+              <w:left w:w="150" w:type="dxa"/>
+              <w:bottom w:w="210" w:type="dxa"/>
+              <w:right w:w="150" w:type="dxa"/>
+            </w:tcMar>
+            <w:vAlign w:val="center"/>
+            <w:hideMark/>
+          </w:tcPr>
+          <w:p>
+            <w:pPr>
+              <w:ind w:left="360"/>
+            </w:pPr>
+            <w:r>
+              <w:t>User123</w:t>
+            </w:r>
+          </w:p>
+        </w:tc>
+        <w:tc>
+          <w:tcPr>
+            <w:tcW w:w="0" w:type="auto"/>
+            <w:tcBorders>
+              <w:top w:val="single" w:sz="2" w:space="0" w:color="DFDFDF"/>
+              <w:left w:val="single" w:sz="2" w:space="0" w:color="DFDFDF"/>
+              <w:bottom w:val="single" w:sz="2" w:space="0" w:color="DFDFDF"/>
+              <w:right w:val="single" w:sz="2" w:space="0" w:color="DFDFDF"/>
+            </w:tcBorders>
+            <w:shd w:val="clear" w:color="auto" w:fill="FFFFFF"/>
+            <w:tcMar>
+              <w:top w:w="210" w:type="dxa"/>
+              <w:left w:w="150" w:type="dxa"/>
+              <w:bottom w:w="210" w:type="dxa"/>
+              <w:right w:w="150" w:type="dxa"/>
+            </w:tcMar>
+            <w:vAlign w:val="center"/>
+            <w:hideMark/>
+          </w:tcPr>
+          <w:p>
+            <w:pPr>
+              <w:ind w:left="360"/>
+            </w:pPr>
+            <w:r>
+              <w:t>abc123, xyz789</w:t>
+            </w:r>
+          </w:p>
+        </w:tc>
+      </w:tr>
+    </w:tbl>
+    <w:p>
+      <w:pPr>
+        <w:ind w:left="360"/>
+      </w:pPr>
     </w:p>
     <w:sectPr>
       <w:pgSz w:w="12240" w:h="15840"/>
@@ -3078,6 +9977,155 @@
 <file path=word/numbering.xml><?xml version="1.0" encoding="utf-8"?>
 <w:numbering xmlns:wpc="http://schemas.microsoft.com/office/word/2010/wordprocessingCanvas" xmlns:cx="http://schemas.microsoft.com/office/drawing/2014/chartex" xmlns:cx1="http://schemas.microsoft.com/office/drawing/2015/9/8/chartex" xmlns:cx2="http://schemas.microsoft.com/office/drawing/2015/10/21/chartex" xmlns:cx3="http://schemas.microsoft.com/office/drawing/2016/5/9/chartex" xmlns:cx4="http://schemas.microsoft.com/office/drawing/2016/5/10/chartex" xmlns:cx5="http://schemas.microsoft.com/office/drawing/2016/5/11/chartex" xmlns:cx6="http://schemas.microsoft.com/office/drawing/2016/5/12/chartex" xmlns:cx7="http://schemas.microsoft.com/office/drawing/2016/5/13/chartex" xmlns:cx8="http://schemas.microsoft.com/office/drawing/2016/5/14/chartex" xmlns:mc="http://schemas.openxmlformats.org/markup-compatibility/2006" xmlns:aink="http://schemas.microsoft.com/office/drawing/2016/ink" xmlns:am3d="http://schemas.microsoft.com/office/drawing/2017/model3d" xmlns:o="urn:schemas-microsoft-com:office:office" xmlns:oel="http://schemas.microsoft.com/office/2019/extlst" xmlns:r="http://schemas.openxmlformats.org/officeDocument/2006/relationships" xmlns:m="http://schemas.openxmlformats.org/officeDocument/2006/math" xmlns:v="urn:schemas-microsoft-com:vml" xmlns:wp14="http://schemas.microsoft.com/office/word/2010/wordprocessingDrawing" xmlns:wp="http://schemas.openxmlformats.org/drawingml/2006/wordprocessingDrawing" xmlns:w10="urn:schemas-microsoft-com:office:word" xmlns:w="http://schemas.openxmlformats.org/wordprocessingml/2006/main" xmlns:w14="http://schemas.microsoft.com/office/word/2010/wordml" xmlns:w15="http://schemas.microsoft.com/office/word/2012/wordml" xmlns:w16cex="http://schemas.microsoft.com/office/word/2018/wordml/cex" xmlns:w16cid="http://schemas.microsoft.com/office/word/2016/wordml/cid" xmlns:w16="http://schemas.microsoft.com/office/word/2018/wordml" xmlns:w16du="http://schemas.microsoft.com/office/word/2023/wordml/word16du" xmlns:w16sdtdh="http://schemas.microsoft.com/office/word/2020/wordml/sdtdatahash" xmlns:w16sdtfl="http://schemas.microsoft.com/office/word/2024/wordml/sdtformatlock" xmlns:w16se="http://schemas.microsoft.com/office/word/2015/wordml/symex" xmlns:wpg="http://schemas.microsoft.com/office/word/2010/wordprocessingGroup" xmlns:wpi="http://schemas.microsoft.com/office/word/2010/wordprocessingInk" xmlns:wne="http://schemas.microsoft.com/office/word/2006/wordml" xmlns:wps="http://schemas.microsoft.com/office/word/2010/wordprocessingShape" mc:Ignorable="w14 w15 w16se w16cid w16 w16cex w16sdtdh w16sdtfl w16du wp14">
   <w:abstractNum w:abstractNumId="0" w15:restartNumberingAfterBreak="0">
+    <w:nsid w:val="13D16ABC"/>
+    <w:multiLevelType w:val="multilevel"/>
+    <w:tmpl w:val="FEE8A290"/>
+    <w:lvl w:ilvl="0">
+      <w:start w:val="1"/>
+      <w:numFmt w:val="bullet"/>
+      <w:lvlText w:val=""/>
+      <w:lvlJc w:val="left"/>
+      <w:pPr>
+        <w:tabs>
+          <w:tab w:val="num" w:pos="720"/>
+        </w:tabs>
+        <w:ind w:left="720" w:hanging="360"/>
+      </w:pPr>
+      <w:rPr>
+        <w:rFonts w:ascii="Symbol" w:hAnsi="Symbol" w:hint="default"/>
+        <w:sz w:val="20"/>
+      </w:rPr>
+    </w:lvl>
+    <w:lvl w:ilvl="1" w:tentative="1">
+      <w:start w:val="1"/>
+      <w:numFmt w:val="bullet"/>
+      <w:lvlText w:val=""/>
+      <w:lvlJc w:val="left"/>
+      <w:pPr>
+        <w:tabs>
+          <w:tab w:val="num" w:pos="1440"/>
+        </w:tabs>
+        <w:ind w:left="1440" w:hanging="360"/>
+      </w:pPr>
+      <w:rPr>
+        <w:rFonts w:ascii="Symbol" w:hAnsi="Symbol" w:hint="default"/>
+        <w:sz w:val="20"/>
+      </w:rPr>
+    </w:lvl>
+    <w:lvl w:ilvl="2" w:tentative="1">
+      <w:start w:val="1"/>
+      <w:numFmt w:val="bullet"/>
+      <w:lvlText w:val=""/>
+      <w:lvlJc w:val="left"/>
+      <w:pPr>
+        <w:tabs>
+          <w:tab w:val="num" w:pos="2160"/>
+        </w:tabs>
+        <w:ind w:left="2160" w:hanging="360"/>
+      </w:pPr>
+      <w:rPr>
+        <w:rFonts w:ascii="Symbol" w:hAnsi="Symbol" w:hint="default"/>
+        <w:sz w:val="20"/>
+      </w:rPr>
+    </w:lvl>
+    <w:lvl w:ilvl="3" w:tentative="1">
+      <w:start w:val="1"/>
+      <w:numFmt w:val="bullet"/>
+      <w:lvlText w:val=""/>
+      <w:lvlJc w:val="left"/>
+      <w:pPr>
+        <w:tabs>
+          <w:tab w:val="num" w:pos="2880"/>
+        </w:tabs>
+        <w:ind w:left="2880" w:hanging="360"/>
+      </w:pPr>
+      <w:rPr>
+        <w:rFonts w:ascii="Symbol" w:hAnsi="Symbol" w:hint="default"/>
+        <w:sz w:val="20"/>
+      </w:rPr>
+    </w:lvl>
+    <w:lvl w:ilvl="4" w:tentative="1">
+      <w:start w:val="1"/>
+      <w:numFmt w:val="bullet"/>
+      <w:lvlText w:val=""/>
+      <w:lvlJc w:val="left"/>
+      <w:pPr>
+        <w:tabs>
+          <w:tab w:val="num" w:pos="3600"/>
+        </w:tabs>
+        <w:ind w:left="3600" w:hanging="360"/>
+      </w:pPr>
+      <w:rPr>
+        <w:rFonts w:ascii="Symbol" w:hAnsi="Symbol" w:hint="default"/>
+        <w:sz w:val="20"/>
+      </w:rPr>
+    </w:lvl>
+    <w:lvl w:ilvl="5" w:tentative="1">
+      <w:start w:val="1"/>
+      <w:numFmt w:val="bullet"/>
+      <w:lvlText w:val=""/>
+      <w:lvlJc w:val="left"/>
+      <w:pPr>
+        <w:tabs>
+          <w:tab w:val="num" w:pos="4320"/>
+        </w:tabs>
+        <w:ind w:left="4320" w:hanging="360"/>
+      </w:pPr>
+      <w:rPr>
+        <w:rFonts w:ascii="Symbol" w:hAnsi="Symbol" w:hint="default"/>
+        <w:sz w:val="20"/>
+      </w:rPr>
+    </w:lvl>
+    <w:lvl w:ilvl="6" w:tentative="1">
+      <w:start w:val="1"/>
+      <w:numFmt w:val="bullet"/>
+      <w:lvlText w:val=""/>
+      <w:lvlJc w:val="left"/>
+      <w:pPr>
+        <w:tabs>
+          <w:tab w:val="num" w:pos="5040"/>
+        </w:tabs>
+        <w:ind w:left="5040" w:hanging="360"/>
+      </w:pPr>
+      <w:rPr>
+        <w:rFonts w:ascii="Symbol" w:hAnsi="Symbol" w:hint="default"/>
+        <w:sz w:val="20"/>
+      </w:rPr>
+    </w:lvl>
+    <w:lvl w:ilvl="7" w:tentative="1">
+      <w:start w:val="1"/>
+      <w:numFmt w:val="bullet"/>
+      <w:lvlText w:val=""/>
+      <w:lvlJc w:val="left"/>
+      <w:pPr>
+        <w:tabs>
+          <w:tab w:val="num" w:pos="5760"/>
+        </w:tabs>
+        <w:ind w:left="5760" w:hanging="360"/>
+      </w:pPr>
+      <w:rPr>
+        <w:rFonts w:ascii="Symbol" w:hAnsi="Symbol" w:hint="default"/>
+        <w:sz w:val="20"/>
+      </w:rPr>
+    </w:lvl>
+    <w:lvl w:ilvl="8" w:tentative="1">
+      <w:start w:val="1"/>
+      <w:numFmt w:val="bullet"/>
+      <w:lvlText w:val=""/>
+      <w:lvlJc w:val="left"/>
+      <w:pPr>
+        <w:tabs>
+          <w:tab w:val="num" w:pos="6480"/>
+        </w:tabs>
+        <w:ind w:left="6480" w:hanging="360"/>
+      </w:pPr>
+      <w:rPr>
+        <w:rFonts w:ascii="Symbol" w:hAnsi="Symbol" w:hint="default"/>
+        <w:sz w:val="20"/>
+      </w:rPr>
+    </w:lvl>
+  </w:abstractNum>
+  <w:abstractNum w:abstractNumId="1" w15:restartNumberingAfterBreak="0">
     <w:nsid w:val="2216660C"/>
     <w:multiLevelType w:val="hybridMultilevel"/>
     <w:tmpl w:val="9580D84A"/>
@@ -3166,10 +10214,457 @@
       </w:pPr>
     </w:lvl>
   </w:abstractNum>
-  <w:abstractNum w:abstractNumId="1" w15:restartNumberingAfterBreak="0">
-    <w:nsid w:val="54EA5EBD"/>
+  <w:abstractNum w:abstractNumId="2" w15:restartNumberingAfterBreak="0">
+    <w:nsid w:val="331264E5"/>
+    <w:multiLevelType w:val="multilevel"/>
+    <w:tmpl w:val="F6A47656"/>
+    <w:lvl w:ilvl="0">
+      <w:start w:val="1"/>
+      <w:numFmt w:val="bullet"/>
+      <w:lvlText w:val=""/>
+      <w:lvlJc w:val="left"/>
+      <w:pPr>
+        <w:tabs>
+          <w:tab w:val="num" w:pos="720"/>
+        </w:tabs>
+        <w:ind w:left="720" w:hanging="360"/>
+      </w:pPr>
+      <w:rPr>
+        <w:rFonts w:ascii="Symbol" w:hAnsi="Symbol" w:hint="default"/>
+        <w:sz w:val="20"/>
+      </w:rPr>
+    </w:lvl>
+    <w:lvl w:ilvl="1" w:tentative="1">
+      <w:start w:val="1"/>
+      <w:numFmt w:val="bullet"/>
+      <w:lvlText w:val=""/>
+      <w:lvlJc w:val="left"/>
+      <w:pPr>
+        <w:tabs>
+          <w:tab w:val="num" w:pos="1440"/>
+        </w:tabs>
+        <w:ind w:left="1440" w:hanging="360"/>
+      </w:pPr>
+      <w:rPr>
+        <w:rFonts w:ascii="Symbol" w:hAnsi="Symbol" w:hint="default"/>
+        <w:sz w:val="20"/>
+      </w:rPr>
+    </w:lvl>
+    <w:lvl w:ilvl="2" w:tentative="1">
+      <w:start w:val="1"/>
+      <w:numFmt w:val="bullet"/>
+      <w:lvlText w:val=""/>
+      <w:lvlJc w:val="left"/>
+      <w:pPr>
+        <w:tabs>
+          <w:tab w:val="num" w:pos="2160"/>
+        </w:tabs>
+        <w:ind w:left="2160" w:hanging="360"/>
+      </w:pPr>
+      <w:rPr>
+        <w:rFonts w:ascii="Symbol" w:hAnsi="Symbol" w:hint="default"/>
+        <w:sz w:val="20"/>
+      </w:rPr>
+    </w:lvl>
+    <w:lvl w:ilvl="3" w:tentative="1">
+      <w:start w:val="1"/>
+      <w:numFmt w:val="bullet"/>
+      <w:lvlText w:val=""/>
+      <w:lvlJc w:val="left"/>
+      <w:pPr>
+        <w:tabs>
+          <w:tab w:val="num" w:pos="2880"/>
+        </w:tabs>
+        <w:ind w:left="2880" w:hanging="360"/>
+      </w:pPr>
+      <w:rPr>
+        <w:rFonts w:ascii="Symbol" w:hAnsi="Symbol" w:hint="default"/>
+        <w:sz w:val="20"/>
+      </w:rPr>
+    </w:lvl>
+    <w:lvl w:ilvl="4" w:tentative="1">
+      <w:start w:val="1"/>
+      <w:numFmt w:val="bullet"/>
+      <w:lvlText w:val=""/>
+      <w:lvlJc w:val="left"/>
+      <w:pPr>
+        <w:tabs>
+          <w:tab w:val="num" w:pos="3600"/>
+        </w:tabs>
+        <w:ind w:left="3600" w:hanging="360"/>
+      </w:pPr>
+      <w:rPr>
+        <w:rFonts w:ascii="Symbol" w:hAnsi="Symbol" w:hint="default"/>
+        <w:sz w:val="20"/>
+      </w:rPr>
+    </w:lvl>
+    <w:lvl w:ilvl="5" w:tentative="1">
+      <w:start w:val="1"/>
+      <w:numFmt w:val="bullet"/>
+      <w:lvlText w:val=""/>
+      <w:lvlJc w:val="left"/>
+      <w:pPr>
+        <w:tabs>
+          <w:tab w:val="num" w:pos="4320"/>
+        </w:tabs>
+        <w:ind w:left="4320" w:hanging="360"/>
+      </w:pPr>
+      <w:rPr>
+        <w:rFonts w:ascii="Symbol" w:hAnsi="Symbol" w:hint="default"/>
+        <w:sz w:val="20"/>
+      </w:rPr>
+    </w:lvl>
+    <w:lvl w:ilvl="6" w:tentative="1">
+      <w:start w:val="1"/>
+      <w:numFmt w:val="bullet"/>
+      <w:lvlText w:val=""/>
+      <w:lvlJc w:val="left"/>
+      <w:pPr>
+        <w:tabs>
+          <w:tab w:val="num" w:pos="5040"/>
+        </w:tabs>
+        <w:ind w:left="5040" w:hanging="360"/>
+      </w:pPr>
+      <w:rPr>
+        <w:rFonts w:ascii="Symbol" w:hAnsi="Symbol" w:hint="default"/>
+        <w:sz w:val="20"/>
+      </w:rPr>
+    </w:lvl>
+    <w:lvl w:ilvl="7" w:tentative="1">
+      <w:start w:val="1"/>
+      <w:numFmt w:val="bullet"/>
+      <w:lvlText w:val=""/>
+      <w:lvlJc w:val="left"/>
+      <w:pPr>
+        <w:tabs>
+          <w:tab w:val="num" w:pos="5760"/>
+        </w:tabs>
+        <w:ind w:left="5760" w:hanging="360"/>
+      </w:pPr>
+      <w:rPr>
+        <w:rFonts w:ascii="Symbol" w:hAnsi="Symbol" w:hint="default"/>
+        <w:sz w:val="20"/>
+      </w:rPr>
+    </w:lvl>
+    <w:lvl w:ilvl="8" w:tentative="1">
+      <w:start w:val="1"/>
+      <w:numFmt w:val="bullet"/>
+      <w:lvlText w:val=""/>
+      <w:lvlJc w:val="left"/>
+      <w:pPr>
+        <w:tabs>
+          <w:tab w:val="num" w:pos="6480"/>
+        </w:tabs>
+        <w:ind w:left="6480" w:hanging="360"/>
+      </w:pPr>
+      <w:rPr>
+        <w:rFonts w:ascii="Symbol" w:hAnsi="Symbol" w:hint="default"/>
+        <w:sz w:val="20"/>
+      </w:rPr>
+    </w:lvl>
+  </w:abstractNum>
+  <w:abstractNum w:abstractNumId="3" w15:restartNumberingAfterBreak="0">
+    <w:nsid w:val="3ADA764E"/>
+    <w:multiLevelType w:val="multilevel"/>
+    <w:tmpl w:val="C43EF02C"/>
+    <w:lvl w:ilvl="0">
+      <w:start w:val="1"/>
+      <w:numFmt w:val="bullet"/>
+      <w:lvlText w:val=""/>
+      <w:lvlJc w:val="left"/>
+      <w:pPr>
+        <w:tabs>
+          <w:tab w:val="num" w:pos="720"/>
+        </w:tabs>
+        <w:ind w:left="720" w:hanging="360"/>
+      </w:pPr>
+      <w:rPr>
+        <w:rFonts w:ascii="Symbol" w:hAnsi="Symbol" w:hint="default"/>
+        <w:sz w:val="20"/>
+      </w:rPr>
+    </w:lvl>
+    <w:lvl w:ilvl="1" w:tentative="1">
+      <w:start w:val="1"/>
+      <w:numFmt w:val="bullet"/>
+      <w:lvlText w:val=""/>
+      <w:lvlJc w:val="left"/>
+      <w:pPr>
+        <w:tabs>
+          <w:tab w:val="num" w:pos="1440"/>
+        </w:tabs>
+        <w:ind w:left="1440" w:hanging="360"/>
+      </w:pPr>
+      <w:rPr>
+        <w:rFonts w:ascii="Symbol" w:hAnsi="Symbol" w:hint="default"/>
+        <w:sz w:val="20"/>
+      </w:rPr>
+    </w:lvl>
+    <w:lvl w:ilvl="2" w:tentative="1">
+      <w:start w:val="1"/>
+      <w:numFmt w:val="bullet"/>
+      <w:lvlText w:val=""/>
+      <w:lvlJc w:val="left"/>
+      <w:pPr>
+        <w:tabs>
+          <w:tab w:val="num" w:pos="2160"/>
+        </w:tabs>
+        <w:ind w:left="2160" w:hanging="360"/>
+      </w:pPr>
+      <w:rPr>
+        <w:rFonts w:ascii="Symbol" w:hAnsi="Symbol" w:hint="default"/>
+        <w:sz w:val="20"/>
+      </w:rPr>
+    </w:lvl>
+    <w:lvl w:ilvl="3" w:tentative="1">
+      <w:start w:val="1"/>
+      <w:numFmt w:val="bullet"/>
+      <w:lvlText w:val=""/>
+      <w:lvlJc w:val="left"/>
+      <w:pPr>
+        <w:tabs>
+          <w:tab w:val="num" w:pos="2880"/>
+        </w:tabs>
+        <w:ind w:left="2880" w:hanging="360"/>
+      </w:pPr>
+      <w:rPr>
+        <w:rFonts w:ascii="Symbol" w:hAnsi="Symbol" w:hint="default"/>
+        <w:sz w:val="20"/>
+      </w:rPr>
+    </w:lvl>
+    <w:lvl w:ilvl="4" w:tentative="1">
+      <w:start w:val="1"/>
+      <w:numFmt w:val="bullet"/>
+      <w:lvlText w:val=""/>
+      <w:lvlJc w:val="left"/>
+      <w:pPr>
+        <w:tabs>
+          <w:tab w:val="num" w:pos="3600"/>
+        </w:tabs>
+        <w:ind w:left="3600" w:hanging="360"/>
+      </w:pPr>
+      <w:rPr>
+        <w:rFonts w:ascii="Symbol" w:hAnsi="Symbol" w:hint="default"/>
+        <w:sz w:val="20"/>
+      </w:rPr>
+    </w:lvl>
+    <w:lvl w:ilvl="5" w:tentative="1">
+      <w:start w:val="1"/>
+      <w:numFmt w:val="bullet"/>
+      <w:lvlText w:val=""/>
+      <w:lvlJc w:val="left"/>
+      <w:pPr>
+        <w:tabs>
+          <w:tab w:val="num" w:pos="4320"/>
+        </w:tabs>
+        <w:ind w:left="4320" w:hanging="360"/>
+      </w:pPr>
+      <w:rPr>
+        <w:rFonts w:ascii="Symbol" w:hAnsi="Symbol" w:hint="default"/>
+        <w:sz w:val="20"/>
+      </w:rPr>
+    </w:lvl>
+    <w:lvl w:ilvl="6" w:tentative="1">
+      <w:start w:val="1"/>
+      <w:numFmt w:val="bullet"/>
+      <w:lvlText w:val=""/>
+      <w:lvlJc w:val="left"/>
+      <w:pPr>
+        <w:tabs>
+          <w:tab w:val="num" w:pos="5040"/>
+        </w:tabs>
+        <w:ind w:left="5040" w:hanging="360"/>
+      </w:pPr>
+      <w:rPr>
+        <w:rFonts w:ascii="Symbol" w:hAnsi="Symbol" w:hint="default"/>
+        <w:sz w:val="20"/>
+      </w:rPr>
+    </w:lvl>
+    <w:lvl w:ilvl="7" w:tentative="1">
+      <w:start w:val="1"/>
+      <w:numFmt w:val="bullet"/>
+      <w:lvlText w:val=""/>
+      <w:lvlJc w:val="left"/>
+      <w:pPr>
+        <w:tabs>
+          <w:tab w:val="num" w:pos="5760"/>
+        </w:tabs>
+        <w:ind w:left="5760" w:hanging="360"/>
+      </w:pPr>
+      <w:rPr>
+        <w:rFonts w:ascii="Symbol" w:hAnsi="Symbol" w:hint="default"/>
+        <w:sz w:val="20"/>
+      </w:rPr>
+    </w:lvl>
+    <w:lvl w:ilvl="8" w:tentative="1">
+      <w:start w:val="1"/>
+      <w:numFmt w:val="bullet"/>
+      <w:lvlText w:val=""/>
+      <w:lvlJc w:val="left"/>
+      <w:pPr>
+        <w:tabs>
+          <w:tab w:val="num" w:pos="6480"/>
+        </w:tabs>
+        <w:ind w:left="6480" w:hanging="360"/>
+      </w:pPr>
+      <w:rPr>
+        <w:rFonts w:ascii="Symbol" w:hAnsi="Symbol" w:hint="default"/>
+        <w:sz w:val="20"/>
+      </w:rPr>
+    </w:lvl>
+  </w:abstractNum>
+  <w:abstractNum w:abstractNumId="4" w15:restartNumberingAfterBreak="0">
+    <w:nsid w:val="3D7F7E2D"/>
+    <w:multiLevelType w:val="multilevel"/>
+    <w:tmpl w:val="B1F2370E"/>
+    <w:lvl w:ilvl="0">
+      <w:start w:val="1"/>
+      <w:numFmt w:val="bullet"/>
+      <w:lvlText w:val=""/>
+      <w:lvlJc w:val="left"/>
+      <w:pPr>
+        <w:tabs>
+          <w:tab w:val="num" w:pos="720"/>
+        </w:tabs>
+        <w:ind w:left="720" w:hanging="360"/>
+      </w:pPr>
+      <w:rPr>
+        <w:rFonts w:ascii="Symbol" w:hAnsi="Symbol" w:hint="default"/>
+        <w:sz w:val="20"/>
+      </w:rPr>
+    </w:lvl>
+    <w:lvl w:ilvl="1" w:tentative="1">
+      <w:start w:val="1"/>
+      <w:numFmt w:val="bullet"/>
+      <w:lvlText w:val=""/>
+      <w:lvlJc w:val="left"/>
+      <w:pPr>
+        <w:tabs>
+          <w:tab w:val="num" w:pos="1440"/>
+        </w:tabs>
+        <w:ind w:left="1440" w:hanging="360"/>
+      </w:pPr>
+      <w:rPr>
+        <w:rFonts w:ascii="Symbol" w:hAnsi="Symbol" w:hint="default"/>
+        <w:sz w:val="20"/>
+      </w:rPr>
+    </w:lvl>
+    <w:lvl w:ilvl="2" w:tentative="1">
+      <w:start w:val="1"/>
+      <w:numFmt w:val="bullet"/>
+      <w:lvlText w:val=""/>
+      <w:lvlJc w:val="left"/>
+      <w:pPr>
+        <w:tabs>
+          <w:tab w:val="num" w:pos="2160"/>
+        </w:tabs>
+        <w:ind w:left="2160" w:hanging="360"/>
+      </w:pPr>
+      <w:rPr>
+        <w:rFonts w:ascii="Symbol" w:hAnsi="Symbol" w:hint="default"/>
+        <w:sz w:val="20"/>
+      </w:rPr>
+    </w:lvl>
+    <w:lvl w:ilvl="3" w:tentative="1">
+      <w:start w:val="1"/>
+      <w:numFmt w:val="bullet"/>
+      <w:lvlText w:val=""/>
+      <w:lvlJc w:val="left"/>
+      <w:pPr>
+        <w:tabs>
+          <w:tab w:val="num" w:pos="2880"/>
+        </w:tabs>
+        <w:ind w:left="2880" w:hanging="360"/>
+      </w:pPr>
+      <w:rPr>
+        <w:rFonts w:ascii="Symbol" w:hAnsi="Symbol" w:hint="default"/>
+        <w:sz w:val="20"/>
+      </w:rPr>
+    </w:lvl>
+    <w:lvl w:ilvl="4" w:tentative="1">
+      <w:start w:val="1"/>
+      <w:numFmt w:val="bullet"/>
+      <w:lvlText w:val=""/>
+      <w:lvlJc w:val="left"/>
+      <w:pPr>
+        <w:tabs>
+          <w:tab w:val="num" w:pos="3600"/>
+        </w:tabs>
+        <w:ind w:left="3600" w:hanging="360"/>
+      </w:pPr>
+      <w:rPr>
+        <w:rFonts w:ascii="Symbol" w:hAnsi="Symbol" w:hint="default"/>
+        <w:sz w:val="20"/>
+      </w:rPr>
+    </w:lvl>
+    <w:lvl w:ilvl="5" w:tentative="1">
+      <w:start w:val="1"/>
+      <w:numFmt w:val="bullet"/>
+      <w:lvlText w:val=""/>
+      <w:lvlJc w:val="left"/>
+      <w:pPr>
+        <w:tabs>
+          <w:tab w:val="num" w:pos="4320"/>
+        </w:tabs>
+        <w:ind w:left="4320" w:hanging="360"/>
+      </w:pPr>
+      <w:rPr>
+        <w:rFonts w:ascii="Symbol" w:hAnsi="Symbol" w:hint="default"/>
+        <w:sz w:val="20"/>
+      </w:rPr>
+    </w:lvl>
+    <w:lvl w:ilvl="6" w:tentative="1">
+      <w:start w:val="1"/>
+      <w:numFmt w:val="bullet"/>
+      <w:lvlText w:val=""/>
+      <w:lvlJc w:val="left"/>
+      <w:pPr>
+        <w:tabs>
+          <w:tab w:val="num" w:pos="5040"/>
+        </w:tabs>
+        <w:ind w:left="5040" w:hanging="360"/>
+      </w:pPr>
+      <w:rPr>
+        <w:rFonts w:ascii="Symbol" w:hAnsi="Symbol" w:hint="default"/>
+        <w:sz w:val="20"/>
+      </w:rPr>
+    </w:lvl>
+    <w:lvl w:ilvl="7" w:tentative="1">
+      <w:start w:val="1"/>
+      <w:numFmt w:val="bullet"/>
+      <w:lvlText w:val=""/>
+      <w:lvlJc w:val="left"/>
+      <w:pPr>
+        <w:tabs>
+          <w:tab w:val="num" w:pos="5760"/>
+        </w:tabs>
+        <w:ind w:left="5760" w:hanging="360"/>
+      </w:pPr>
+      <w:rPr>
+        <w:rFonts w:ascii="Symbol" w:hAnsi="Symbol" w:hint="default"/>
+        <w:sz w:val="20"/>
+      </w:rPr>
+    </w:lvl>
+    <w:lvl w:ilvl="8" w:tentative="1">
+      <w:start w:val="1"/>
+      <w:numFmt w:val="bullet"/>
+      <w:lvlText w:val=""/>
+      <w:lvlJc w:val="left"/>
+      <w:pPr>
+        <w:tabs>
+          <w:tab w:val="num" w:pos="6480"/>
+        </w:tabs>
+        <w:ind w:left="6480" w:hanging="360"/>
+      </w:pPr>
+      <w:rPr>
+        <w:rFonts w:ascii="Symbol" w:hAnsi="Symbol" w:hint="default"/>
+        <w:sz w:val="20"/>
+      </w:rPr>
+    </w:lvl>
+  </w:abstractNum>
+  <w:abstractNum w:abstractNumId="5" w15:restartNumberingAfterBreak="0">
+    <w:nsid w:val="4D0F095A"/>
     <w:multiLevelType w:val="hybridMultilevel"/>
-    <w:tmpl w:val="6F20B58A"/>
+    <w:tmpl w:val="84681C42"/>
     <w:lvl w:ilvl="0" w:tplc="0C09000F">
       <w:start w:val="1"/>
       <w:numFmt w:val="decimal"/>
@@ -3255,11 +10750,1002 @@
       </w:pPr>
     </w:lvl>
   </w:abstractNum>
+  <w:abstractNum w:abstractNumId="6" w15:restartNumberingAfterBreak="0">
+    <w:nsid w:val="4E670502"/>
+    <w:multiLevelType w:val="multilevel"/>
+    <w:tmpl w:val="A5CE50E8"/>
+    <w:lvl w:ilvl="0">
+      <w:start w:val="1"/>
+      <w:numFmt w:val="bullet"/>
+      <w:lvlText w:val=""/>
+      <w:lvlJc w:val="left"/>
+      <w:pPr>
+        <w:tabs>
+          <w:tab w:val="num" w:pos="720"/>
+        </w:tabs>
+        <w:ind w:left="720" w:hanging="360"/>
+      </w:pPr>
+      <w:rPr>
+        <w:rFonts w:ascii="Symbol" w:hAnsi="Symbol" w:hint="default"/>
+        <w:sz w:val="20"/>
+      </w:rPr>
+    </w:lvl>
+    <w:lvl w:ilvl="1" w:tentative="1">
+      <w:start w:val="1"/>
+      <w:numFmt w:val="bullet"/>
+      <w:lvlText w:val=""/>
+      <w:lvlJc w:val="left"/>
+      <w:pPr>
+        <w:tabs>
+          <w:tab w:val="num" w:pos="1440"/>
+        </w:tabs>
+        <w:ind w:left="1440" w:hanging="360"/>
+      </w:pPr>
+      <w:rPr>
+        <w:rFonts w:ascii="Symbol" w:hAnsi="Symbol" w:hint="default"/>
+        <w:sz w:val="20"/>
+      </w:rPr>
+    </w:lvl>
+    <w:lvl w:ilvl="2" w:tentative="1">
+      <w:start w:val="1"/>
+      <w:numFmt w:val="bullet"/>
+      <w:lvlText w:val=""/>
+      <w:lvlJc w:val="left"/>
+      <w:pPr>
+        <w:tabs>
+          <w:tab w:val="num" w:pos="2160"/>
+        </w:tabs>
+        <w:ind w:left="2160" w:hanging="360"/>
+      </w:pPr>
+      <w:rPr>
+        <w:rFonts w:ascii="Symbol" w:hAnsi="Symbol" w:hint="default"/>
+        <w:sz w:val="20"/>
+      </w:rPr>
+    </w:lvl>
+    <w:lvl w:ilvl="3" w:tentative="1">
+      <w:start w:val="1"/>
+      <w:numFmt w:val="bullet"/>
+      <w:lvlText w:val=""/>
+      <w:lvlJc w:val="left"/>
+      <w:pPr>
+        <w:tabs>
+          <w:tab w:val="num" w:pos="2880"/>
+        </w:tabs>
+        <w:ind w:left="2880" w:hanging="360"/>
+      </w:pPr>
+      <w:rPr>
+        <w:rFonts w:ascii="Symbol" w:hAnsi="Symbol" w:hint="default"/>
+        <w:sz w:val="20"/>
+      </w:rPr>
+    </w:lvl>
+    <w:lvl w:ilvl="4" w:tentative="1">
+      <w:start w:val="1"/>
+      <w:numFmt w:val="bullet"/>
+      <w:lvlText w:val=""/>
+      <w:lvlJc w:val="left"/>
+      <w:pPr>
+        <w:tabs>
+          <w:tab w:val="num" w:pos="3600"/>
+        </w:tabs>
+        <w:ind w:left="3600" w:hanging="360"/>
+      </w:pPr>
+      <w:rPr>
+        <w:rFonts w:ascii="Symbol" w:hAnsi="Symbol" w:hint="default"/>
+        <w:sz w:val="20"/>
+      </w:rPr>
+    </w:lvl>
+    <w:lvl w:ilvl="5" w:tentative="1">
+      <w:start w:val="1"/>
+      <w:numFmt w:val="bullet"/>
+      <w:lvlText w:val=""/>
+      <w:lvlJc w:val="left"/>
+      <w:pPr>
+        <w:tabs>
+          <w:tab w:val="num" w:pos="4320"/>
+        </w:tabs>
+        <w:ind w:left="4320" w:hanging="360"/>
+      </w:pPr>
+      <w:rPr>
+        <w:rFonts w:ascii="Symbol" w:hAnsi="Symbol" w:hint="default"/>
+        <w:sz w:val="20"/>
+      </w:rPr>
+    </w:lvl>
+    <w:lvl w:ilvl="6" w:tentative="1">
+      <w:start w:val="1"/>
+      <w:numFmt w:val="bullet"/>
+      <w:lvlText w:val=""/>
+      <w:lvlJc w:val="left"/>
+      <w:pPr>
+        <w:tabs>
+          <w:tab w:val="num" w:pos="5040"/>
+        </w:tabs>
+        <w:ind w:left="5040" w:hanging="360"/>
+      </w:pPr>
+      <w:rPr>
+        <w:rFonts w:ascii="Symbol" w:hAnsi="Symbol" w:hint="default"/>
+        <w:sz w:val="20"/>
+      </w:rPr>
+    </w:lvl>
+    <w:lvl w:ilvl="7" w:tentative="1">
+      <w:start w:val="1"/>
+      <w:numFmt w:val="bullet"/>
+      <w:lvlText w:val=""/>
+      <w:lvlJc w:val="left"/>
+      <w:pPr>
+        <w:tabs>
+          <w:tab w:val="num" w:pos="5760"/>
+        </w:tabs>
+        <w:ind w:left="5760" w:hanging="360"/>
+      </w:pPr>
+      <w:rPr>
+        <w:rFonts w:ascii="Symbol" w:hAnsi="Symbol" w:hint="default"/>
+        <w:sz w:val="20"/>
+      </w:rPr>
+    </w:lvl>
+    <w:lvl w:ilvl="8" w:tentative="1">
+      <w:start w:val="1"/>
+      <w:numFmt w:val="bullet"/>
+      <w:lvlText w:val=""/>
+      <w:lvlJc w:val="left"/>
+      <w:pPr>
+        <w:tabs>
+          <w:tab w:val="num" w:pos="6480"/>
+        </w:tabs>
+        <w:ind w:left="6480" w:hanging="360"/>
+      </w:pPr>
+      <w:rPr>
+        <w:rFonts w:ascii="Symbol" w:hAnsi="Symbol" w:hint="default"/>
+        <w:sz w:val="20"/>
+      </w:rPr>
+    </w:lvl>
+  </w:abstractNum>
+  <w:abstractNum w:abstractNumId="7" w15:restartNumberingAfterBreak="0">
+    <w:nsid w:val="4F8A291E"/>
+    <w:multiLevelType w:val="multilevel"/>
+    <w:tmpl w:val="197C2BC2"/>
+    <w:lvl w:ilvl="0">
+      <w:start w:val="1"/>
+      <w:numFmt w:val="bullet"/>
+      <w:lvlText w:val=""/>
+      <w:lvlJc w:val="left"/>
+      <w:pPr>
+        <w:tabs>
+          <w:tab w:val="num" w:pos="720"/>
+        </w:tabs>
+        <w:ind w:left="720" w:hanging="360"/>
+      </w:pPr>
+      <w:rPr>
+        <w:rFonts w:ascii="Symbol" w:hAnsi="Symbol" w:hint="default"/>
+        <w:sz w:val="20"/>
+      </w:rPr>
+    </w:lvl>
+    <w:lvl w:ilvl="1">
+      <w:start w:val="1"/>
+      <w:numFmt w:val="decimal"/>
+      <w:lvlText w:val="%2."/>
+      <w:lvlJc w:val="left"/>
+      <w:pPr>
+        <w:ind w:left="1440" w:hanging="360"/>
+      </w:pPr>
+      <w:rPr>
+        <w:rFonts w:hint="default"/>
+      </w:rPr>
+    </w:lvl>
+    <w:lvl w:ilvl="2" w:tentative="1">
+      <w:start w:val="1"/>
+      <w:numFmt w:val="bullet"/>
+      <w:lvlText w:val=""/>
+      <w:lvlJc w:val="left"/>
+      <w:pPr>
+        <w:tabs>
+          <w:tab w:val="num" w:pos="2160"/>
+        </w:tabs>
+        <w:ind w:left="2160" w:hanging="360"/>
+      </w:pPr>
+      <w:rPr>
+        <w:rFonts w:ascii="Symbol" w:hAnsi="Symbol" w:hint="default"/>
+        <w:sz w:val="20"/>
+      </w:rPr>
+    </w:lvl>
+    <w:lvl w:ilvl="3" w:tentative="1">
+      <w:start w:val="1"/>
+      <w:numFmt w:val="bullet"/>
+      <w:lvlText w:val=""/>
+      <w:lvlJc w:val="left"/>
+      <w:pPr>
+        <w:tabs>
+          <w:tab w:val="num" w:pos="2880"/>
+        </w:tabs>
+        <w:ind w:left="2880" w:hanging="360"/>
+      </w:pPr>
+      <w:rPr>
+        <w:rFonts w:ascii="Symbol" w:hAnsi="Symbol" w:hint="default"/>
+        <w:sz w:val="20"/>
+      </w:rPr>
+    </w:lvl>
+    <w:lvl w:ilvl="4" w:tentative="1">
+      <w:start w:val="1"/>
+      <w:numFmt w:val="bullet"/>
+      <w:lvlText w:val=""/>
+      <w:lvlJc w:val="left"/>
+      <w:pPr>
+        <w:tabs>
+          <w:tab w:val="num" w:pos="3600"/>
+        </w:tabs>
+        <w:ind w:left="3600" w:hanging="360"/>
+      </w:pPr>
+      <w:rPr>
+        <w:rFonts w:ascii="Symbol" w:hAnsi="Symbol" w:hint="default"/>
+        <w:sz w:val="20"/>
+      </w:rPr>
+    </w:lvl>
+    <w:lvl w:ilvl="5" w:tentative="1">
+      <w:start w:val="1"/>
+      <w:numFmt w:val="bullet"/>
+      <w:lvlText w:val=""/>
+      <w:lvlJc w:val="left"/>
+      <w:pPr>
+        <w:tabs>
+          <w:tab w:val="num" w:pos="4320"/>
+        </w:tabs>
+        <w:ind w:left="4320" w:hanging="360"/>
+      </w:pPr>
+      <w:rPr>
+        <w:rFonts w:ascii="Symbol" w:hAnsi="Symbol" w:hint="default"/>
+        <w:sz w:val="20"/>
+      </w:rPr>
+    </w:lvl>
+    <w:lvl w:ilvl="6" w:tentative="1">
+      <w:start w:val="1"/>
+      <w:numFmt w:val="bullet"/>
+      <w:lvlText w:val=""/>
+      <w:lvlJc w:val="left"/>
+      <w:pPr>
+        <w:tabs>
+          <w:tab w:val="num" w:pos="5040"/>
+        </w:tabs>
+        <w:ind w:left="5040" w:hanging="360"/>
+      </w:pPr>
+      <w:rPr>
+        <w:rFonts w:ascii="Symbol" w:hAnsi="Symbol" w:hint="default"/>
+        <w:sz w:val="20"/>
+      </w:rPr>
+    </w:lvl>
+    <w:lvl w:ilvl="7" w:tentative="1">
+      <w:start w:val="1"/>
+      <w:numFmt w:val="bullet"/>
+      <w:lvlText w:val=""/>
+      <w:lvlJc w:val="left"/>
+      <w:pPr>
+        <w:tabs>
+          <w:tab w:val="num" w:pos="5760"/>
+        </w:tabs>
+        <w:ind w:left="5760" w:hanging="360"/>
+      </w:pPr>
+      <w:rPr>
+        <w:rFonts w:ascii="Symbol" w:hAnsi="Symbol" w:hint="default"/>
+        <w:sz w:val="20"/>
+      </w:rPr>
+    </w:lvl>
+    <w:lvl w:ilvl="8" w:tentative="1">
+      <w:start w:val="1"/>
+      <w:numFmt w:val="bullet"/>
+      <w:lvlText w:val=""/>
+      <w:lvlJc w:val="left"/>
+      <w:pPr>
+        <w:tabs>
+          <w:tab w:val="num" w:pos="6480"/>
+        </w:tabs>
+        <w:ind w:left="6480" w:hanging="360"/>
+      </w:pPr>
+      <w:rPr>
+        <w:rFonts w:ascii="Symbol" w:hAnsi="Symbol" w:hint="default"/>
+        <w:sz w:val="20"/>
+      </w:rPr>
+    </w:lvl>
+  </w:abstractNum>
+  <w:abstractNum w:abstractNumId="8" w15:restartNumberingAfterBreak="0">
+    <w:nsid w:val="54EA5EBD"/>
+    <w:multiLevelType w:val="hybridMultilevel"/>
+    <w:tmpl w:val="6F20B58A"/>
+    <w:lvl w:ilvl="0" w:tplc="0C09000F">
+      <w:start w:val="1"/>
+      <w:numFmt w:val="decimal"/>
+      <w:lvlText w:val="%1."/>
+      <w:lvlJc w:val="left"/>
+      <w:pPr>
+        <w:ind w:left="720" w:hanging="360"/>
+      </w:pPr>
+      <w:rPr>
+        <w:rFonts w:hint="default"/>
+      </w:rPr>
+    </w:lvl>
+    <w:lvl w:ilvl="1" w:tplc="0C090019" w:tentative="1">
+      <w:start w:val="1"/>
+      <w:numFmt w:val="lowerLetter"/>
+      <w:lvlText w:val="%2."/>
+      <w:lvlJc w:val="left"/>
+      <w:pPr>
+        <w:ind w:left="1440" w:hanging="360"/>
+      </w:pPr>
+    </w:lvl>
+    <w:lvl w:ilvl="2" w:tplc="0C09001B" w:tentative="1">
+      <w:start w:val="1"/>
+      <w:numFmt w:val="lowerRoman"/>
+      <w:lvlText w:val="%3."/>
+      <w:lvlJc w:val="right"/>
+      <w:pPr>
+        <w:ind w:left="2160" w:hanging="180"/>
+      </w:pPr>
+    </w:lvl>
+    <w:lvl w:ilvl="3" w:tplc="0C09000F" w:tentative="1">
+      <w:start w:val="1"/>
+      <w:numFmt w:val="decimal"/>
+      <w:lvlText w:val="%4."/>
+      <w:lvlJc w:val="left"/>
+      <w:pPr>
+        <w:ind w:left="2880" w:hanging="360"/>
+      </w:pPr>
+    </w:lvl>
+    <w:lvl w:ilvl="4" w:tplc="0C090019" w:tentative="1">
+      <w:start w:val="1"/>
+      <w:numFmt w:val="lowerLetter"/>
+      <w:lvlText w:val="%5."/>
+      <w:lvlJc w:val="left"/>
+      <w:pPr>
+        <w:ind w:left="3600" w:hanging="360"/>
+      </w:pPr>
+    </w:lvl>
+    <w:lvl w:ilvl="5" w:tplc="0C09001B" w:tentative="1">
+      <w:start w:val="1"/>
+      <w:numFmt w:val="lowerRoman"/>
+      <w:lvlText w:val="%6."/>
+      <w:lvlJc w:val="right"/>
+      <w:pPr>
+        <w:ind w:left="4320" w:hanging="180"/>
+      </w:pPr>
+    </w:lvl>
+    <w:lvl w:ilvl="6" w:tplc="0C09000F" w:tentative="1">
+      <w:start w:val="1"/>
+      <w:numFmt w:val="decimal"/>
+      <w:lvlText w:val="%7."/>
+      <w:lvlJc w:val="left"/>
+      <w:pPr>
+        <w:ind w:left="5040" w:hanging="360"/>
+      </w:pPr>
+    </w:lvl>
+    <w:lvl w:ilvl="7" w:tplc="0C090019" w:tentative="1">
+      <w:start w:val="1"/>
+      <w:numFmt w:val="lowerLetter"/>
+      <w:lvlText w:val="%8."/>
+      <w:lvlJc w:val="left"/>
+      <w:pPr>
+        <w:ind w:left="5760" w:hanging="360"/>
+      </w:pPr>
+    </w:lvl>
+    <w:lvl w:ilvl="8" w:tplc="0C09001B" w:tentative="1">
+      <w:start w:val="1"/>
+      <w:numFmt w:val="lowerRoman"/>
+      <w:lvlText w:val="%9."/>
+      <w:lvlJc w:val="right"/>
+      <w:pPr>
+        <w:ind w:left="6480" w:hanging="180"/>
+      </w:pPr>
+    </w:lvl>
+  </w:abstractNum>
+  <w:abstractNum w:abstractNumId="9" w15:restartNumberingAfterBreak="0">
+    <w:nsid w:val="5AB81968"/>
+    <w:multiLevelType w:val="hybridMultilevel"/>
+    <w:tmpl w:val="62BC2A1E"/>
+    <w:lvl w:ilvl="0" w:tplc="0C09000F">
+      <w:start w:val="1"/>
+      <w:numFmt w:val="decimal"/>
+      <w:lvlText w:val="%1."/>
+      <w:lvlJc w:val="left"/>
+      <w:pPr>
+        <w:ind w:left="720" w:hanging="360"/>
+      </w:pPr>
+      <w:rPr>
+        <w:rFonts w:hint="default"/>
+      </w:rPr>
+    </w:lvl>
+    <w:lvl w:ilvl="1" w:tplc="0C090019" w:tentative="1">
+      <w:start w:val="1"/>
+      <w:numFmt w:val="lowerLetter"/>
+      <w:lvlText w:val="%2."/>
+      <w:lvlJc w:val="left"/>
+      <w:pPr>
+        <w:ind w:left="1440" w:hanging="360"/>
+      </w:pPr>
+    </w:lvl>
+    <w:lvl w:ilvl="2" w:tplc="0C09001B" w:tentative="1">
+      <w:start w:val="1"/>
+      <w:numFmt w:val="lowerRoman"/>
+      <w:lvlText w:val="%3."/>
+      <w:lvlJc w:val="right"/>
+      <w:pPr>
+        <w:ind w:left="2160" w:hanging="180"/>
+      </w:pPr>
+    </w:lvl>
+    <w:lvl w:ilvl="3" w:tplc="0C09000F" w:tentative="1">
+      <w:start w:val="1"/>
+      <w:numFmt w:val="decimal"/>
+      <w:lvlText w:val="%4."/>
+      <w:lvlJc w:val="left"/>
+      <w:pPr>
+        <w:ind w:left="2880" w:hanging="360"/>
+      </w:pPr>
+    </w:lvl>
+    <w:lvl w:ilvl="4" w:tplc="0C090019" w:tentative="1">
+      <w:start w:val="1"/>
+      <w:numFmt w:val="lowerLetter"/>
+      <w:lvlText w:val="%5."/>
+      <w:lvlJc w:val="left"/>
+      <w:pPr>
+        <w:ind w:left="3600" w:hanging="360"/>
+      </w:pPr>
+    </w:lvl>
+    <w:lvl w:ilvl="5" w:tplc="0C09001B" w:tentative="1">
+      <w:start w:val="1"/>
+      <w:numFmt w:val="lowerRoman"/>
+      <w:lvlText w:val="%6."/>
+      <w:lvlJc w:val="right"/>
+      <w:pPr>
+        <w:ind w:left="4320" w:hanging="180"/>
+      </w:pPr>
+    </w:lvl>
+    <w:lvl w:ilvl="6" w:tplc="0C09000F" w:tentative="1">
+      <w:start w:val="1"/>
+      <w:numFmt w:val="decimal"/>
+      <w:lvlText w:val="%7."/>
+      <w:lvlJc w:val="left"/>
+      <w:pPr>
+        <w:ind w:left="5040" w:hanging="360"/>
+      </w:pPr>
+    </w:lvl>
+    <w:lvl w:ilvl="7" w:tplc="0C090019" w:tentative="1">
+      <w:start w:val="1"/>
+      <w:numFmt w:val="lowerLetter"/>
+      <w:lvlText w:val="%8."/>
+      <w:lvlJc w:val="left"/>
+      <w:pPr>
+        <w:ind w:left="5760" w:hanging="360"/>
+      </w:pPr>
+    </w:lvl>
+    <w:lvl w:ilvl="8" w:tplc="0C09001B" w:tentative="1">
+      <w:start w:val="1"/>
+      <w:numFmt w:val="lowerRoman"/>
+      <w:lvlText w:val="%9."/>
+      <w:lvlJc w:val="right"/>
+      <w:pPr>
+        <w:ind w:left="6480" w:hanging="180"/>
+      </w:pPr>
+    </w:lvl>
+  </w:abstractNum>
+  <w:abstractNum w:abstractNumId="10" w15:restartNumberingAfterBreak="0">
+    <w:nsid w:val="6A1038E8"/>
+    <w:multiLevelType w:val="hybridMultilevel"/>
+    <w:tmpl w:val="06F66E30"/>
+    <w:lvl w:ilvl="0" w:tplc="0C09000F">
+      <w:start w:val="1"/>
+      <w:numFmt w:val="decimal"/>
+      <w:lvlText w:val="%1."/>
+      <w:lvlJc w:val="left"/>
+      <w:pPr>
+        <w:ind w:left="720" w:hanging="360"/>
+      </w:pPr>
+      <w:rPr>
+        <w:rFonts w:hint="default"/>
+      </w:rPr>
+    </w:lvl>
+    <w:lvl w:ilvl="1" w:tplc="0C090019" w:tentative="1">
+      <w:start w:val="1"/>
+      <w:numFmt w:val="lowerLetter"/>
+      <w:lvlText w:val="%2."/>
+      <w:lvlJc w:val="left"/>
+      <w:pPr>
+        <w:ind w:left="1440" w:hanging="360"/>
+      </w:pPr>
+    </w:lvl>
+    <w:lvl w:ilvl="2" w:tplc="0C09001B" w:tentative="1">
+      <w:start w:val="1"/>
+      <w:numFmt w:val="lowerRoman"/>
+      <w:lvlText w:val="%3."/>
+      <w:lvlJc w:val="right"/>
+      <w:pPr>
+        <w:ind w:left="2160" w:hanging="180"/>
+      </w:pPr>
+    </w:lvl>
+    <w:lvl w:ilvl="3" w:tplc="0C09000F" w:tentative="1">
+      <w:start w:val="1"/>
+      <w:numFmt w:val="decimal"/>
+      <w:lvlText w:val="%4."/>
+      <w:lvlJc w:val="left"/>
+      <w:pPr>
+        <w:ind w:left="2880" w:hanging="360"/>
+      </w:pPr>
+    </w:lvl>
+    <w:lvl w:ilvl="4" w:tplc="0C090019" w:tentative="1">
+      <w:start w:val="1"/>
+      <w:numFmt w:val="lowerLetter"/>
+      <w:lvlText w:val="%5."/>
+      <w:lvlJc w:val="left"/>
+      <w:pPr>
+        <w:ind w:left="3600" w:hanging="360"/>
+      </w:pPr>
+    </w:lvl>
+    <w:lvl w:ilvl="5" w:tplc="0C09001B" w:tentative="1">
+      <w:start w:val="1"/>
+      <w:numFmt w:val="lowerRoman"/>
+      <w:lvlText w:val="%6."/>
+      <w:lvlJc w:val="right"/>
+      <w:pPr>
+        <w:ind w:left="4320" w:hanging="180"/>
+      </w:pPr>
+    </w:lvl>
+    <w:lvl w:ilvl="6" w:tplc="0C09000F" w:tentative="1">
+      <w:start w:val="1"/>
+      <w:numFmt w:val="decimal"/>
+      <w:lvlText w:val="%7."/>
+      <w:lvlJc w:val="left"/>
+      <w:pPr>
+        <w:ind w:left="5040" w:hanging="360"/>
+      </w:pPr>
+    </w:lvl>
+    <w:lvl w:ilvl="7" w:tplc="0C090019" w:tentative="1">
+      <w:start w:val="1"/>
+      <w:numFmt w:val="lowerLetter"/>
+      <w:lvlText w:val="%8."/>
+      <w:lvlJc w:val="left"/>
+      <w:pPr>
+        <w:ind w:left="5760" w:hanging="360"/>
+      </w:pPr>
+    </w:lvl>
+    <w:lvl w:ilvl="8" w:tplc="0C09001B" w:tentative="1">
+      <w:start w:val="1"/>
+      <w:numFmt w:val="lowerRoman"/>
+      <w:lvlText w:val="%9."/>
+      <w:lvlJc w:val="right"/>
+      <w:pPr>
+        <w:ind w:left="6480" w:hanging="180"/>
+      </w:pPr>
+    </w:lvl>
+  </w:abstractNum>
+  <w:abstractNum w:abstractNumId="11" w15:restartNumberingAfterBreak="0">
+    <w:nsid w:val="6BEC1BB3"/>
+    <w:multiLevelType w:val="multilevel"/>
+    <w:tmpl w:val="A122280C"/>
+    <w:lvl w:ilvl="0">
+      <w:start w:val="1"/>
+      <w:numFmt w:val="bullet"/>
+      <w:lvlText w:val=""/>
+      <w:lvlJc w:val="left"/>
+      <w:pPr>
+        <w:tabs>
+          <w:tab w:val="num" w:pos="720"/>
+        </w:tabs>
+        <w:ind w:left="720" w:hanging="360"/>
+      </w:pPr>
+      <w:rPr>
+        <w:rFonts w:ascii="Symbol" w:hAnsi="Symbol" w:hint="default"/>
+        <w:sz w:val="20"/>
+      </w:rPr>
+    </w:lvl>
+    <w:lvl w:ilvl="1" w:tentative="1">
+      <w:start w:val="1"/>
+      <w:numFmt w:val="bullet"/>
+      <w:lvlText w:val=""/>
+      <w:lvlJc w:val="left"/>
+      <w:pPr>
+        <w:tabs>
+          <w:tab w:val="num" w:pos="1440"/>
+        </w:tabs>
+        <w:ind w:left="1440" w:hanging="360"/>
+      </w:pPr>
+      <w:rPr>
+        <w:rFonts w:ascii="Symbol" w:hAnsi="Symbol" w:hint="default"/>
+        <w:sz w:val="20"/>
+      </w:rPr>
+    </w:lvl>
+    <w:lvl w:ilvl="2" w:tentative="1">
+      <w:start w:val="1"/>
+      <w:numFmt w:val="bullet"/>
+      <w:lvlText w:val=""/>
+      <w:lvlJc w:val="left"/>
+      <w:pPr>
+        <w:tabs>
+          <w:tab w:val="num" w:pos="2160"/>
+        </w:tabs>
+        <w:ind w:left="2160" w:hanging="360"/>
+      </w:pPr>
+      <w:rPr>
+        <w:rFonts w:ascii="Symbol" w:hAnsi="Symbol" w:hint="default"/>
+        <w:sz w:val="20"/>
+      </w:rPr>
+    </w:lvl>
+    <w:lvl w:ilvl="3" w:tentative="1">
+      <w:start w:val="1"/>
+      <w:numFmt w:val="bullet"/>
+      <w:lvlText w:val=""/>
+      <w:lvlJc w:val="left"/>
+      <w:pPr>
+        <w:tabs>
+          <w:tab w:val="num" w:pos="2880"/>
+        </w:tabs>
+        <w:ind w:left="2880" w:hanging="360"/>
+      </w:pPr>
+      <w:rPr>
+        <w:rFonts w:ascii="Symbol" w:hAnsi="Symbol" w:hint="default"/>
+        <w:sz w:val="20"/>
+      </w:rPr>
+    </w:lvl>
+    <w:lvl w:ilvl="4" w:tentative="1">
+      <w:start w:val="1"/>
+      <w:numFmt w:val="bullet"/>
+      <w:lvlText w:val=""/>
+      <w:lvlJc w:val="left"/>
+      <w:pPr>
+        <w:tabs>
+          <w:tab w:val="num" w:pos="3600"/>
+        </w:tabs>
+        <w:ind w:left="3600" w:hanging="360"/>
+      </w:pPr>
+      <w:rPr>
+        <w:rFonts w:ascii="Symbol" w:hAnsi="Symbol" w:hint="default"/>
+        <w:sz w:val="20"/>
+      </w:rPr>
+    </w:lvl>
+    <w:lvl w:ilvl="5" w:tentative="1">
+      <w:start w:val="1"/>
+      <w:numFmt w:val="bullet"/>
+      <w:lvlText w:val=""/>
+      <w:lvlJc w:val="left"/>
+      <w:pPr>
+        <w:tabs>
+          <w:tab w:val="num" w:pos="4320"/>
+        </w:tabs>
+        <w:ind w:left="4320" w:hanging="360"/>
+      </w:pPr>
+      <w:rPr>
+        <w:rFonts w:ascii="Symbol" w:hAnsi="Symbol" w:hint="default"/>
+        <w:sz w:val="20"/>
+      </w:rPr>
+    </w:lvl>
+    <w:lvl w:ilvl="6" w:tentative="1">
+      <w:start w:val="1"/>
+      <w:numFmt w:val="bullet"/>
+      <w:lvlText w:val=""/>
+      <w:lvlJc w:val="left"/>
+      <w:pPr>
+        <w:tabs>
+          <w:tab w:val="num" w:pos="5040"/>
+        </w:tabs>
+        <w:ind w:left="5040" w:hanging="360"/>
+      </w:pPr>
+      <w:rPr>
+        <w:rFonts w:ascii="Symbol" w:hAnsi="Symbol" w:hint="default"/>
+        <w:sz w:val="20"/>
+      </w:rPr>
+    </w:lvl>
+    <w:lvl w:ilvl="7" w:tentative="1">
+      <w:start w:val="1"/>
+      <w:numFmt w:val="bullet"/>
+      <w:lvlText w:val=""/>
+      <w:lvlJc w:val="left"/>
+      <w:pPr>
+        <w:tabs>
+          <w:tab w:val="num" w:pos="5760"/>
+        </w:tabs>
+        <w:ind w:left="5760" w:hanging="360"/>
+      </w:pPr>
+      <w:rPr>
+        <w:rFonts w:ascii="Symbol" w:hAnsi="Symbol" w:hint="default"/>
+        <w:sz w:val="20"/>
+      </w:rPr>
+    </w:lvl>
+    <w:lvl w:ilvl="8" w:tentative="1">
+      <w:start w:val="1"/>
+      <w:numFmt w:val="bullet"/>
+      <w:lvlText w:val=""/>
+      <w:lvlJc w:val="left"/>
+      <w:pPr>
+        <w:tabs>
+          <w:tab w:val="num" w:pos="6480"/>
+        </w:tabs>
+        <w:ind w:left="6480" w:hanging="360"/>
+      </w:pPr>
+      <w:rPr>
+        <w:rFonts w:ascii="Symbol" w:hAnsi="Symbol" w:hint="default"/>
+        <w:sz w:val="20"/>
+      </w:rPr>
+    </w:lvl>
+  </w:abstractNum>
+  <w:abstractNum w:abstractNumId="12" w15:restartNumberingAfterBreak="0">
+    <w:nsid w:val="726C6962"/>
+    <w:multiLevelType w:val="hybridMultilevel"/>
+    <w:tmpl w:val="8E1C2CE8"/>
+    <w:lvl w:ilvl="0" w:tplc="0C09000F">
+      <w:start w:val="1"/>
+      <w:numFmt w:val="decimal"/>
+      <w:lvlText w:val="%1."/>
+      <w:lvlJc w:val="left"/>
+      <w:pPr>
+        <w:ind w:left="720" w:hanging="360"/>
+      </w:pPr>
+      <w:rPr>
+        <w:rFonts w:hint="default"/>
+      </w:rPr>
+    </w:lvl>
+    <w:lvl w:ilvl="1" w:tplc="0C090019" w:tentative="1">
+      <w:start w:val="1"/>
+      <w:numFmt w:val="lowerLetter"/>
+      <w:lvlText w:val="%2."/>
+      <w:lvlJc w:val="left"/>
+      <w:pPr>
+        <w:ind w:left="1440" w:hanging="360"/>
+      </w:pPr>
+    </w:lvl>
+    <w:lvl w:ilvl="2" w:tplc="0C09001B" w:tentative="1">
+      <w:start w:val="1"/>
+      <w:numFmt w:val="lowerRoman"/>
+      <w:lvlText w:val="%3."/>
+      <w:lvlJc w:val="right"/>
+      <w:pPr>
+        <w:ind w:left="2160" w:hanging="180"/>
+      </w:pPr>
+    </w:lvl>
+    <w:lvl w:ilvl="3" w:tplc="0C09000F" w:tentative="1">
+      <w:start w:val="1"/>
+      <w:numFmt w:val="decimal"/>
+      <w:lvlText w:val="%4."/>
+      <w:lvlJc w:val="left"/>
+      <w:pPr>
+        <w:ind w:left="2880" w:hanging="360"/>
+      </w:pPr>
+    </w:lvl>
+    <w:lvl w:ilvl="4" w:tplc="0C090019" w:tentative="1">
+      <w:start w:val="1"/>
+      <w:numFmt w:val="lowerLetter"/>
+      <w:lvlText w:val="%5."/>
+      <w:lvlJc w:val="left"/>
+      <w:pPr>
+        <w:ind w:left="3600" w:hanging="360"/>
+      </w:pPr>
+    </w:lvl>
+    <w:lvl w:ilvl="5" w:tplc="0C09001B" w:tentative="1">
+      <w:start w:val="1"/>
+      <w:numFmt w:val="lowerRoman"/>
+      <w:lvlText w:val="%6."/>
+      <w:lvlJc w:val="right"/>
+      <w:pPr>
+        <w:ind w:left="4320" w:hanging="180"/>
+      </w:pPr>
+    </w:lvl>
+    <w:lvl w:ilvl="6" w:tplc="0C09000F" w:tentative="1">
+      <w:start w:val="1"/>
+      <w:numFmt w:val="decimal"/>
+      <w:lvlText w:val="%7."/>
+      <w:lvlJc w:val="left"/>
+      <w:pPr>
+        <w:ind w:left="5040" w:hanging="360"/>
+      </w:pPr>
+    </w:lvl>
+    <w:lvl w:ilvl="7" w:tplc="0C090019" w:tentative="1">
+      <w:start w:val="1"/>
+      <w:numFmt w:val="lowerLetter"/>
+      <w:lvlText w:val="%8."/>
+      <w:lvlJc w:val="left"/>
+      <w:pPr>
+        <w:ind w:left="5760" w:hanging="360"/>
+      </w:pPr>
+    </w:lvl>
+    <w:lvl w:ilvl="8" w:tplc="0C09001B" w:tentative="1">
+      <w:start w:val="1"/>
+      <w:numFmt w:val="lowerRoman"/>
+      <w:lvlText w:val="%9."/>
+      <w:lvlJc w:val="right"/>
+      <w:pPr>
+        <w:ind w:left="6480" w:hanging="180"/>
+      </w:pPr>
+    </w:lvl>
+  </w:abstractNum>
   <w:num w:numId="1" w16cid:durableId="108594677">
-    <w:abstractNumId w:val="0"/>
+    <w:abstractNumId w:val="1"/>
   </w:num>
   <w:num w:numId="2" w16cid:durableId="489758586">
-    <w:abstractNumId w:val="1"/>
+    <w:abstractNumId w:val="8"/>
+  </w:num>
+  <w:num w:numId="3" w16cid:durableId="57559218">
+    <w:abstractNumId w:val="2"/>
+    <w:lvlOverride w:ilvl="0">
+      <w:startOverride w:val="1"/>
+    </w:lvlOverride>
+  </w:num>
+  <w:num w:numId="4" w16cid:durableId="1516109839">
+    <w:abstractNumId w:val="2"/>
+    <w:lvlOverride w:ilvl="0">
+      <w:startOverride w:val="2"/>
+    </w:lvlOverride>
+  </w:num>
+  <w:num w:numId="5" w16cid:durableId="2111973256">
+    <w:abstractNumId w:val="2"/>
+    <w:lvlOverride w:ilvl="0">
+      <w:startOverride w:val="3"/>
+    </w:lvlOverride>
+  </w:num>
+  <w:num w:numId="6" w16cid:durableId="2036802542">
+    <w:abstractNumId w:val="6"/>
+    <w:lvlOverride w:ilvl="0">
+      <w:startOverride w:val="1"/>
+    </w:lvlOverride>
+  </w:num>
+  <w:num w:numId="7" w16cid:durableId="1504707869">
+    <w:abstractNumId w:val="6"/>
+    <w:lvlOverride w:ilvl="0">
+      <w:startOverride w:val="2"/>
+    </w:lvlOverride>
+  </w:num>
+  <w:num w:numId="8" w16cid:durableId="627132060">
+    <w:abstractNumId w:val="6"/>
+    <w:lvlOverride w:ilvl="0">
+      <w:startOverride w:val="3"/>
+    </w:lvlOverride>
+  </w:num>
+  <w:num w:numId="9" w16cid:durableId="27292634">
+    <w:abstractNumId w:val="4"/>
+    <w:lvlOverride w:ilvl="0">
+      <w:startOverride w:val="1"/>
+    </w:lvlOverride>
+  </w:num>
+  <w:num w:numId="10" w16cid:durableId="1714646883">
+    <w:abstractNumId w:val="4"/>
+    <w:lvlOverride w:ilvl="0">
+      <w:startOverride w:val="2"/>
+    </w:lvlOverride>
+  </w:num>
+  <w:num w:numId="11" w16cid:durableId="1784761764">
+    <w:abstractNumId w:val="4"/>
+    <w:lvlOverride w:ilvl="0">
+      <w:startOverride w:val="3"/>
+    </w:lvlOverride>
+  </w:num>
+  <w:num w:numId="12" w16cid:durableId="1213690645">
+    <w:abstractNumId w:val="4"/>
+    <w:lvlOverride w:ilvl="0">
+      <w:startOverride w:val="4"/>
+    </w:lvlOverride>
+  </w:num>
+  <w:num w:numId="13" w16cid:durableId="1621259960">
+    <w:abstractNumId w:val="4"/>
+    <w:lvlOverride w:ilvl="0">
+      <w:startOverride w:val="5"/>
+    </w:lvlOverride>
+  </w:num>
+  <w:num w:numId="14" w16cid:durableId="1762336130">
+    <w:abstractNumId w:val="4"/>
+    <w:lvlOverride w:ilvl="0">
+      <w:startOverride w:val="6"/>
+    </w:lvlOverride>
+  </w:num>
+  <w:num w:numId="15" w16cid:durableId="975447045">
+    <w:abstractNumId w:val="7"/>
+    <w:lvlOverride w:ilvl="0">
+      <w:startOverride w:val="1"/>
+    </w:lvlOverride>
+  </w:num>
+  <w:num w:numId="16" w16cid:durableId="1558853391">
+    <w:abstractNumId w:val="7"/>
+    <w:lvlOverride w:ilvl="0">
+      <w:startOverride w:val="2"/>
+    </w:lvlOverride>
+  </w:num>
+  <w:num w:numId="17" w16cid:durableId="508638528">
+    <w:abstractNumId w:val="7"/>
+    <w:lvlOverride w:ilvl="0">
+      <w:startOverride w:val="3"/>
+    </w:lvlOverride>
+  </w:num>
+  <w:num w:numId="18" w16cid:durableId="68574955">
+    <w:abstractNumId w:val="7"/>
+    <w:lvlOverride w:ilvl="0">
+      <w:startOverride w:val="4"/>
+    </w:lvlOverride>
+  </w:num>
+  <w:num w:numId="19" w16cid:durableId="11222583">
+    <w:abstractNumId w:val="7"/>
+    <w:lvlOverride w:ilvl="0">
+      <w:startOverride w:val="5"/>
+    </w:lvlOverride>
+  </w:num>
+  <w:num w:numId="20" w16cid:durableId="1278678259">
+    <w:abstractNumId w:val="7"/>
+    <w:lvlOverride w:ilvl="0">
+      <w:startOverride w:val="6"/>
+    </w:lvlOverride>
+  </w:num>
+  <w:num w:numId="21" w16cid:durableId="2068214269">
+    <w:abstractNumId w:val="11"/>
+    <w:lvlOverride w:ilvl="0">
+      <w:startOverride w:val="1"/>
+    </w:lvlOverride>
+  </w:num>
+  <w:num w:numId="22" w16cid:durableId="142164328">
+    <w:abstractNumId w:val="11"/>
+    <w:lvlOverride w:ilvl="0">
+      <w:startOverride w:val="2"/>
+    </w:lvlOverride>
+  </w:num>
+  <w:num w:numId="23" w16cid:durableId="651830552">
+    <w:abstractNumId w:val="11"/>
+    <w:lvlOverride w:ilvl="0">
+      <w:startOverride w:val="3"/>
+    </w:lvlOverride>
+  </w:num>
+  <w:num w:numId="24" w16cid:durableId="187960357">
+    <w:abstractNumId w:val="11"/>
+    <w:lvlOverride w:ilvl="0">
+      <w:startOverride w:val="4"/>
+    </w:lvlOverride>
+  </w:num>
+  <w:num w:numId="25" w16cid:durableId="1620600145">
+    <w:abstractNumId w:val="11"/>
+    <w:lvlOverride w:ilvl="0">
+      <w:startOverride w:val="5"/>
+    </w:lvlOverride>
+  </w:num>
+  <w:num w:numId="26" w16cid:durableId="1605648184">
+    <w:abstractNumId w:val="3"/>
+    <w:lvlOverride w:ilvl="0">
+      <w:startOverride w:val="1"/>
+    </w:lvlOverride>
+  </w:num>
+  <w:num w:numId="27" w16cid:durableId="1298103880">
+    <w:abstractNumId w:val="3"/>
+    <w:lvlOverride w:ilvl="0">
+      <w:startOverride w:val="2"/>
+    </w:lvlOverride>
+  </w:num>
+  <w:num w:numId="28" w16cid:durableId="1408309072">
+    <w:abstractNumId w:val="3"/>
+    <w:lvlOverride w:ilvl="0">
+      <w:startOverride w:val="3"/>
+    </w:lvlOverride>
+  </w:num>
+  <w:num w:numId="29" w16cid:durableId="559290969">
+    <w:abstractNumId w:val="3"/>
+    <w:lvlOverride w:ilvl="0">
+      <w:startOverride w:val="4"/>
+    </w:lvlOverride>
+  </w:num>
+  <w:num w:numId="30" w16cid:durableId="435952179">
+    <w:abstractNumId w:val="5"/>
+  </w:num>
+  <w:num w:numId="31" w16cid:durableId="1047411593">
+    <w:abstractNumId w:val="0"/>
+    <w:lvlOverride w:ilvl="0">
+      <w:startOverride w:val="1"/>
+    </w:lvlOverride>
+  </w:num>
+  <w:num w:numId="32" w16cid:durableId="350380830">
+    <w:abstractNumId w:val="0"/>
+    <w:lvlOverride w:ilvl="0">
+      <w:startOverride w:val="2"/>
+    </w:lvlOverride>
+  </w:num>
+  <w:num w:numId="33" w16cid:durableId="1049718576">
+    <w:abstractNumId w:val="0"/>
+    <w:lvlOverride w:ilvl="0">
+      <w:startOverride w:val="3"/>
+    </w:lvlOverride>
+  </w:num>
+  <w:num w:numId="34" w16cid:durableId="1354378033">
+    <w:abstractNumId w:val="9"/>
+  </w:num>
+  <w:num w:numId="35" w16cid:durableId="540435147">
+    <w:abstractNumId w:val="12"/>
+  </w:num>
+  <w:num w:numId="36" w16cid:durableId="1468008865">
+    <w:abstractNumId w:val="10"/>
   </w:num>
 </w:numbering>
 </file>
@@ -4230,6 +12716,29 @@
       <w14:ligatures w14:val="none"/>
     </w:rPr>
   </w:style>
+  <w:style w:type="character" w:styleId="Hyperlink">
+    <w:name w:val="Hyperlink"/>
+    <w:basedOn w:val="DefaultParagraphFont"/>
+    <w:uiPriority w:val="99"/>
+    <w:unhideWhenUsed/>
+    <w:rsid w:val="00502DDF"/>
+    <w:rPr>
+      <w:color w:val="467886" w:themeColor="hyperlink"/>
+      <w:u w:val="single"/>
+    </w:rPr>
+  </w:style>
+  <w:style w:type="character" w:styleId="UnresolvedMention">
+    <w:name w:val="Unresolved Mention"/>
+    <w:basedOn w:val="DefaultParagraphFont"/>
+    <w:uiPriority w:val="99"/>
+    <w:semiHidden/>
+    <w:unhideWhenUsed/>
+    <w:rsid w:val="00502DDF"/>
+    <w:rPr>
+      <w:color w:val="605E5C"/>
+      <w:shd w:val="clear" w:color="auto" w:fill="E1DFDD"/>
+    </w:rPr>
+  </w:style>
 </w:styles>
 </file>
 
